--- a/doc/詩/唐朝/柳宗元/柳宗元-重別夢得.docx
+++ b/doc/詩/唐朝/柳宗元/柳宗元-重別夢得.docx
@@ -1,6 +1,6 @@
 
 <file path=word/document.xml><?xml version="1.0" encoding="utf-8"?>
-<w:document xmlns:wpc="http://schemas.microsoft.com/office/word/2010/wordprocessingCanvas" xmlns:cx="http://schemas.microsoft.com/office/drawing/2014/chartex" xmlns:cx1="http://schemas.microsoft.com/office/drawing/2015/9/8/chartex" xmlns:cx2="http://schemas.microsoft.com/office/drawing/2015/10/21/chartex" xmlns:cx3="http://schemas.microsoft.com/office/drawing/2016/5/9/chartex" xmlns:cx4="http://schemas.microsoft.com/office/drawing/2016/5/10/chartex" xmlns:cx5="http://schemas.microsoft.com/office/drawing/2016/5/11/chartex" xmlns:cx6="http://schemas.microsoft.com/office/drawing/2016/5/12/chartex" xmlns:cx7="http://schemas.microsoft.com/office/drawing/2016/5/13/chartex" xmlns:cx8="http://schemas.microsoft.com/office/drawing/2016/5/14/chartex" xmlns:mc="http://schemas.openxmlformats.org/markup-compatibility/2006" xmlns:aink="http://schemas.microsoft.com/office/drawing/2016/ink" xmlns:am3d="http://schemas.microsoft.com/office/drawing/2017/model3d" xmlns:o="urn:schemas-microsoft-com:office:office" xmlns:r="http://schemas.openxmlformats.org/officeDocument/2006/relationships" xmlns:m="http://schemas.openxmlformats.org/officeDocument/2006/math" xmlns:v="urn:schemas-microsoft-com:vml" xmlns:wp14="http://schemas.microsoft.com/office/word/2010/wordprocessingDrawing" xmlns:wp="http://schemas.openxmlformats.org/drawingml/2006/wordprocessingDrawing" xmlns:w10="urn:schemas-microsoft-com:office:word" xmlns:w="http://schemas.openxmlformats.org/wordprocessingml/2006/main" xmlns:w14="http://schemas.microsoft.com/office/word/2010/wordml" xmlns:w15="http://schemas.microsoft.com/office/word/2012/wordml" xmlns:w16cex="http://schemas.microsoft.com/office/word/2018/wordml/cex" xmlns:w16cid="http://schemas.microsoft.com/office/word/2016/wordml/cid" xmlns:w16="http://schemas.microsoft.com/office/word/2018/wordml" xmlns:w16sdtdh="http://schemas.microsoft.com/office/word/2020/wordml/sdtdatahash" xmlns:w16se="http://schemas.microsoft.com/office/word/2015/wordml/symex" xmlns:wpg="http://schemas.microsoft.com/office/word/2010/wordprocessingGroup" xmlns:wpi="http://schemas.microsoft.com/office/word/2010/wordprocessingInk" xmlns:wne="http://schemas.microsoft.com/office/word/2006/wordml" xmlns:wps="http://schemas.microsoft.com/office/word/2010/wordprocessingShape" mc:Ignorable="w14 w15 w16se w16cid w16 w16cex w16sdtdh wp14">
+<w:document xmlns:wpc="http://schemas.microsoft.com/office/word/2010/wordprocessingCanvas" xmlns:cx="http://schemas.microsoft.com/office/drawing/2014/chartex" xmlns:cx1="http://schemas.microsoft.com/office/drawing/2015/9/8/chartex" xmlns:cx2="http://schemas.microsoft.com/office/drawing/2015/10/21/chartex" xmlns:cx3="http://schemas.microsoft.com/office/drawing/2016/5/9/chartex" xmlns:cx4="http://schemas.microsoft.com/office/drawing/2016/5/10/chartex" xmlns:cx5="http://schemas.microsoft.com/office/drawing/2016/5/11/chartex" xmlns:cx6="http://schemas.microsoft.com/office/drawing/2016/5/12/chartex" xmlns:cx7="http://schemas.microsoft.com/office/drawing/2016/5/13/chartex" xmlns:cx8="http://schemas.microsoft.com/office/drawing/2016/5/14/chartex" xmlns:mc="http://schemas.openxmlformats.org/markup-compatibility/2006" xmlns:aink="http://schemas.microsoft.com/office/drawing/2016/ink" xmlns:am3d="http://schemas.microsoft.com/office/drawing/2017/model3d" xmlns:o="urn:schemas-microsoft-com:office:office" xmlns:oel="http://schemas.microsoft.com/office/2019/extlst" xmlns:r="http://schemas.openxmlformats.org/officeDocument/2006/relationships" xmlns:m="http://schemas.openxmlformats.org/officeDocument/2006/math" xmlns:v="urn:schemas-microsoft-com:vml" xmlns:wp14="http://schemas.microsoft.com/office/word/2010/wordprocessingDrawing" xmlns:wp="http://schemas.openxmlformats.org/drawingml/2006/wordprocessingDrawing" xmlns:w10="urn:schemas-microsoft-com:office:word" xmlns:w="http://schemas.openxmlformats.org/wordprocessingml/2006/main" xmlns:w14="http://schemas.microsoft.com/office/word/2010/wordml" xmlns:w15="http://schemas.microsoft.com/office/word/2012/wordml" xmlns:w16cex="http://schemas.microsoft.com/office/word/2018/wordml/cex" xmlns:w16cid="http://schemas.microsoft.com/office/word/2016/wordml/cid" xmlns:w16="http://schemas.microsoft.com/office/word/2018/wordml" xmlns:w16du="http://schemas.microsoft.com/office/word/2023/wordml/word16du" xmlns:w16sdtdh="http://schemas.microsoft.com/office/word/2020/wordml/sdtdatahash" xmlns:w16sdtfl="http://schemas.microsoft.com/office/word/2024/wordml/sdtformatlock" xmlns:w16se="http://schemas.microsoft.com/office/word/2015/wordml/symex" xmlns:wpg="http://schemas.microsoft.com/office/word/2010/wordprocessingGroup" xmlns:wpi="http://schemas.microsoft.com/office/word/2010/wordprocessingInk" xmlns:wne="http://schemas.microsoft.com/office/word/2006/wordml" xmlns:wps="http://schemas.microsoft.com/office/word/2010/wordprocessingShape" mc:Ignorable="w14 w15 w16se w16cid w16 w16cex w16sdtdh w16sdtfl w16du wp14">
   <w:body>
     <w:p>
       <w:pPr>
@@ -194,83 +194,14 @@
         <w:rPr>
           <w:szCs w:val="28"/>
         </w:rPr>
-      </w:pPr>
-      <w:proofErr w:type="gramStart"/>
-      <w:r>
-        <w:rPr>
-          <w:rFonts w:hint="eastAsia"/>
-          <w:szCs w:val="28"/>
-        </w:rPr>
-        <w:t>夢得</w:t>
-      </w:r>
-      <w:proofErr w:type="gramEnd"/>
-      <w:r>
-        <w:rPr>
-          <w:rFonts w:hint="eastAsia"/>
-          <w:szCs w:val="28"/>
-        </w:rPr>
-        <w:t>：即</w:t>
-      </w:r>
-      <w:r>
-        <w:rPr>
-          <w:rFonts w:hint="eastAsia"/>
-          <w:szCs w:val="28"/>
-          <w:u w:val="single"/>
-        </w:rPr>
-        <w:t>唐代</w:t>
-      </w:r>
-      <w:r>
-        <w:rPr>
-          <w:rFonts w:hint="eastAsia"/>
-          <w:szCs w:val="28"/>
-        </w:rPr>
-        <w:t>文學家</w:t>
-      </w:r>
-      <w:r>
-        <w:rPr>
-          <w:rFonts w:hint="eastAsia"/>
-          <w:szCs w:val="28"/>
-          <w:u w:val="single"/>
-        </w:rPr>
-        <w:t>劉禹錫</w:t>
-      </w:r>
-      <w:r>
-        <w:rPr>
-          <w:rFonts w:hint="eastAsia"/>
-          <w:szCs w:val="28"/>
-        </w:rPr>
-        <w:t>，</w:t>
-      </w:r>
-      <w:r>
-        <w:rPr>
-          <w:rFonts w:hint="eastAsia"/>
-          <w:szCs w:val="28"/>
-        </w:rPr>
-        <w:t>「</w:t>
-      </w:r>
-      <w:proofErr w:type="gramStart"/>
-      <w:r>
-        <w:rPr>
-          <w:rFonts w:hint="eastAsia"/>
-          <w:szCs w:val="28"/>
-        </w:rPr>
-        <w:t>夢得</w:t>
-      </w:r>
-      <w:proofErr w:type="gramEnd"/>
-      <w:r>
-        <w:rPr>
-          <w:rFonts w:hint="eastAsia"/>
-          <w:szCs w:val="28"/>
-        </w:rPr>
-        <w:t>」</w:t>
-      </w:r>
-      <w:r>
-        <w:rPr>
-          <w:rFonts w:hint="eastAsia"/>
-          <w:szCs w:val="28"/>
-        </w:rPr>
-        <w:t>是他的字。</w:t>
-      </w:r>
+        <w:sectPr>
+          <w:footerReference w:type="default" r:id="rId8"/>
+          <w:pgSz w:w="11906" w:h="16838"/>
+          <w:pgMar w:top="567" w:right="851" w:bottom="567" w:left="851" w:header="680" w:footer="0" w:gutter="0"/>
+          <w:cols w:space="720"/>
+          <w:docGrid w:linePitch="381"/>
+        </w:sectPr>
+      </w:pPr>
     </w:p>
     <w:p>
       <w:pPr>
@@ -285,12 +216,21 @@
           <w:szCs w:val="28"/>
         </w:rPr>
       </w:pPr>
-      <w:r>
-        <w:rPr>
-          <w:rFonts w:hint="eastAsia"/>
-          <w:szCs w:val="28"/>
-        </w:rPr>
-        <w:t>二十年來：</w:t>
+      <w:proofErr w:type="gramStart"/>
+      <w:r>
+        <w:rPr>
+          <w:rFonts w:hint="eastAsia"/>
+          <w:szCs w:val="28"/>
+        </w:rPr>
+        <w:t>夢得</w:t>
+      </w:r>
+      <w:proofErr w:type="gramEnd"/>
+      <w:r>
+        <w:rPr>
+          <w:rFonts w:hint="eastAsia"/>
+          <w:szCs w:val="28"/>
+        </w:rPr>
+        <w:t>：即</w:t>
       </w:r>
       <w:r>
         <w:rPr>
@@ -298,14 +238,14 @@
           <w:szCs w:val="28"/>
           <w:u w:val="single"/>
         </w:rPr>
-        <w:t>柳宗元</w:t>
-      </w:r>
-      <w:r>
-        <w:rPr>
-          <w:rFonts w:hint="eastAsia"/>
-          <w:szCs w:val="28"/>
-        </w:rPr>
-        <w:t>和</w:t>
+        <w:t>唐代</w:t>
+      </w:r>
+      <w:r>
+        <w:rPr>
+          <w:rFonts w:hint="eastAsia"/>
+          <w:szCs w:val="28"/>
+        </w:rPr>
+        <w:t>文學家</w:t>
       </w:r>
       <w:r>
         <w:rPr>
@@ -320,7 +260,7 @@
           <w:rFonts w:hint="eastAsia"/>
           <w:szCs w:val="28"/>
         </w:rPr>
-        <w:t>二人同時中進士，到作</w:t>
+        <w:t>，「</w:t>
       </w:r>
       <w:proofErr w:type="gramStart"/>
       <w:r>
@@ -328,7 +268,7 @@
           <w:rFonts w:hint="eastAsia"/>
           <w:szCs w:val="28"/>
         </w:rPr>
-        <w:t>此詩時已</w:t>
+        <w:t>夢得</w:t>
       </w:r>
       <w:proofErr w:type="gramEnd"/>
       <w:r>
@@ -336,23 +276,14 @@
           <w:rFonts w:hint="eastAsia"/>
           <w:szCs w:val="28"/>
         </w:rPr>
-        <w:t>度過了二十二</w:t>
-      </w:r>
-      <w:proofErr w:type="gramStart"/>
-      <w:r>
-        <w:rPr>
-          <w:rFonts w:hint="eastAsia"/>
-          <w:szCs w:val="28"/>
-        </w:rPr>
-        <w:t>個</w:t>
-      </w:r>
-      <w:proofErr w:type="gramEnd"/>
-      <w:r>
-        <w:rPr>
-          <w:rFonts w:hint="eastAsia"/>
-          <w:szCs w:val="28"/>
-        </w:rPr>
-        <w:t>春秋。</w:t>
+        <w:t>」</w:t>
+      </w:r>
+      <w:r>
+        <w:rPr>
+          <w:rFonts w:hint="eastAsia"/>
+          <w:szCs w:val="28"/>
+        </w:rPr>
+        <w:t>是他的字。</w:t>
       </w:r>
     </w:p>
     <w:p>
@@ -365,41 +296,87 @@
         <w:spacing w:after="0" w:line="440" w:lineRule="exact"/>
         <w:ind w:leftChars="0" w:right="0"/>
         <w:rPr>
-          <w:szCs w:val="28"/>
-        </w:rPr>
-      </w:pPr>
+          <w:spacing w:val="-10"/>
+          <w:szCs w:val="28"/>
+        </w:rPr>
+      </w:pPr>
+      <w:r>
+        <w:rPr>
+          <w:rFonts w:hint="eastAsia"/>
+          <w:spacing w:val="-10"/>
+          <w:szCs w:val="28"/>
+        </w:rPr>
+        <w:t>二十年來：</w:t>
+      </w:r>
+      <w:r>
+        <w:rPr>
+          <w:rFonts w:hint="eastAsia"/>
+          <w:spacing w:val="-10"/>
+          <w:szCs w:val="28"/>
+          <w:u w:val="single"/>
+        </w:rPr>
+        <w:t>柳宗元</w:t>
+      </w:r>
+      <w:r>
+        <w:rPr>
+          <w:rFonts w:hint="eastAsia"/>
+          <w:spacing w:val="-10"/>
+          <w:szCs w:val="28"/>
+        </w:rPr>
+        <w:t>和</w:t>
+      </w:r>
+      <w:r>
+        <w:rPr>
+          <w:rFonts w:hint="eastAsia"/>
+          <w:spacing w:val="-10"/>
+          <w:szCs w:val="28"/>
+          <w:u w:val="single"/>
+        </w:rPr>
+        <w:t>劉禹錫</w:t>
+      </w:r>
+      <w:r>
+        <w:rPr>
+          <w:rFonts w:hint="eastAsia"/>
+          <w:spacing w:val="-10"/>
+          <w:szCs w:val="28"/>
+        </w:rPr>
+        <w:t>二人同時中進士，到作</w:t>
+      </w:r>
       <w:proofErr w:type="gramStart"/>
       <w:r>
         <w:rPr>
           <w:rFonts w:hint="eastAsia"/>
-          <w:szCs w:val="28"/>
-        </w:rPr>
-        <w:t>岐</w:t>
+          <w:spacing w:val="-10"/>
+          <w:szCs w:val="28"/>
+        </w:rPr>
+        <w:t>此詩時已</w:t>
       </w:r>
       <w:proofErr w:type="gramEnd"/>
       <w:r>
         <w:rPr>
           <w:rFonts w:hint="eastAsia"/>
-          <w:szCs w:val="28"/>
-        </w:rPr>
-        <w:t>（</w:t>
+          <w:spacing w:val="-10"/>
+          <w:szCs w:val="28"/>
+        </w:rPr>
+        <w:t>度過了二十二</w:t>
       </w:r>
       <w:proofErr w:type="gramStart"/>
       <w:r>
         <w:rPr>
           <w:rFonts w:hint="eastAsia"/>
-          <w:color w:val="FF0000"/>
-          <w:sz w:val="16"/>
-          <w:szCs w:val="16"/>
-        </w:rPr>
-        <w:t>ㄑ一ˊ</w:t>
+          <w:spacing w:val="-10"/>
+          <w:szCs w:val="28"/>
+        </w:rPr>
+        <w:t>個</w:t>
       </w:r>
       <w:proofErr w:type="gramEnd"/>
       <w:r>
         <w:rPr>
-          <w:szCs w:val="28"/>
-        </w:rPr>
-        <w:t>）路：岔路。</w:t>
+          <w:rFonts w:hint="eastAsia"/>
+          <w:spacing w:val="-10"/>
+          <w:szCs w:val="28"/>
+        </w:rPr>
+        <w:t>春秋。</w:t>
       </w:r>
     </w:p>
     <w:p>
@@ -421,7 +398,7 @@
           <w:rFonts w:hint="eastAsia"/>
           <w:szCs w:val="28"/>
         </w:rPr>
-        <w:t>皇恩</w:t>
+        <w:t>岐</w:t>
       </w:r>
       <w:proofErr w:type="gramEnd"/>
       <w:r>
@@ -429,7 +406,24 @@
           <w:rFonts w:hint="eastAsia"/>
           <w:szCs w:val="28"/>
         </w:rPr>
-        <w:t>：皇帝的恩德。</w:t>
+        <w:t>（</w:t>
+      </w:r>
+      <w:proofErr w:type="gramStart"/>
+      <w:r>
+        <w:rPr>
+          <w:rFonts w:hint="eastAsia"/>
+          <w:color w:val="FF0000"/>
+          <w:sz w:val="16"/>
+          <w:szCs w:val="16"/>
+        </w:rPr>
+        <w:t>ㄑ一ˊ</w:t>
+      </w:r>
+      <w:proofErr w:type="gramEnd"/>
+      <w:r>
+        <w:rPr>
+          <w:szCs w:val="28"/>
+        </w:rPr>
+        <w:t>）路：岔路。</w:t>
       </w:r>
     </w:p>
     <w:p>
@@ -445,12 +439,21 @@
           <w:szCs w:val="28"/>
         </w:rPr>
       </w:pPr>
-      <w:r>
-        <w:rPr>
-          <w:rFonts w:hint="eastAsia"/>
-          <w:szCs w:val="28"/>
-        </w:rPr>
-        <w:t>晚歲：晚年。</w:t>
+      <w:proofErr w:type="gramStart"/>
+      <w:r>
+        <w:rPr>
+          <w:rFonts w:hint="eastAsia"/>
+          <w:szCs w:val="28"/>
+        </w:rPr>
+        <w:t>皇恩</w:t>
+      </w:r>
+      <w:proofErr w:type="gramEnd"/>
+      <w:r>
+        <w:rPr>
+          <w:rFonts w:hint="eastAsia"/>
+          <w:szCs w:val="28"/>
+        </w:rPr>
+        <w:t>：皇帝的恩德。</w:t>
       </w:r>
     </w:p>
     <w:p>
@@ -471,557 +474,770 @@
           <w:rFonts w:hint="eastAsia"/>
           <w:szCs w:val="28"/>
         </w:rPr>
-        <w:t>鄰舍：鄰居。</w:t>
+        <w:t>晚歲：晚年。</w:t>
       </w:r>
     </w:p>
     <w:p>
       <w:pPr>
+        <w:pStyle w:val="a9"/>
+        <w:numPr>
+          <w:ilvl w:val="0"/>
+          <w:numId w:val="26"/>
+        </w:numPr>
+        <w:spacing w:after="0" w:line="440" w:lineRule="exact"/>
+        <w:ind w:leftChars="0" w:right="0"/>
+        <w:rPr>
+          <w:szCs w:val="28"/>
+        </w:rPr>
+      </w:pPr>
+      <w:r>
+        <w:rPr>
+          <w:rFonts w:hint="eastAsia"/>
+          <w:szCs w:val="28"/>
+        </w:rPr>
+        <w:t>鄰舍：鄰居。</w:t>
+      </w:r>
+    </w:p>
+    <w:p>
+      <w:pPr>
         <w:spacing w:beforeLines="50" w:before="120" w:after="0" w:line="440" w:lineRule="exact"/>
         <w:ind w:left="0" w:right="0" w:firstLine="0"/>
-      </w:pPr>
-      <w:r>
         <w:rPr>
           <w:sz w:val="32"/>
           <w:szCs w:val="32"/>
           <w:bdr w:val="single" w:sz="4" w:space="0" w:color="auto"/>
         </w:rPr>
-        <w:t>語譯</w:t>
-      </w:r>
-      <w:r>
-        <w:rPr>
-          <w:rFonts w:hint="eastAsia"/>
-          <w:sz w:val="32"/>
-          <w:szCs w:val="32"/>
-        </w:rPr>
-        <w:t xml:space="preserve"> </w:t>
-      </w:r>
-      <w:r>
-        <w:t xml:space="preserve"> </w:t>
-      </w:r>
+        <w:sectPr>
+          <w:type w:val="continuous"/>
+          <w:pgSz w:w="11906" w:h="16838"/>
+          <w:pgMar w:top="567" w:right="851" w:bottom="567" w:left="851" w:header="680" w:footer="0" w:gutter="0"/>
+          <w:cols w:num="2" w:space="720"/>
+          <w:docGrid w:linePitch="381"/>
+        </w:sectPr>
+      </w:pPr>
     </w:p>
     <w:p>
       <w:pPr>
-        <w:spacing w:after="0" w:line="440" w:lineRule="exact"/>
-        <w:ind w:left="0" w:right="0" w:firstLine="0"/>
-        <w:rPr>
-          <w:szCs w:val="28"/>
-        </w:rPr>
-      </w:pPr>
-      <w:r>
-        <w:rPr>
-          <w:rFonts w:hint="eastAsia"/>
-          <w:szCs w:val="28"/>
-        </w:rPr>
-        <w:t xml:space="preserve">　　</w:t>
-      </w:r>
-      <w:r>
-        <w:rPr>
-          <w:rFonts w:hint="eastAsia"/>
-          <w:szCs w:val="28"/>
-        </w:rPr>
-        <w:t>二十年來，我們共同經歷了許多事情，一起度過了許多風風雨雨。如今卻突然要各奔東西，走上不同的道路。</w:t>
-      </w:r>
-    </w:p>
-    <w:p>
-      <w:pPr>
-        <w:spacing w:after="0" w:line="440" w:lineRule="exact"/>
-        <w:ind w:left="0" w:right="0" w:firstLine="0"/>
-        <w:rPr>
-          <w:szCs w:val="28"/>
-        </w:rPr>
-      </w:pPr>
-      <w:r>
-        <w:rPr>
-          <w:rFonts w:hint="eastAsia"/>
-          <w:szCs w:val="28"/>
-        </w:rPr>
-        <w:t xml:space="preserve">　　</w:t>
-      </w:r>
-      <w:r>
-        <w:rPr>
-          <w:rFonts w:hint="eastAsia"/>
-          <w:szCs w:val="28"/>
-        </w:rPr>
-        <w:t>如果皇帝能夠恩准我辭官回鄉的話，那麼我希望在晚年能做一個鄰居老翁，過著閒適的田園生活。</w:t>
-      </w:r>
-    </w:p>
-    <w:p>
-      <w:pPr>
         <w:spacing w:beforeLines="50" w:before="120" w:after="0" w:line="440" w:lineRule="exact"/>
         <w:ind w:left="0" w:right="0" w:firstLine="0"/>
+      </w:pPr>
+      <w:r>
         <w:rPr>
           <w:sz w:val="32"/>
           <w:szCs w:val="32"/>
           <w:bdr w:val="single" w:sz="4" w:space="0" w:color="auto"/>
         </w:rPr>
-      </w:pPr>
-      <w:r>
-        <w:rPr>
-          <w:rFonts w:hint="eastAsia"/>
+        <w:t>語譯</w:t>
+      </w:r>
+      <w:r>
+        <w:rPr>
+          <w:rFonts w:hint="eastAsia"/>
+          <w:sz w:val="32"/>
+          <w:szCs w:val="32"/>
+        </w:rPr>
+        <w:t xml:space="preserve"> </w:t>
+      </w:r>
+      <w:r>
+        <w:t xml:space="preserve"> </w:t>
+      </w:r>
+    </w:p>
+    <w:p>
+      <w:pPr>
+        <w:spacing w:after="0" w:line="440" w:lineRule="exact"/>
+        <w:ind w:left="0" w:right="0" w:firstLine="0"/>
+        <w:rPr>
+          <w:szCs w:val="28"/>
+        </w:rPr>
+      </w:pPr>
+      <w:r>
+        <w:rPr>
+          <w:rFonts w:hint="eastAsia"/>
+          <w:szCs w:val="28"/>
+        </w:rPr>
+        <w:t xml:space="preserve">　　</w:t>
+      </w:r>
+      <w:r>
+        <w:rPr>
+          <w:rFonts w:hint="eastAsia"/>
+          <w:szCs w:val="28"/>
+        </w:rPr>
+        <w:t>二十年來，我們共同經歷了許多事情，一起度過了許多風風雨雨。如今卻突然要各奔東西，走上不同的道路。</w:t>
+      </w:r>
+    </w:p>
+    <w:p>
+      <w:pPr>
+        <w:spacing w:after="0" w:line="440" w:lineRule="exact"/>
+        <w:ind w:left="0" w:right="0" w:firstLine="0"/>
+        <w:rPr>
+          <w:szCs w:val="28"/>
+        </w:rPr>
+      </w:pPr>
+      <w:r>
+        <w:rPr>
+          <w:rFonts w:hint="eastAsia"/>
+          <w:szCs w:val="28"/>
+        </w:rPr>
+        <w:t xml:space="preserve">　　</w:t>
+      </w:r>
+      <w:r>
+        <w:rPr>
+          <w:rFonts w:hint="eastAsia"/>
+          <w:szCs w:val="28"/>
+        </w:rPr>
+        <w:t>如果皇帝能夠恩准我辭官回鄉的話，那麼我希望在晚年能</w:t>
+      </w:r>
+      <w:proofErr w:type="gramStart"/>
+      <w:r>
+        <w:rPr>
+          <w:rFonts w:hint="eastAsia"/>
+          <w:szCs w:val="28"/>
+        </w:rPr>
+        <w:t>能</w:t>
+      </w:r>
+      <w:proofErr w:type="gramEnd"/>
+      <w:r>
+        <w:rPr>
+          <w:rFonts w:hint="eastAsia"/>
+          <w:szCs w:val="28"/>
+        </w:rPr>
+        <w:t>成爲你的鄰居老人</w:t>
+      </w:r>
+      <w:r>
+        <w:rPr>
+          <w:rFonts w:hint="eastAsia"/>
+          <w:szCs w:val="28"/>
+        </w:rPr>
+        <w:t>，</w:t>
+      </w:r>
+      <w:r>
+        <w:rPr>
+          <w:rFonts w:hint="eastAsia"/>
+          <w:szCs w:val="28"/>
+        </w:rPr>
+        <w:t>過著閒適的田園生活。</w:t>
+      </w:r>
+    </w:p>
+    <w:p>
+      <w:pPr>
+        <w:spacing w:beforeLines="50" w:before="120" w:after="0" w:line="440" w:lineRule="exact"/>
+        <w:ind w:left="0" w:right="0" w:firstLine="0"/>
+        <w:rPr>
           <w:sz w:val="32"/>
           <w:szCs w:val="32"/>
           <w:bdr w:val="single" w:sz="4" w:space="0" w:color="auto"/>
         </w:rPr>
-        <w:t>創作背景</w:t>
-      </w:r>
-    </w:p>
-    <w:p>
-      <w:pPr>
-        <w:spacing w:after="0" w:line="440" w:lineRule="exact"/>
-        <w:ind w:left="0" w:right="0" w:firstLine="0"/>
-        <w:rPr>
-          <w:szCs w:val="28"/>
-        </w:rPr>
-      </w:pPr>
-      <w:r>
-        <w:rPr>
-          <w:rFonts w:hint="eastAsia"/>
-          <w:szCs w:val="28"/>
-        </w:rPr>
-        <w:t xml:space="preserve">　　</w:t>
-      </w:r>
-      <w:r>
-        <w:rPr>
-          <w:rFonts w:hint="eastAsia"/>
-          <w:szCs w:val="28"/>
-          <w:u w:val="single"/>
-        </w:rPr>
-        <w:t>柳宗元</w:t>
-      </w:r>
-      <w:r>
-        <w:rPr>
-          <w:rFonts w:hint="eastAsia"/>
-          <w:szCs w:val="28"/>
-        </w:rPr>
-        <w:t>與</w:t>
-      </w:r>
-      <w:r>
-        <w:rPr>
-          <w:rFonts w:hint="eastAsia"/>
-          <w:szCs w:val="28"/>
-          <w:u w:val="single"/>
-        </w:rPr>
-        <w:t>劉禹錫</w:t>
-      </w:r>
-      <w:r>
-        <w:rPr>
-          <w:rFonts w:hint="eastAsia"/>
-          <w:szCs w:val="28"/>
-        </w:rPr>
-        <w:t>都是</w:t>
-      </w:r>
-      <w:r>
-        <w:rPr>
-          <w:rFonts w:hint="eastAsia"/>
-          <w:szCs w:val="28"/>
-          <w:u w:val="single"/>
-        </w:rPr>
-        <w:t>唐代</w:t>
-      </w:r>
-      <w:r>
-        <w:rPr>
-          <w:rFonts w:hint="eastAsia"/>
-          <w:szCs w:val="28"/>
-        </w:rPr>
-        <w:t>著名的</w:t>
-      </w:r>
-      <w:r>
-        <w:rPr>
-          <w:rFonts w:hint="eastAsia"/>
-          <w:szCs w:val="28"/>
-        </w:rPr>
-        <w:t>「</w:t>
-      </w:r>
-      <w:r>
-        <w:rPr>
-          <w:rFonts w:hint="eastAsia"/>
-          <w:szCs w:val="28"/>
-        </w:rPr>
-        <w:t>古文運動</w:t>
-      </w:r>
-      <w:r>
-        <w:rPr>
-          <w:rFonts w:hint="eastAsia"/>
-          <w:szCs w:val="28"/>
-        </w:rPr>
-        <w:t>」</w:t>
-      </w:r>
-      <w:r>
-        <w:rPr>
-          <w:rFonts w:hint="eastAsia"/>
-          <w:szCs w:val="28"/>
-        </w:rPr>
-        <w:t>倡導者，二人性情相投，關係深厚。</w:t>
-      </w:r>
-      <w:r>
-        <w:rPr>
-          <w:rFonts w:hint="eastAsia"/>
-          <w:szCs w:val="28"/>
-          <w:u w:val="single"/>
-        </w:rPr>
-        <w:t>唐順宗</w:t>
-      </w:r>
-      <w:r>
-        <w:rPr>
-          <w:rFonts w:hint="eastAsia"/>
-          <w:szCs w:val="28"/>
-        </w:rPr>
-        <w:t xml:space="preserve"> </w:t>
-      </w:r>
-      <w:r>
-        <w:rPr>
-          <w:rFonts w:hint="eastAsia"/>
-          <w:szCs w:val="28"/>
-          <w:u w:val="single"/>
-        </w:rPr>
-        <w:t>永貞</w:t>
-      </w:r>
-      <w:r>
-        <w:rPr>
-          <w:rFonts w:hint="eastAsia"/>
-          <w:szCs w:val="28"/>
-        </w:rPr>
-        <w:t>年間，他們積極參與政治改革（即</w:t>
-      </w:r>
-      <w:r>
-        <w:rPr>
-          <w:rFonts w:hint="eastAsia"/>
-          <w:szCs w:val="28"/>
-        </w:rPr>
-        <w:t>「</w:t>
-      </w:r>
-      <w:r>
-        <w:rPr>
-          <w:rFonts w:hint="eastAsia"/>
-          <w:szCs w:val="28"/>
-        </w:rPr>
-        <w:t>永貞革新</w:t>
-      </w:r>
-      <w:r>
-        <w:rPr>
-          <w:rFonts w:hint="eastAsia"/>
-          <w:szCs w:val="28"/>
-        </w:rPr>
-        <w:t>」</w:t>
-      </w:r>
-      <w:r>
-        <w:rPr>
-          <w:rFonts w:hint="eastAsia"/>
-          <w:szCs w:val="28"/>
-        </w:rPr>
-        <w:t>），希望通過改革整頓朝政。然而，由於遭到保守勢力的反對，這次改革失敗。</w:t>
-      </w:r>
-      <w:proofErr w:type="gramStart"/>
-      <w:r>
-        <w:rPr>
-          <w:rFonts w:hint="eastAsia"/>
-          <w:szCs w:val="28"/>
-          <w:u w:val="single"/>
-        </w:rPr>
-        <w:t>順宗</w:t>
-      </w:r>
-      <w:r>
-        <w:rPr>
-          <w:rFonts w:hint="eastAsia"/>
-          <w:szCs w:val="28"/>
-        </w:rPr>
-        <w:t>退位</w:t>
-      </w:r>
-      <w:proofErr w:type="gramEnd"/>
-      <w:r>
-        <w:rPr>
-          <w:rFonts w:hint="eastAsia"/>
-          <w:szCs w:val="28"/>
-        </w:rPr>
-        <w:t>後，</w:t>
-      </w:r>
-      <w:r>
-        <w:rPr>
-          <w:rFonts w:hint="eastAsia"/>
-          <w:szCs w:val="28"/>
-          <w:u w:val="single"/>
-        </w:rPr>
-        <w:t>柳宗元</w:t>
-      </w:r>
-      <w:r>
-        <w:rPr>
-          <w:rFonts w:hint="eastAsia"/>
-          <w:szCs w:val="28"/>
-        </w:rPr>
-        <w:t>、</w:t>
-      </w:r>
-      <w:r>
-        <w:rPr>
-          <w:rFonts w:hint="eastAsia"/>
-          <w:szCs w:val="28"/>
-          <w:u w:val="single"/>
-        </w:rPr>
-        <w:t>劉禹錫</w:t>
-      </w:r>
-      <w:r>
-        <w:rPr>
-          <w:rFonts w:hint="eastAsia"/>
-          <w:szCs w:val="28"/>
-        </w:rPr>
-        <w:t>等人被視為改革派的核心成員，紛紛遭到貶謫。</w:t>
-      </w:r>
-    </w:p>
-    <w:p>
-      <w:pPr>
-        <w:spacing w:after="0" w:line="440" w:lineRule="exact"/>
-        <w:ind w:left="0" w:right="0" w:firstLine="0"/>
-        <w:rPr>
-          <w:szCs w:val="28"/>
-        </w:rPr>
-      </w:pPr>
-      <w:r>
-        <w:rPr>
-          <w:rFonts w:hint="eastAsia"/>
-          <w:szCs w:val="28"/>
-        </w:rPr>
-        <w:t xml:space="preserve">　　</w:t>
-      </w:r>
-      <w:r>
-        <w:rPr>
-          <w:rFonts w:hint="eastAsia"/>
-          <w:szCs w:val="28"/>
-          <w:u w:val="single"/>
-        </w:rPr>
-        <w:t>柳宗元</w:t>
-      </w:r>
-      <w:r>
-        <w:rPr>
-          <w:rFonts w:hint="eastAsia"/>
-          <w:szCs w:val="28"/>
-        </w:rPr>
-        <w:t>被貶至</w:t>
-      </w:r>
-      <w:r>
-        <w:rPr>
-          <w:rFonts w:hint="eastAsia"/>
-          <w:szCs w:val="28"/>
-          <w:u w:val="single"/>
-        </w:rPr>
-        <w:t>嶺南</w:t>
-      </w:r>
-      <w:r>
-        <w:rPr>
-          <w:rFonts w:hint="eastAsia"/>
-          <w:szCs w:val="28"/>
-        </w:rPr>
-        <w:t>的</w:t>
-      </w:r>
-      <w:r>
-        <w:rPr>
-          <w:rFonts w:hint="eastAsia"/>
-          <w:szCs w:val="28"/>
-          <w:u w:val="single"/>
-        </w:rPr>
-        <w:t>永州</w:t>
-      </w:r>
-      <w:r>
-        <w:rPr>
-          <w:rFonts w:hint="eastAsia"/>
-          <w:szCs w:val="28"/>
-        </w:rPr>
-        <w:t>，</w:t>
-      </w:r>
-      <w:r>
-        <w:rPr>
-          <w:rFonts w:hint="eastAsia"/>
-          <w:szCs w:val="28"/>
-          <w:u w:val="single"/>
-        </w:rPr>
-        <w:t>劉禹錫</w:t>
-      </w:r>
-      <w:r>
-        <w:rPr>
-          <w:rFonts w:hint="eastAsia"/>
-          <w:szCs w:val="28"/>
-        </w:rPr>
-        <w:t>則被貶至</w:t>
-      </w:r>
-      <w:r>
-        <w:rPr>
-          <w:rFonts w:hint="eastAsia"/>
-          <w:szCs w:val="28"/>
-          <w:u w:val="single"/>
-        </w:rPr>
-        <w:t>連州</w:t>
-      </w:r>
-      <w:r>
-        <w:rPr>
-          <w:rFonts w:hint="eastAsia"/>
-          <w:szCs w:val="28"/>
-        </w:rPr>
-        <w:t>。這</w:t>
-      </w:r>
-      <w:proofErr w:type="gramStart"/>
-      <w:r>
-        <w:rPr>
-          <w:rFonts w:hint="eastAsia"/>
-          <w:szCs w:val="28"/>
-        </w:rPr>
-        <w:t>期間，</w:t>
-      </w:r>
-      <w:proofErr w:type="gramEnd"/>
-      <w:r>
-        <w:rPr>
-          <w:rFonts w:hint="eastAsia"/>
-          <w:szCs w:val="28"/>
-        </w:rPr>
-        <w:t>他們彼此通信，互相鼓勵。詩中所提到的</w:t>
-      </w:r>
-      <w:r>
-        <w:rPr>
-          <w:rFonts w:hint="eastAsia"/>
-          <w:szCs w:val="28"/>
-        </w:rPr>
-        <w:t>「</w:t>
-      </w:r>
-      <w:r>
-        <w:rPr>
-          <w:rFonts w:hint="eastAsia"/>
-          <w:szCs w:val="28"/>
-        </w:rPr>
-        <w:t>二十年來</w:t>
-      </w:r>
-      <w:r>
-        <w:rPr>
-          <w:rFonts w:hint="eastAsia"/>
-          <w:szCs w:val="28"/>
-        </w:rPr>
-        <w:t>」</w:t>
-      </w:r>
-      <w:r>
-        <w:rPr>
-          <w:rFonts w:hint="eastAsia"/>
-          <w:szCs w:val="28"/>
-        </w:rPr>
-        <w:t>，既可以看作是指二人多年來的友誼，也可以象徵他們共同投身改革的志向和經歷。詩中的送別情景可能發生在某次短暫的相聚後，二人再次分別的時候。</w:t>
-      </w:r>
-    </w:p>
-    <w:p>
-      <w:pPr>
-        <w:spacing w:after="0" w:line="440" w:lineRule="exact"/>
-        <w:ind w:left="0" w:right="0" w:firstLine="0"/>
-        <w:rPr>
-          <w:szCs w:val="28"/>
-        </w:rPr>
-      </w:pPr>
-      <w:r>
-        <w:rPr>
-          <w:rFonts w:hint="eastAsia"/>
-          <w:szCs w:val="28"/>
-        </w:rPr>
-        <w:t xml:space="preserve">　　</w:t>
-      </w:r>
-      <w:r>
-        <w:rPr>
-          <w:rFonts w:hint="eastAsia"/>
-          <w:szCs w:val="28"/>
-          <w:u w:val="single"/>
-        </w:rPr>
-        <w:t>柳宗元</w:t>
-      </w:r>
-      <w:r>
-        <w:rPr>
-          <w:rFonts w:hint="eastAsia"/>
-          <w:szCs w:val="28"/>
-        </w:rPr>
-        <w:t>通過詩表達了對好友的深厚情誼，並流露出人生無常的感慨。他對仕途已經心灰意冷，希望能夠脫離官場，回到田園過上閒適的晚年生活。然而現實的不如意與分別的傷感讓詩充滿了蒼涼之感。這種對田園生活的嚮往，既是對仕途失意的反應，也反映了</w:t>
-      </w:r>
-      <w:r>
-        <w:rPr>
-          <w:rFonts w:hint="eastAsia"/>
-          <w:szCs w:val="28"/>
-          <w:u w:val="single"/>
-        </w:rPr>
-        <w:t>柳宗元</w:t>
-      </w:r>
-      <w:r>
-        <w:rPr>
-          <w:rFonts w:hint="eastAsia"/>
-          <w:szCs w:val="28"/>
-        </w:rPr>
-        <w:t>對人生的深刻思考。</w:t>
-      </w:r>
-    </w:p>
-    <w:p>
-      <w:pPr>
-        <w:spacing w:after="0" w:line="440" w:lineRule="exact"/>
-        <w:ind w:left="0" w:right="0" w:firstLine="0"/>
-        <w:rPr>
-          <w:rFonts w:hint="eastAsia"/>
-          <w:szCs w:val="28"/>
-        </w:rPr>
-      </w:pPr>
-      <w:r>
-        <w:rPr>
-          <w:rFonts w:hint="eastAsia"/>
-          <w:szCs w:val="28"/>
-        </w:rPr>
-        <w:t xml:space="preserve">　　</w:t>
-      </w:r>
-      <w:r>
-        <w:rPr>
-          <w:rFonts w:hint="eastAsia"/>
-          <w:szCs w:val="28"/>
-        </w:rPr>
-        <w:t>總的來說，這首詩的背景故事是一段友情的見證，同時也折射出</w:t>
-      </w:r>
-      <w:r>
-        <w:rPr>
-          <w:rFonts w:hint="eastAsia"/>
-          <w:szCs w:val="28"/>
-          <w:u w:val="single"/>
-        </w:rPr>
-        <w:t>柳宗元</w:t>
-      </w:r>
-      <w:r>
-        <w:rPr>
-          <w:rFonts w:hint="eastAsia"/>
-          <w:szCs w:val="28"/>
-        </w:rPr>
-        <w:t>與</w:t>
-      </w:r>
-      <w:r>
-        <w:rPr>
-          <w:rFonts w:hint="eastAsia"/>
-          <w:szCs w:val="28"/>
-          <w:u w:val="single"/>
-        </w:rPr>
-        <w:t>劉禹錫</w:t>
-      </w:r>
-      <w:r>
-        <w:rPr>
-          <w:rFonts w:hint="eastAsia"/>
-          <w:szCs w:val="28"/>
-        </w:rPr>
-        <w:t>仕途坎坷的命運和他們在逆境中堅守的氣節。</w:t>
-      </w:r>
-    </w:p>
-    <w:p>
-      <w:pPr>
-        <w:spacing w:beforeLines="100" w:before="240" w:after="0" w:line="440" w:lineRule="exact"/>
-        <w:ind w:left="-6" w:right="0" w:hanging="11"/>
-        <w:rPr>
+      </w:pPr>
+      <w:r>
+        <w:rPr>
+          <w:rFonts w:hint="eastAsia"/>
           <w:sz w:val="32"/>
           <w:szCs w:val="32"/>
           <w:bdr w:val="single" w:sz="4" w:space="0" w:color="auto"/>
         </w:rPr>
-        <w:sectPr>
-          <w:footerReference w:type="default" r:id="rId8"/>
-          <w:pgSz w:w="11906" w:h="16838"/>
-          <w:pgMar w:top="567" w:right="851" w:bottom="567" w:left="851" w:header="680" w:footer="0" w:gutter="0"/>
-          <w:cols w:space="720"/>
-          <w:docGrid w:linePitch="381"/>
-        </w:sectPr>
-      </w:pPr>
-      <w:bookmarkStart w:id="2" w:name="_Hlk188090398"/>
+        <w:t>創作背景</w:t>
+      </w:r>
     </w:p>
     <w:p>
       <w:pPr>
+        <w:spacing w:after="0" w:line="440" w:lineRule="exact"/>
+        <w:ind w:left="0" w:right="0" w:firstLine="0"/>
+        <w:rPr>
+          <w:szCs w:val="28"/>
+        </w:rPr>
+      </w:pPr>
+      <w:r>
+        <w:rPr>
+          <w:rFonts w:hint="eastAsia"/>
+          <w:szCs w:val="28"/>
+        </w:rPr>
+        <w:t xml:space="preserve">　　</w:t>
+      </w:r>
+      <w:r>
+        <w:rPr>
+          <w:rFonts w:hint="eastAsia"/>
+          <w:szCs w:val="28"/>
+          <w:u w:val="single"/>
+        </w:rPr>
+        <w:t>柳宗元</w:t>
+      </w:r>
+      <w:r>
+        <w:rPr>
+          <w:rFonts w:hint="eastAsia"/>
+          <w:szCs w:val="28"/>
+        </w:rPr>
+        <w:t>與</w:t>
+      </w:r>
+      <w:r>
+        <w:rPr>
+          <w:rFonts w:hint="eastAsia"/>
+          <w:szCs w:val="28"/>
+          <w:u w:val="single"/>
+        </w:rPr>
+        <w:t>劉禹錫</w:t>
+      </w:r>
+      <w:r>
+        <w:rPr>
+          <w:rFonts w:hint="eastAsia"/>
+          <w:szCs w:val="28"/>
+        </w:rPr>
+        <w:t>都是</w:t>
+      </w:r>
+      <w:r>
+        <w:rPr>
+          <w:rFonts w:hint="eastAsia"/>
+          <w:szCs w:val="28"/>
+          <w:u w:val="single"/>
+        </w:rPr>
+        <w:t>唐代</w:t>
+      </w:r>
+      <w:r>
+        <w:rPr>
+          <w:rFonts w:hint="eastAsia"/>
+          <w:szCs w:val="28"/>
+        </w:rPr>
+        <w:t>著名的</w:t>
+      </w:r>
+      <w:r>
+        <w:rPr>
+          <w:rFonts w:hint="eastAsia"/>
+          <w:szCs w:val="28"/>
+        </w:rPr>
+        <w:t>「</w:t>
+      </w:r>
+      <w:r>
+        <w:rPr>
+          <w:rFonts w:hint="eastAsia"/>
+          <w:szCs w:val="28"/>
+        </w:rPr>
+        <w:t>古文運動</w:t>
+      </w:r>
+      <w:r>
+        <w:rPr>
+          <w:rFonts w:hint="eastAsia"/>
+          <w:szCs w:val="28"/>
+        </w:rPr>
+        <w:t>」</w:t>
+      </w:r>
+      <w:r>
+        <w:rPr>
+          <w:rFonts w:hint="eastAsia"/>
+          <w:szCs w:val="28"/>
+        </w:rPr>
+        <w:t>倡導者，二人性情相投，關係深厚。</w:t>
+      </w:r>
+      <w:r>
+        <w:rPr>
+          <w:rFonts w:hint="eastAsia"/>
+          <w:szCs w:val="28"/>
+          <w:u w:val="single"/>
+        </w:rPr>
+        <w:t>唐順宗</w:t>
+      </w:r>
+      <w:r>
+        <w:rPr>
+          <w:rFonts w:hint="eastAsia"/>
+          <w:szCs w:val="28"/>
+        </w:rPr>
+        <w:t xml:space="preserve"> </w:t>
+      </w:r>
+      <w:r>
+        <w:rPr>
+          <w:rFonts w:hint="eastAsia"/>
+          <w:szCs w:val="28"/>
+          <w:u w:val="single"/>
+        </w:rPr>
+        <w:t>永貞</w:t>
+      </w:r>
+      <w:r>
+        <w:rPr>
+          <w:rFonts w:hint="eastAsia"/>
+          <w:szCs w:val="28"/>
+        </w:rPr>
+        <w:t>年間，他們積極參與政治改革（即</w:t>
+      </w:r>
+      <w:r>
+        <w:rPr>
+          <w:rFonts w:hint="eastAsia"/>
+          <w:szCs w:val="28"/>
+        </w:rPr>
+        <w:t>「</w:t>
+      </w:r>
+      <w:r>
+        <w:rPr>
+          <w:rFonts w:hint="eastAsia"/>
+          <w:szCs w:val="28"/>
+        </w:rPr>
+        <w:t>永貞革新</w:t>
+      </w:r>
+      <w:r>
+        <w:rPr>
+          <w:rFonts w:hint="eastAsia"/>
+          <w:szCs w:val="28"/>
+        </w:rPr>
+        <w:t>」</w:t>
+      </w:r>
+      <w:r>
+        <w:rPr>
+          <w:rFonts w:hint="eastAsia"/>
+          <w:szCs w:val="28"/>
+        </w:rPr>
+        <w:t>），希望通過改革整頓朝政。然而，由於遭到保守勢力的反對，這次改革失敗。</w:t>
+      </w:r>
+      <w:proofErr w:type="gramStart"/>
+      <w:r>
+        <w:rPr>
+          <w:rFonts w:hint="eastAsia"/>
+          <w:szCs w:val="28"/>
+          <w:u w:val="single"/>
+        </w:rPr>
+        <w:t>順宗</w:t>
+      </w:r>
+      <w:r>
+        <w:rPr>
+          <w:rFonts w:hint="eastAsia"/>
+          <w:szCs w:val="28"/>
+        </w:rPr>
+        <w:t>退位</w:t>
+      </w:r>
+      <w:proofErr w:type="gramEnd"/>
+      <w:r>
+        <w:rPr>
+          <w:rFonts w:hint="eastAsia"/>
+          <w:szCs w:val="28"/>
+        </w:rPr>
+        <w:t>後，</w:t>
+      </w:r>
+      <w:r>
+        <w:rPr>
+          <w:rFonts w:hint="eastAsia"/>
+          <w:szCs w:val="28"/>
+          <w:u w:val="single"/>
+        </w:rPr>
+        <w:t>柳宗元</w:t>
+      </w:r>
+      <w:r>
+        <w:rPr>
+          <w:rFonts w:hint="eastAsia"/>
+          <w:szCs w:val="28"/>
+        </w:rPr>
+        <w:t>、</w:t>
+      </w:r>
+      <w:r>
+        <w:rPr>
+          <w:rFonts w:hint="eastAsia"/>
+          <w:szCs w:val="28"/>
+          <w:u w:val="single"/>
+        </w:rPr>
+        <w:t>劉禹錫</w:t>
+      </w:r>
+      <w:r>
+        <w:rPr>
+          <w:rFonts w:hint="eastAsia"/>
+          <w:szCs w:val="28"/>
+        </w:rPr>
+        <w:t>等人被視為改革派的核心成員，紛紛遭到</w:t>
+      </w:r>
+      <w:bookmarkStart w:id="2" w:name="_Hlk188118588"/>
+      <w:r>
+        <w:rPr>
+          <w:rFonts w:hint="eastAsia"/>
+          <w:b/>
+          <w:bCs/>
+          <w:szCs w:val="28"/>
+        </w:rPr>
+        <w:t>貶謫</w:t>
+      </w:r>
+      <w:bookmarkEnd w:id="2"/>
+      <w:r>
+        <w:rPr>
+          <w:rFonts w:hint="eastAsia"/>
+          <w:szCs w:val="28"/>
+        </w:rPr>
+        <w:t>。</w:t>
+      </w:r>
+    </w:p>
+    <w:p>
+      <w:pPr>
+        <w:spacing w:after="0" w:line="440" w:lineRule="exact"/>
+        <w:ind w:left="0" w:right="0" w:firstLine="0"/>
+        <w:rPr>
+          <w:szCs w:val="28"/>
+        </w:rPr>
+      </w:pPr>
+      <w:r>
+        <w:rPr>
+          <w:rFonts w:hint="eastAsia"/>
+          <w:szCs w:val="28"/>
+        </w:rPr>
+        <w:t xml:space="preserve">　　</w:t>
+      </w:r>
+      <w:r>
+        <w:rPr>
+          <w:rFonts w:hint="eastAsia"/>
+          <w:szCs w:val="28"/>
+          <w:u w:val="single"/>
+        </w:rPr>
+        <w:t>柳宗元</w:t>
+      </w:r>
+      <w:r>
+        <w:rPr>
+          <w:rFonts w:hint="eastAsia"/>
+          <w:szCs w:val="28"/>
+        </w:rPr>
+        <w:t>被貶至</w:t>
+      </w:r>
+      <w:r>
+        <w:rPr>
+          <w:rFonts w:hint="eastAsia"/>
+          <w:szCs w:val="28"/>
+          <w:u w:val="single"/>
+        </w:rPr>
+        <w:t>嶺南</w:t>
+      </w:r>
+      <w:r>
+        <w:rPr>
+          <w:rFonts w:hint="eastAsia"/>
+          <w:szCs w:val="28"/>
+        </w:rPr>
+        <w:t>的</w:t>
+      </w:r>
+      <w:r>
+        <w:rPr>
+          <w:rFonts w:hint="eastAsia"/>
+          <w:szCs w:val="28"/>
+          <w:u w:val="single"/>
+        </w:rPr>
+        <w:t>永州</w:t>
+      </w:r>
+      <w:r>
+        <w:rPr>
+          <w:rFonts w:hint="eastAsia"/>
+          <w:szCs w:val="28"/>
+        </w:rPr>
+        <w:t>，</w:t>
+      </w:r>
+      <w:r>
+        <w:rPr>
+          <w:rFonts w:hint="eastAsia"/>
+          <w:szCs w:val="28"/>
+          <w:u w:val="single"/>
+        </w:rPr>
+        <w:t>劉禹錫</w:t>
+      </w:r>
+      <w:r>
+        <w:rPr>
+          <w:rFonts w:hint="eastAsia"/>
+          <w:szCs w:val="28"/>
+        </w:rPr>
+        <w:t>則被貶至</w:t>
+      </w:r>
+      <w:r>
+        <w:rPr>
+          <w:rFonts w:hint="eastAsia"/>
+          <w:szCs w:val="28"/>
+          <w:u w:val="single"/>
+        </w:rPr>
+        <w:t>連州</w:t>
+      </w:r>
+      <w:r>
+        <w:rPr>
+          <w:rFonts w:hint="eastAsia"/>
+          <w:szCs w:val="28"/>
+        </w:rPr>
+        <w:t>。這</w:t>
+      </w:r>
+      <w:proofErr w:type="gramStart"/>
+      <w:r>
+        <w:rPr>
+          <w:rFonts w:hint="eastAsia"/>
+          <w:szCs w:val="28"/>
+        </w:rPr>
+        <w:t>期間，</w:t>
+      </w:r>
+      <w:proofErr w:type="gramEnd"/>
+      <w:r>
+        <w:rPr>
+          <w:rFonts w:hint="eastAsia"/>
+          <w:szCs w:val="28"/>
+        </w:rPr>
+        <w:t>他們彼此通信，互相鼓勵。詩中所提到的</w:t>
+      </w:r>
+      <w:r>
+        <w:rPr>
+          <w:rFonts w:hint="eastAsia"/>
+          <w:szCs w:val="28"/>
+        </w:rPr>
+        <w:t>「</w:t>
+      </w:r>
+      <w:r>
+        <w:rPr>
+          <w:rFonts w:hint="eastAsia"/>
+          <w:szCs w:val="28"/>
+        </w:rPr>
+        <w:t>二十年來</w:t>
+      </w:r>
+      <w:r>
+        <w:rPr>
+          <w:rFonts w:hint="eastAsia"/>
+          <w:szCs w:val="28"/>
+        </w:rPr>
+        <w:t>」</w:t>
+      </w:r>
+      <w:r>
+        <w:rPr>
+          <w:rFonts w:hint="eastAsia"/>
+          <w:szCs w:val="28"/>
+        </w:rPr>
+        <w:t>，既可以看作是指二人多年來的友誼</w:t>
+      </w:r>
+      <w:r>
+        <w:rPr>
+          <w:rFonts w:hint="eastAsia"/>
+          <w:szCs w:val="28"/>
+        </w:rPr>
+        <w:t>(</w:t>
+      </w:r>
+      <w:proofErr w:type="gramStart"/>
+      <w:r>
+        <w:rPr>
+          <w:rFonts w:hint="eastAsia"/>
+          <w:color w:val="FF0000"/>
+          <w:sz w:val="16"/>
+          <w:szCs w:val="16"/>
+        </w:rPr>
+        <w:t>一ˋ</w:t>
+      </w:r>
+      <w:proofErr w:type="gramEnd"/>
+      <w:r>
+        <w:rPr>
+          <w:rFonts w:hint="eastAsia"/>
+          <w:szCs w:val="28"/>
+        </w:rPr>
+        <w:t>)</w:t>
+      </w:r>
+      <w:r>
+        <w:rPr>
+          <w:rFonts w:hint="eastAsia"/>
+          <w:szCs w:val="28"/>
+        </w:rPr>
+        <w:t>，也可以象徵他們共同投身改革的志向和經歷。詩中的送別情景可能發生在某次短暫的相聚後，二人再次分別的時候。</w:t>
+      </w:r>
+    </w:p>
+    <w:p>
+      <w:pPr>
+        <w:spacing w:after="0" w:line="440" w:lineRule="exact"/>
+        <w:ind w:left="0" w:right="0" w:firstLine="0"/>
+        <w:rPr>
+          <w:szCs w:val="28"/>
+        </w:rPr>
+      </w:pPr>
+      <w:r>
+        <w:rPr>
+          <w:rFonts w:hint="eastAsia"/>
+          <w:szCs w:val="28"/>
+        </w:rPr>
+        <w:t xml:space="preserve">　　</w:t>
+      </w:r>
+      <w:r>
+        <w:rPr>
+          <w:rFonts w:hint="eastAsia"/>
+          <w:szCs w:val="28"/>
+          <w:u w:val="single"/>
+        </w:rPr>
+        <w:t>柳宗元</w:t>
+      </w:r>
+      <w:r>
+        <w:rPr>
+          <w:rFonts w:hint="eastAsia"/>
+          <w:szCs w:val="28"/>
+        </w:rPr>
+        <w:t>通過詩表達了對好友的深厚情誼，並</w:t>
+      </w:r>
+      <w:r>
+        <w:rPr>
+          <w:rFonts w:hint="eastAsia"/>
+          <w:b/>
+          <w:bCs/>
+          <w:szCs w:val="28"/>
+        </w:rPr>
+        <w:t>流露</w:t>
+      </w:r>
+      <w:r>
+        <w:rPr>
+          <w:rFonts w:hint="eastAsia"/>
+          <w:szCs w:val="28"/>
+        </w:rPr>
+        <w:t>(</w:t>
+      </w:r>
+      <w:proofErr w:type="gramStart"/>
+      <w:r>
+        <w:rPr>
+          <w:rFonts w:hint="eastAsia"/>
+          <w:color w:val="FF0000"/>
+          <w:sz w:val="16"/>
+          <w:szCs w:val="16"/>
+        </w:rPr>
+        <w:t>ㄌㄨ</w:t>
+      </w:r>
+      <w:r>
+        <w:rPr>
+          <w:rFonts w:hint="eastAsia"/>
+          <w:color w:val="FF0000"/>
+          <w:sz w:val="16"/>
+          <w:szCs w:val="16"/>
+        </w:rPr>
+        <w:t>ˋ</w:t>
+      </w:r>
+      <w:proofErr w:type="gramEnd"/>
+      <w:r>
+        <w:rPr>
+          <w:rFonts w:hint="eastAsia"/>
+          <w:szCs w:val="28"/>
+        </w:rPr>
+        <w:t>)</w:t>
+      </w:r>
+      <w:r>
+        <w:rPr>
+          <w:rFonts w:hint="eastAsia"/>
+          <w:szCs w:val="28"/>
+        </w:rPr>
+        <w:t>出人生無常的感慨。他對仕途已經心灰意冷，希望能夠脫離官場，回到田園過上閒適的晚年生活。然而現實的不如意與分別的傷感讓詩充滿了蒼涼之感。這種對田園生活的</w:t>
+      </w:r>
+      <w:r>
+        <w:rPr>
+          <w:rFonts w:hint="eastAsia"/>
+          <w:b/>
+          <w:bCs/>
+          <w:szCs w:val="28"/>
+        </w:rPr>
+        <w:t>嚮往</w:t>
+      </w:r>
+      <w:r>
+        <w:rPr>
+          <w:rFonts w:hint="eastAsia"/>
+          <w:szCs w:val="28"/>
+        </w:rPr>
+        <w:t>，既是對仕途失意的反應，也反映了</w:t>
+      </w:r>
+      <w:r>
+        <w:rPr>
+          <w:rFonts w:hint="eastAsia"/>
+          <w:szCs w:val="28"/>
+          <w:u w:val="single"/>
+        </w:rPr>
+        <w:t>柳宗元</w:t>
+      </w:r>
+      <w:r>
+        <w:rPr>
+          <w:rFonts w:hint="eastAsia"/>
+          <w:szCs w:val="28"/>
+        </w:rPr>
+        <w:t>對人生的深刻思考。</w:t>
+      </w:r>
+    </w:p>
+    <w:p>
+      <w:pPr>
+        <w:spacing w:after="0" w:line="440" w:lineRule="exact"/>
+        <w:ind w:left="0" w:right="0" w:firstLine="0"/>
+        <w:rPr>
+          <w:szCs w:val="28"/>
+        </w:rPr>
+      </w:pPr>
+      <w:r>
+        <w:rPr>
+          <w:rFonts w:hint="eastAsia"/>
+          <w:szCs w:val="28"/>
+        </w:rPr>
+        <w:t xml:space="preserve">　　</w:t>
+      </w:r>
+      <w:r>
+        <w:rPr>
+          <w:rFonts w:hint="eastAsia"/>
+          <w:szCs w:val="28"/>
+        </w:rPr>
+        <w:t>總的來說，這首詩的背景故事是一段友情的見證，同時也</w:t>
+      </w:r>
+      <w:r>
+        <w:rPr>
+          <w:rFonts w:hint="eastAsia"/>
+          <w:b/>
+          <w:bCs/>
+          <w:szCs w:val="28"/>
+        </w:rPr>
+        <w:t>折射</w:t>
+      </w:r>
+      <w:r>
+        <w:rPr>
+          <w:rFonts w:hint="eastAsia"/>
+          <w:szCs w:val="28"/>
+        </w:rPr>
+        <w:t>出</w:t>
+      </w:r>
+      <w:r>
+        <w:rPr>
+          <w:rFonts w:hint="eastAsia"/>
+          <w:szCs w:val="28"/>
+          <w:u w:val="single"/>
+        </w:rPr>
+        <w:t>柳宗元</w:t>
+      </w:r>
+      <w:r>
+        <w:rPr>
+          <w:rFonts w:hint="eastAsia"/>
+          <w:szCs w:val="28"/>
+        </w:rPr>
+        <w:t>與</w:t>
+      </w:r>
+      <w:r>
+        <w:rPr>
+          <w:rFonts w:hint="eastAsia"/>
+          <w:szCs w:val="28"/>
+          <w:u w:val="single"/>
+        </w:rPr>
+        <w:t>劉禹錫</w:t>
+      </w:r>
+      <w:r>
+        <w:rPr>
+          <w:rFonts w:hint="eastAsia"/>
+          <w:szCs w:val="28"/>
+        </w:rPr>
+        <w:t>仕途</w:t>
+      </w:r>
+      <w:r>
+        <w:rPr>
+          <w:rFonts w:hint="eastAsia"/>
+          <w:b/>
+          <w:bCs/>
+          <w:szCs w:val="28"/>
+        </w:rPr>
+        <w:t>坎坷</w:t>
+      </w:r>
+      <w:r>
+        <w:rPr>
+          <w:rFonts w:hint="eastAsia"/>
+          <w:szCs w:val="28"/>
+        </w:rPr>
+        <w:t>的命運和他們在逆境中堅守的</w:t>
+      </w:r>
+      <w:r>
+        <w:rPr>
+          <w:rFonts w:hint="eastAsia"/>
+          <w:b/>
+          <w:bCs/>
+          <w:szCs w:val="28"/>
+        </w:rPr>
+        <w:t>氣節</w:t>
+      </w:r>
+      <w:r>
+        <w:rPr>
+          <w:rFonts w:hint="eastAsia"/>
+          <w:szCs w:val="28"/>
+        </w:rPr>
+        <w:t>。</w:t>
+      </w:r>
+    </w:p>
+    <w:p>
+      <w:pPr>
         <w:spacing w:beforeLines="100" w:before="240" w:after="0" w:line="440" w:lineRule="exact"/>
         <w:ind w:left="-6" w:right="0" w:hanging="11"/>
         <w:rPr>
@@ -1029,6 +1245,7 @@
           <w:szCs w:val="32"/>
         </w:rPr>
       </w:pPr>
+      <w:bookmarkStart w:id="3" w:name="_Hlk188090398"/>
       <w:r>
         <w:rPr>
           <w:rFonts w:hint="eastAsia"/>
@@ -1036,10 +1253,9 @@
           <w:szCs w:val="32"/>
           <w:bdr w:val="single" w:sz="4" w:space="0" w:color="auto"/>
         </w:rPr>
-        <w:lastRenderedPageBreak/>
         <w:t>賞析</w:t>
       </w:r>
-      <w:bookmarkEnd w:id="2"/>
+      <w:bookmarkEnd w:id="3"/>
       <w:r>
         <w:rPr>
           <w:rFonts w:hint="eastAsia"/>
@@ -1052,7 +1268,7 @@
     </w:p>
     <w:p>
       <w:pPr>
-        <w:spacing w:after="0" w:line="440" w:lineRule="exact"/>
+        <w:spacing w:after="0" w:line="400" w:lineRule="exact"/>
         <w:ind w:left="-6" w:right="0" w:hanging="11"/>
         <w:rPr>
           <w:szCs w:val="28"/>
@@ -1130,22 +1346,25 @@
     </w:p>
     <w:p>
       <w:pPr>
-        <w:spacing w:after="0" w:line="440" w:lineRule="exact"/>
+        <w:spacing w:after="0" w:line="400" w:lineRule="exact"/>
         <w:ind w:left="-6" w:right="0" w:hanging="11"/>
         <w:rPr>
-          <w:szCs w:val="28"/>
-        </w:rPr>
-      </w:pPr>
-      <w:r>
-        <w:rPr>
-          <w:rFonts w:hint="eastAsia"/>
-          <w:szCs w:val="28"/>
-        </w:rPr>
+          <w:spacing w:val="-6"/>
+          <w:szCs w:val="28"/>
+        </w:rPr>
+      </w:pPr>
+      <w:r>
+        <w:rPr>
+          <w:rFonts w:hint="eastAsia"/>
+          <w:szCs w:val="28"/>
+        </w:rPr>
+        <w:lastRenderedPageBreak/>
         <w:t xml:space="preserve">　　</w:t>
       </w:r>
       <w:r>
         <w:rPr>
           <w:rFonts w:hint="eastAsia"/>
+          <w:spacing w:val="-6"/>
           <w:szCs w:val="28"/>
         </w:rPr>
         <w:t>詩</w:t>
@@ -1154,6 +1373,7 @@
       <w:r>
         <w:rPr>
           <w:rFonts w:hint="eastAsia"/>
+          <w:spacing w:val="-6"/>
           <w:szCs w:val="28"/>
         </w:rPr>
         <w:t>的首句</w:t>
@@ -1162,6 +1382,7 @@
       <w:r>
         <w:rPr>
           <w:rFonts w:hint="eastAsia"/>
+          <w:spacing w:val="-6"/>
           <w:szCs w:val="28"/>
         </w:rPr>
         <w:t>「</w:t>
@@ -1169,6 +1390,7 @@
       <w:r>
         <w:rPr>
           <w:rFonts w:hint="eastAsia"/>
+          <w:spacing w:val="-6"/>
           <w:szCs w:val="28"/>
         </w:rPr>
         <w:t>二十年來萬事同</w:t>
@@ -1176,6 +1398,7 @@
       <w:r>
         <w:rPr>
           <w:rFonts w:hint="eastAsia"/>
+          <w:spacing w:val="-6"/>
           <w:szCs w:val="28"/>
         </w:rPr>
         <w:t>」</w:t>
@@ -1183,6 +1406,7 @@
       <w:r>
         <w:rPr>
           <w:rFonts w:hint="eastAsia"/>
+          <w:spacing w:val="-6"/>
           <w:szCs w:val="28"/>
         </w:rPr>
         <w:t>，以簡潔的筆觸概括了詩人與好友</w:t>
@@ -1190,6 +1414,7 @@
       <w:r>
         <w:rPr>
           <w:rFonts w:hint="eastAsia"/>
+          <w:spacing w:val="-6"/>
           <w:szCs w:val="28"/>
           <w:u w:val="single"/>
         </w:rPr>
@@ -1198,14 +1423,33 @@
       <w:r>
         <w:rPr>
           <w:rFonts w:hint="eastAsia"/>
-          <w:szCs w:val="28"/>
-        </w:rPr>
-        <w:t>之間的深厚情誼。二十年來，他們不僅在志趣上相投，也曾共同經歷了政治改革的風雨。這一句既包含了對過往時光的回憶，也暗示了二人命運的相似，表現出惺惺相惜的情感。</w:t>
+          <w:spacing w:val="-6"/>
+          <w:szCs w:val="28"/>
+        </w:rPr>
+        <w:t>之間的深厚情誼。二十年來，他們不僅在志趣上相投，也曾共同經歷了政治改革的風雨。這一句既包含了對過往時光的回憶，也暗示了二人命運的相似，表現出</w:t>
+      </w:r>
+      <w:r>
+        <w:rPr>
+          <w:rFonts w:hint="eastAsia"/>
+          <w:b/>
+          <w:bCs/>
+          <w:spacing w:val="-6"/>
+          <w:szCs w:val="28"/>
+        </w:rPr>
+        <w:t>惺惺相惜</w:t>
+      </w:r>
+      <w:r>
+        <w:rPr>
+          <w:rFonts w:hint="eastAsia"/>
+          <w:spacing w:val="-6"/>
+          <w:szCs w:val="28"/>
+        </w:rPr>
+        <w:t>的情感。</w:t>
       </w:r>
     </w:p>
     <w:p>
       <w:pPr>
-        <w:spacing w:after="0" w:line="440" w:lineRule="exact"/>
+        <w:spacing w:after="0" w:line="400" w:lineRule="exact"/>
         <w:ind w:left="-6" w:right="0" w:hanging="11"/>
         <w:rPr>
           <w:szCs w:val="28"/>
@@ -1318,10 +1562,13 @@
         </w:rPr>
         <w:t>點明了二人前路的</w:t>
       </w:r>
+      <w:bookmarkStart w:id="4" w:name="_Hlk188120255"/>
       <w:proofErr w:type="gramStart"/>
       <w:r>
         <w:rPr>
           <w:rFonts w:hint="eastAsia"/>
+          <w:b/>
+          <w:bCs/>
           <w:szCs w:val="28"/>
         </w:rPr>
         <w:t>迥</w:t>
@@ -1330,14 +1577,24 @@
       <w:r>
         <w:rPr>
           <w:rFonts w:hint="eastAsia"/>
-          <w:szCs w:val="28"/>
-        </w:rPr>
-        <w:t>異。這種人生的無常，不僅引人唏噓，更流露出詩人對命運的不平與哀嘆。</w:t>
+          <w:b/>
+          <w:bCs/>
+          <w:szCs w:val="28"/>
+        </w:rPr>
+        <w:t>異</w:t>
+      </w:r>
+      <w:bookmarkEnd w:id="4"/>
+      <w:r>
+        <w:rPr>
+          <w:rFonts w:hint="eastAsia"/>
+          <w:szCs w:val="28"/>
+        </w:rPr>
+        <w:t>。這種人生的無常，不僅引人唏噓，更流露出詩人對命運的不平與哀嘆。</w:t>
       </w:r>
     </w:p>
     <w:p>
       <w:pPr>
-        <w:spacing w:after="0" w:line="440" w:lineRule="exact"/>
+        <w:spacing w:after="0" w:line="400" w:lineRule="exact"/>
         <w:ind w:left="-6" w:right="0" w:hanging="11"/>
         <w:rPr>
           <w:szCs w:val="28"/>
@@ -1442,7 +1699,7 @@
     </w:p>
     <w:p>
       <w:pPr>
-        <w:spacing w:after="0" w:line="440" w:lineRule="exact"/>
+        <w:spacing w:after="0" w:line="400" w:lineRule="exact"/>
         <w:ind w:left="-6" w:right="0" w:hanging="11"/>
         <w:rPr>
           <w:szCs w:val="28"/>
@@ -1474,7 +1731,21 @@
           <w:rFonts w:hint="eastAsia"/>
           <w:szCs w:val="28"/>
         </w:rPr>
-        <w:t>晚歲當為鄰舍翁</w:t>
+        <w:t>晚歲當為</w:t>
+      </w:r>
+      <w:r>
+        <w:rPr>
+          <w:rFonts w:hint="eastAsia"/>
+          <w:szCs w:val="28"/>
+        </w:rPr>
+        <w:t>：</w:t>
+      </w:r>
+      <w:r>
+        <w:rPr>
+          <w:rFonts w:hint="eastAsia"/>
+          <w:szCs w:val="28"/>
+        </w:rPr>
+        <w:t>鄰舍翁</w:t>
       </w:r>
       <w:r>
         <w:rPr>
@@ -1493,7 +1764,7 @@
     </w:p>
     <w:p>
       <w:pPr>
-        <w:spacing w:after="0" w:line="440" w:lineRule="exact"/>
+        <w:spacing w:after="0" w:line="400" w:lineRule="exact"/>
         <w:ind w:left="-6" w:right="0" w:hanging="11"/>
         <w:rPr>
           <w:szCs w:val="28"/>
@@ -1527,7 +1798,23 @@
           <w:rFonts w:hint="eastAsia"/>
           <w:szCs w:val="28"/>
         </w:rPr>
-        <w:t>且富有層次感的情感畫面。詩中的</w:t>
+        <w:t>且富有</w:t>
+      </w:r>
+      <w:r>
+        <w:rPr>
+          <w:rFonts w:hint="eastAsia"/>
+          <w:b/>
+          <w:bCs/>
+          <w:szCs w:val="28"/>
+        </w:rPr>
+        <w:t>層次感</w:t>
+      </w:r>
+      <w:r>
+        <w:rPr>
+          <w:rFonts w:hint="eastAsia"/>
+          <w:szCs w:val="28"/>
+        </w:rPr>
+        <w:t>的情感畫面。詩中的</w:t>
       </w:r>
       <w:r>
         <w:rPr>
@@ -1622,6 +1909,8 @@
       <w:r>
         <w:rPr>
           <w:rFonts w:hint="eastAsia"/>
+          <w:b/>
+          <w:bCs/>
           <w:szCs w:val="28"/>
         </w:rPr>
         <w:t>曠</w:t>
@@ -1630,6 +1919,8 @@
       <w:r>
         <w:rPr>
           <w:rFonts w:hint="eastAsia"/>
+          <w:b/>
+          <w:bCs/>
           <w:szCs w:val="28"/>
         </w:rPr>
         <w:t>達</w:t>
@@ -1699,10 +1990,909 @@
           <w:rFonts w:hint="eastAsia"/>
           <w:szCs w:val="28"/>
         </w:rPr>
-        <w:t>簡</w:t>
+        <w:t>貶謫</w:t>
+      </w:r>
+      <w:r>
+        <w:rPr>
+          <w:rFonts w:hint="eastAsia"/>
+          <w:szCs w:val="28"/>
+        </w:rPr>
+        <w:t>(</w:t>
+      </w:r>
+      <w:proofErr w:type="gramStart"/>
+      <w:r>
+        <w:rPr>
+          <w:rFonts w:hint="eastAsia"/>
+          <w:color w:val="FF0000"/>
+          <w:sz w:val="16"/>
+          <w:szCs w:val="16"/>
+        </w:rPr>
+        <w:t>ㄅㄧㄢ</w:t>
+      </w:r>
+      <w:r>
+        <w:rPr>
+          <w:rFonts w:hint="eastAsia"/>
+          <w:color w:val="FF0000"/>
+          <w:sz w:val="16"/>
+          <w:szCs w:val="16"/>
+        </w:rPr>
+        <w:t>ˇ</w:t>
+      </w:r>
+      <w:proofErr w:type="gramEnd"/>
+      <w:r>
+        <w:rPr>
+          <w:rFonts w:hint="eastAsia"/>
+          <w:color w:val="FF0000"/>
+          <w:sz w:val="16"/>
+          <w:szCs w:val="16"/>
+        </w:rPr>
+        <w:t xml:space="preserve"> </w:t>
+      </w:r>
+      <w:proofErr w:type="gramStart"/>
+      <w:r>
+        <w:rPr>
+          <w:rFonts w:hint="eastAsia"/>
+          <w:color w:val="FF0000"/>
+          <w:sz w:val="16"/>
+          <w:szCs w:val="16"/>
+        </w:rPr>
+        <w:t>ㄓㄜ</w:t>
+      </w:r>
+      <w:r>
+        <w:rPr>
+          <w:rFonts w:hint="eastAsia"/>
+          <w:color w:val="FF0000"/>
+          <w:sz w:val="16"/>
+          <w:szCs w:val="16"/>
+        </w:rPr>
+        <w:t>ˊ</w:t>
+      </w:r>
+      <w:proofErr w:type="gramEnd"/>
+      <w:r>
+        <w:rPr>
+          <w:rFonts w:hint="eastAsia"/>
+          <w:szCs w:val="28"/>
+        </w:rPr>
+        <w:t>)</w:t>
+      </w:r>
+      <w:r>
+        <w:rPr>
+          <w:rFonts w:hint="eastAsia"/>
+          <w:szCs w:val="28"/>
+        </w:rPr>
+        <w:t>：</w:t>
+      </w:r>
+      <w:r>
+        <w:rPr>
+          <w:rFonts w:hint="eastAsia"/>
+          <w:szCs w:val="28"/>
+        </w:rPr>
+        <w:t>古代降低官等職位，並調派到遠離京城的地方就任。</w:t>
+      </w:r>
+    </w:p>
+    <w:p>
+      <w:pPr>
+        <w:pStyle w:val="a9"/>
+        <w:spacing w:after="0" w:line="380" w:lineRule="exact"/>
+        <w:ind w:leftChars="0" w:right="0" w:firstLine="0"/>
+        <w:rPr>
+          <w:szCs w:val="28"/>
+        </w:rPr>
+      </w:pPr>
+      <w:r>
+        <w:rPr>
+          <w:rFonts w:hint="eastAsia"/>
+          <w:szCs w:val="28"/>
+        </w:rPr>
+        <w:t>【例】</w:t>
+      </w:r>
+      <w:r>
+        <w:rPr>
+          <w:rFonts w:hint="eastAsia"/>
+          <w:szCs w:val="28"/>
+          <w:u w:val="single"/>
+        </w:rPr>
+        <w:t>唐代</w:t>
+      </w:r>
+      <w:r>
+        <w:rPr>
+          <w:rFonts w:hint="eastAsia"/>
+          <w:szCs w:val="28"/>
+        </w:rPr>
+        <w:t xml:space="preserve"> </w:t>
+      </w:r>
+      <w:r>
+        <w:rPr>
+          <w:rFonts w:hint="eastAsia"/>
+          <w:szCs w:val="28"/>
+          <w:u w:val="single"/>
+        </w:rPr>
+        <w:t>柳宗元</w:t>
+      </w:r>
+      <w:r>
+        <w:rPr>
+          <w:rFonts w:hint="eastAsia"/>
+          <w:szCs w:val="28"/>
+        </w:rPr>
+        <w:t>因受牽連，遭貶謫到</w:t>
+      </w:r>
+      <w:r>
+        <w:rPr>
+          <w:rFonts w:hint="eastAsia"/>
+          <w:szCs w:val="28"/>
+          <w:u w:val="single"/>
+        </w:rPr>
+        <w:t>永州</w:t>
+      </w:r>
+      <w:r>
+        <w:rPr>
+          <w:rFonts w:hint="eastAsia"/>
+          <w:szCs w:val="28"/>
+        </w:rPr>
+        <w:t>去任官。</w:t>
+      </w:r>
+    </w:p>
+    <w:p>
+      <w:pPr>
+        <w:pStyle w:val="a9"/>
+        <w:numPr>
+          <w:ilvl w:val="0"/>
+          <w:numId w:val="14"/>
+        </w:numPr>
+        <w:spacing w:after="0" w:line="380" w:lineRule="exact"/>
+        <w:ind w:leftChars="0" w:right="0"/>
+        <w:rPr>
+          <w:szCs w:val="28"/>
+        </w:rPr>
+      </w:pPr>
+      <w:r>
+        <w:rPr>
+          <w:rFonts w:hint="eastAsia"/>
+          <w:szCs w:val="28"/>
+        </w:rPr>
+        <w:t>流露：</w:t>
+      </w:r>
+      <w:r>
+        <w:rPr>
+          <w:rFonts w:hint="eastAsia"/>
+          <w:szCs w:val="28"/>
+        </w:rPr>
+        <w:t>無意中顯現出來。【例】親情流露、真情流露</w:t>
+      </w:r>
+    </w:p>
+    <w:p>
+      <w:pPr>
+        <w:pStyle w:val="a9"/>
+        <w:numPr>
+          <w:ilvl w:val="0"/>
+          <w:numId w:val="14"/>
+        </w:numPr>
+        <w:spacing w:after="0" w:line="380" w:lineRule="exact"/>
+        <w:ind w:leftChars="0" w:right="0"/>
+        <w:rPr>
+          <w:szCs w:val="28"/>
+        </w:rPr>
+      </w:pPr>
+      <w:proofErr w:type="gramStart"/>
+      <w:r>
+        <w:rPr>
+          <w:rFonts w:hint="eastAsia"/>
+          <w:szCs w:val="28"/>
+        </w:rPr>
+        <w:t>嚮</w:t>
+      </w:r>
+      <w:proofErr w:type="gramEnd"/>
+      <w:r>
+        <w:rPr>
+          <w:rFonts w:hint="eastAsia"/>
+          <w:szCs w:val="28"/>
+        </w:rPr>
+        <w:t>(</w:t>
+      </w:r>
+      <w:proofErr w:type="gramStart"/>
+      <w:r>
+        <w:rPr>
+          <w:rFonts w:hint="eastAsia"/>
+          <w:color w:val="FF0000"/>
+          <w:sz w:val="16"/>
+          <w:szCs w:val="16"/>
+        </w:rPr>
+        <w:t>ㄒㄧㄤˋ</w:t>
+      </w:r>
+      <w:proofErr w:type="gramEnd"/>
+      <w:r>
+        <w:rPr>
+          <w:rFonts w:hint="eastAsia"/>
+          <w:szCs w:val="28"/>
+        </w:rPr>
+        <w:t>)</w:t>
+      </w:r>
+      <w:r>
+        <w:rPr>
+          <w:rFonts w:hint="eastAsia"/>
+          <w:szCs w:val="28"/>
+        </w:rPr>
+        <w:t>往</w:t>
+      </w:r>
+      <w:r>
+        <w:rPr>
+          <w:rFonts w:hint="eastAsia"/>
+          <w:szCs w:val="28"/>
+        </w:rPr>
+        <w:t>：</w:t>
+      </w:r>
+      <w:r>
+        <w:rPr>
+          <w:rFonts w:hint="eastAsia"/>
+          <w:szCs w:val="28"/>
+        </w:rPr>
+        <w:t>思慕而神往。【例】桃花源的生活令人嚮往。</w:t>
+      </w:r>
+    </w:p>
+    <w:p>
+      <w:pPr>
+        <w:pStyle w:val="a9"/>
+        <w:numPr>
+          <w:ilvl w:val="0"/>
+          <w:numId w:val="14"/>
+        </w:numPr>
+        <w:spacing w:after="0" w:line="380" w:lineRule="exact"/>
+        <w:ind w:leftChars="0" w:right="0"/>
+        <w:rPr>
+          <w:szCs w:val="28"/>
+        </w:rPr>
+      </w:pPr>
+      <w:r>
+        <w:rPr>
+          <w:rFonts w:hint="eastAsia"/>
+          <w:szCs w:val="28"/>
+        </w:rPr>
+        <w:t>折射</w:t>
+      </w:r>
+      <w:r>
+        <w:rPr>
+          <w:rFonts w:hint="eastAsia"/>
+          <w:szCs w:val="28"/>
+        </w:rPr>
+        <w:t>：這</w:t>
+      </w:r>
+      <w:r>
+        <w:rPr>
+          <w:rFonts w:hint="eastAsia"/>
+          <w:szCs w:val="28"/>
+        </w:rPr>
+        <w:t>是一個比喻性的用法，並非指光線的物理現象，而是用來描述某種現象或選擇反映出一種更深層的內在狀態或共同特徵。</w:t>
+      </w:r>
+    </w:p>
+    <w:p>
+      <w:pPr>
+        <w:pStyle w:val="a9"/>
+        <w:numPr>
+          <w:ilvl w:val="0"/>
+          <w:numId w:val="14"/>
+        </w:numPr>
+        <w:spacing w:after="0" w:line="380" w:lineRule="exact"/>
+        <w:ind w:leftChars="0" w:right="0"/>
+        <w:rPr>
+          <w:szCs w:val="28"/>
+        </w:rPr>
+      </w:pPr>
+      <w:r>
+        <w:rPr>
+          <w:rFonts w:hint="eastAsia"/>
+          <w:szCs w:val="28"/>
+        </w:rPr>
+        <w:t>坎坷</w:t>
+      </w:r>
+      <w:r>
+        <w:rPr>
+          <w:rFonts w:hint="eastAsia"/>
+          <w:szCs w:val="28"/>
+        </w:rPr>
+        <w:t>(</w:t>
+      </w:r>
+      <w:proofErr w:type="gramStart"/>
+      <w:r>
+        <w:rPr>
+          <w:rFonts w:hint="eastAsia"/>
+          <w:color w:val="FF0000"/>
+          <w:sz w:val="16"/>
+          <w:szCs w:val="16"/>
+        </w:rPr>
+        <w:t>ㄎㄢ</w:t>
+      </w:r>
+      <w:r>
+        <w:rPr>
+          <w:rFonts w:hint="eastAsia"/>
+          <w:color w:val="FF0000"/>
+          <w:sz w:val="16"/>
+          <w:szCs w:val="16"/>
+        </w:rPr>
+        <w:t>ˇ</w:t>
+      </w:r>
+      <w:proofErr w:type="gramEnd"/>
+      <w:r>
+        <w:rPr>
+          <w:rFonts w:hint="eastAsia"/>
+          <w:color w:val="FF0000"/>
+          <w:sz w:val="16"/>
+          <w:szCs w:val="16"/>
+        </w:rPr>
+        <w:t xml:space="preserve"> </w:t>
+      </w:r>
+      <w:proofErr w:type="gramStart"/>
+      <w:r>
+        <w:rPr>
+          <w:rFonts w:hint="eastAsia"/>
+          <w:color w:val="FF0000"/>
+          <w:sz w:val="16"/>
+          <w:szCs w:val="16"/>
+        </w:rPr>
+        <w:t>ㄎㄜ</w:t>
+      </w:r>
+      <w:r>
+        <w:rPr>
+          <w:rFonts w:hint="eastAsia"/>
+          <w:color w:val="FF0000"/>
+          <w:sz w:val="16"/>
+          <w:szCs w:val="16"/>
+        </w:rPr>
+        <w:t>ˇ</w:t>
+      </w:r>
+      <w:proofErr w:type="gramEnd"/>
+      <w:r>
+        <w:rPr>
+          <w:rFonts w:hint="eastAsia"/>
+          <w:szCs w:val="28"/>
+        </w:rPr>
+        <w:t>)：</w:t>
+      </w:r>
+      <w:r>
+        <w:rPr>
+          <w:rFonts w:hint="eastAsia"/>
+          <w:szCs w:val="28"/>
+        </w:rPr>
+        <w:t>比喻人潦倒不得志。</w:t>
+      </w:r>
+    </w:p>
+    <w:p>
+      <w:pPr>
+        <w:pStyle w:val="a9"/>
+        <w:spacing w:after="0" w:line="380" w:lineRule="exact"/>
+        <w:ind w:leftChars="0" w:right="0" w:firstLine="0"/>
+        <w:rPr>
+          <w:szCs w:val="28"/>
+        </w:rPr>
+      </w:pPr>
+      <w:r>
+        <w:rPr>
+          <w:rFonts w:hint="eastAsia"/>
+          <w:szCs w:val="28"/>
+        </w:rPr>
+        <w:t>【例】他雖然命運坎坷，但仍以無比的信心與毅力，戰勝所有的逆境。</w:t>
+      </w:r>
+    </w:p>
+    <w:p>
+      <w:pPr>
+        <w:pStyle w:val="a9"/>
+        <w:numPr>
+          <w:ilvl w:val="0"/>
+          <w:numId w:val="14"/>
+        </w:numPr>
+        <w:spacing w:after="0" w:line="380" w:lineRule="exact"/>
+        <w:ind w:leftChars="0" w:right="0"/>
+        <w:rPr>
+          <w:szCs w:val="28"/>
+        </w:rPr>
+      </w:pPr>
+      <w:r>
+        <w:rPr>
+          <w:rFonts w:hint="eastAsia"/>
+          <w:szCs w:val="28"/>
+        </w:rPr>
+        <w:t>氣節：人的志氣、節操。</w:t>
+      </w:r>
+      <w:r>
+        <w:rPr>
+          <w:rFonts w:hint="eastAsia"/>
+          <w:szCs w:val="28"/>
+        </w:rPr>
+        <w:t>【例】讀書人講究的是氣節，豈可輕言投降？</w:t>
+      </w:r>
+    </w:p>
+    <w:p>
+      <w:pPr>
+        <w:pStyle w:val="a9"/>
+        <w:numPr>
+          <w:ilvl w:val="0"/>
+          <w:numId w:val="14"/>
+        </w:numPr>
+        <w:spacing w:after="0" w:line="380" w:lineRule="exact"/>
+        <w:ind w:leftChars="0" w:right="0"/>
+        <w:rPr>
+          <w:szCs w:val="28"/>
+        </w:rPr>
+      </w:pPr>
+      <w:proofErr w:type="gramStart"/>
+      <w:r>
+        <w:rPr>
+          <w:rFonts w:hint="eastAsia"/>
+          <w:szCs w:val="28"/>
+        </w:rPr>
+        <w:t>惺</w:t>
+      </w:r>
+      <w:proofErr w:type="gramEnd"/>
+      <w:r>
+        <w:rPr>
+          <w:rFonts w:hint="eastAsia"/>
+          <w:szCs w:val="28"/>
+        </w:rPr>
+        <w:t>(</w:t>
+      </w:r>
+      <w:proofErr w:type="gramStart"/>
+      <w:r>
+        <w:rPr>
+          <w:rFonts w:hint="eastAsia"/>
+          <w:color w:val="FF0000"/>
+          <w:sz w:val="16"/>
+          <w:szCs w:val="16"/>
+        </w:rPr>
+        <w:t>ㄒㄧㄥ</w:t>
+      </w:r>
+      <w:proofErr w:type="gramEnd"/>
+      <w:r>
+        <w:rPr>
+          <w:rFonts w:hint="eastAsia"/>
+          <w:szCs w:val="28"/>
+        </w:rPr>
+        <w:t>)</w:t>
+      </w:r>
+      <w:proofErr w:type="gramStart"/>
+      <w:r>
+        <w:rPr>
+          <w:rFonts w:hint="eastAsia"/>
+          <w:szCs w:val="28"/>
+        </w:rPr>
+        <w:t>惺</w:t>
+      </w:r>
+      <w:proofErr w:type="gramEnd"/>
+      <w:r>
+        <w:rPr>
+          <w:rFonts w:hint="eastAsia"/>
+          <w:szCs w:val="28"/>
+        </w:rPr>
+        <w:t>相惜</w:t>
+      </w:r>
+      <w:r>
+        <w:rPr>
+          <w:rFonts w:hint="eastAsia"/>
+          <w:szCs w:val="28"/>
+        </w:rPr>
+        <w:t>：</w:t>
+      </w:r>
+      <w:r>
+        <w:rPr>
+          <w:rFonts w:hint="eastAsia"/>
+          <w:szCs w:val="28"/>
+        </w:rPr>
+        <w:t>才智相當的人彼此了解、愛護提攜。</w:t>
+      </w:r>
+    </w:p>
+    <w:p>
+      <w:pPr>
+        <w:pStyle w:val="a9"/>
+        <w:spacing w:after="0" w:line="380" w:lineRule="exact"/>
+        <w:ind w:leftChars="0" w:right="0" w:firstLine="0"/>
+        <w:rPr>
+          <w:szCs w:val="28"/>
+        </w:rPr>
+      </w:pPr>
+      <w:r>
+        <w:rPr>
+          <w:rFonts w:hint="eastAsia"/>
+          <w:szCs w:val="28"/>
+        </w:rPr>
+        <w:t>【例】他們倆同是音樂界的奇才，晤談之後，更是惺惺相惜，視對方為知己。</w:t>
+      </w:r>
+    </w:p>
+    <w:p>
+      <w:pPr>
+        <w:pStyle w:val="a9"/>
+        <w:numPr>
+          <w:ilvl w:val="0"/>
+          <w:numId w:val="14"/>
+        </w:numPr>
+        <w:spacing w:after="0" w:line="380" w:lineRule="exact"/>
+        <w:ind w:leftChars="0" w:right="0"/>
+        <w:rPr>
+          <w:szCs w:val="28"/>
+        </w:rPr>
+      </w:pPr>
+      <w:proofErr w:type="gramStart"/>
+      <w:r>
+        <w:rPr>
+          <w:rFonts w:hint="eastAsia"/>
+          <w:szCs w:val="28"/>
+        </w:rPr>
+        <w:t>迥</w:t>
+      </w:r>
+      <w:proofErr w:type="gramEnd"/>
+      <w:r>
+        <w:rPr>
+          <w:rFonts w:hint="eastAsia"/>
+          <w:szCs w:val="28"/>
+        </w:rPr>
+        <w:t>(</w:t>
+      </w:r>
+      <w:proofErr w:type="gramStart"/>
+      <w:r>
+        <w:rPr>
+          <w:rFonts w:hint="eastAsia"/>
+          <w:color w:val="FF0000"/>
+          <w:sz w:val="16"/>
+          <w:szCs w:val="16"/>
+        </w:rPr>
+        <w:t>ㄐㄩㄥ</w:t>
+      </w:r>
+      <w:r>
+        <w:rPr>
+          <w:rFonts w:hint="eastAsia"/>
+          <w:color w:val="FF0000"/>
+          <w:sz w:val="16"/>
+          <w:szCs w:val="16"/>
+        </w:rPr>
+        <w:t>ˇ</w:t>
+      </w:r>
+      <w:proofErr w:type="gramEnd"/>
+      <w:r>
+        <w:rPr>
+          <w:rFonts w:hint="eastAsia"/>
+          <w:szCs w:val="28"/>
+        </w:rPr>
+        <w:t>)</w:t>
+      </w:r>
+      <w:r>
+        <w:rPr>
+          <w:rFonts w:hint="eastAsia"/>
+          <w:szCs w:val="28"/>
+        </w:rPr>
+        <w:t>異</w:t>
+      </w:r>
+      <w:r>
+        <w:rPr>
+          <w:rFonts w:hint="eastAsia"/>
+          <w:szCs w:val="28"/>
+        </w:rPr>
+        <w:t>：</w:t>
+      </w:r>
+      <w:r>
+        <w:rPr>
+          <w:rFonts w:hint="eastAsia"/>
+          <w:szCs w:val="28"/>
+        </w:rPr>
+        <w:t>完全相異。</w:t>
+      </w:r>
+    </w:p>
+    <w:p>
+      <w:pPr>
+        <w:pStyle w:val="a9"/>
+        <w:spacing w:after="0" w:line="380" w:lineRule="exact"/>
+        <w:ind w:leftChars="0" w:right="0" w:firstLine="0"/>
+        <w:rPr>
+          <w:szCs w:val="28"/>
+        </w:rPr>
+      </w:pPr>
+      <w:r>
+        <w:rPr>
+          <w:rFonts w:hint="eastAsia"/>
+          <w:szCs w:val="28"/>
+        </w:rPr>
+        <w:t>【例】前後兩次的實驗結果</w:t>
+      </w:r>
+      <w:proofErr w:type="gramStart"/>
+      <w:r>
+        <w:rPr>
+          <w:rFonts w:hint="eastAsia"/>
+          <w:szCs w:val="28"/>
+        </w:rPr>
+        <w:t>迥</w:t>
+      </w:r>
+      <w:proofErr w:type="gramEnd"/>
+      <w:r>
+        <w:rPr>
+          <w:rFonts w:hint="eastAsia"/>
+          <w:szCs w:val="28"/>
+        </w:rPr>
+        <w:t>異，因此我們正在尋找問題的</w:t>
+      </w:r>
+      <w:proofErr w:type="gramStart"/>
+      <w:r>
+        <w:rPr>
+          <w:rFonts w:hint="eastAsia"/>
+          <w:szCs w:val="28"/>
+        </w:rPr>
+        <w:t>癥</w:t>
+      </w:r>
+      <w:proofErr w:type="gramEnd"/>
+      <w:r>
+        <w:rPr>
+          <w:rFonts w:hint="eastAsia"/>
+          <w:szCs w:val="28"/>
+        </w:rPr>
+        <w:t>(</w:t>
+      </w:r>
+      <w:proofErr w:type="gramStart"/>
+      <w:r>
+        <w:rPr>
+          <w:rFonts w:hint="eastAsia"/>
+          <w:color w:val="FF0000"/>
+          <w:sz w:val="16"/>
+          <w:szCs w:val="16"/>
+        </w:rPr>
+        <w:t>ㄓㄥ</w:t>
+      </w:r>
+      <w:proofErr w:type="gramEnd"/>
+      <w:r>
+        <w:rPr>
+          <w:rFonts w:hint="eastAsia"/>
+          <w:szCs w:val="28"/>
+        </w:rPr>
+        <w:t>)</w:t>
+      </w:r>
+      <w:r>
+        <w:rPr>
+          <w:rFonts w:hint="eastAsia"/>
+          <w:szCs w:val="28"/>
+        </w:rPr>
+        <w:t>結。</w:t>
+      </w:r>
+    </w:p>
+    <w:p>
+      <w:pPr>
+        <w:pStyle w:val="a9"/>
+        <w:numPr>
+          <w:ilvl w:val="0"/>
+          <w:numId w:val="27"/>
+        </w:numPr>
+        <w:spacing w:after="0" w:line="380" w:lineRule="exact"/>
+        <w:ind w:leftChars="0" w:left="766" w:right="0" w:hanging="284"/>
+        <w:rPr>
+          <w:rFonts w:hint="eastAsia"/>
+          <w:szCs w:val="28"/>
+        </w:rPr>
+      </w:pPr>
+      <w:r>
+        <w:rPr>
+          <w:rFonts w:hint="eastAsia"/>
+          <w:szCs w:val="28"/>
+        </w:rPr>
+        <w:t>癥結：</w:t>
+      </w:r>
+      <w:r>
+        <w:rPr>
+          <w:rFonts w:hint="eastAsia"/>
+          <w:szCs w:val="28"/>
+        </w:rPr>
+        <w:t>本指腹腔內結塊的病症。後比喻病根或事理疑難困阻的關鍵。</w:t>
+      </w:r>
+    </w:p>
+    <w:p>
+      <w:pPr>
+        <w:pStyle w:val="a9"/>
+        <w:numPr>
+          <w:ilvl w:val="0"/>
+          <w:numId w:val="14"/>
+        </w:numPr>
+        <w:spacing w:after="0" w:line="380" w:lineRule="exact"/>
+        <w:ind w:leftChars="0" w:right="0"/>
+        <w:rPr>
+          <w:szCs w:val="28"/>
+        </w:rPr>
+      </w:pPr>
+      <w:r>
+        <w:rPr>
+          <w:rFonts w:hint="eastAsia"/>
+          <w:szCs w:val="28"/>
+        </w:rPr>
+        <w:t>層次感：</w:t>
+      </w:r>
+      <w:r>
+        <w:rPr>
+          <w:rFonts w:hint="eastAsia"/>
+          <w:szCs w:val="28"/>
+        </w:rPr>
+        <w:t>指內容結構</w:t>
+      </w:r>
+      <w:proofErr w:type="gramStart"/>
+      <w:r>
+        <w:rPr>
+          <w:rFonts w:hint="eastAsia"/>
+          <w:szCs w:val="28"/>
+        </w:rPr>
+        <w:t>清晰、</w:t>
+      </w:r>
+      <w:proofErr w:type="gramEnd"/>
+      <w:r>
+        <w:rPr>
+          <w:rFonts w:hint="eastAsia"/>
+          <w:szCs w:val="28"/>
+        </w:rPr>
+        <w:t>邏輯分明，從淺入深或由</w:t>
+      </w:r>
+      <w:proofErr w:type="gramStart"/>
+      <w:r>
+        <w:rPr>
+          <w:rFonts w:hint="eastAsia"/>
+          <w:szCs w:val="28"/>
+        </w:rPr>
+        <w:t>簡入繁逐步</w:t>
+      </w:r>
+      <w:proofErr w:type="gramEnd"/>
+      <w:r>
+        <w:rPr>
+          <w:rFonts w:hint="eastAsia"/>
+          <w:szCs w:val="28"/>
+        </w:rPr>
+        <w:t>展開，使讀者或聽眾易於理解並感受到表達的深度。</w:t>
+      </w:r>
+    </w:p>
+    <w:p>
+      <w:pPr>
+        <w:pStyle w:val="a9"/>
+        <w:numPr>
+          <w:ilvl w:val="0"/>
+          <w:numId w:val="14"/>
+        </w:numPr>
+        <w:spacing w:after="0" w:line="380" w:lineRule="exact"/>
+        <w:ind w:leftChars="0" w:right="0"/>
+        <w:rPr>
+          <w:szCs w:val="28"/>
+        </w:rPr>
+      </w:pPr>
+      <w:proofErr w:type="gramStart"/>
+      <w:r>
+        <w:rPr>
+          <w:rFonts w:hint="eastAsia"/>
+          <w:szCs w:val="28"/>
+        </w:rPr>
+        <w:t>曠</w:t>
+      </w:r>
+      <w:proofErr w:type="gramEnd"/>
+      <w:r>
+        <w:rPr>
+          <w:rFonts w:hint="eastAsia"/>
+          <w:szCs w:val="28"/>
+        </w:rPr>
+        <w:t>(</w:t>
+      </w:r>
+      <w:proofErr w:type="gramStart"/>
+      <w:r>
+        <w:rPr>
+          <w:rFonts w:hint="eastAsia"/>
+          <w:color w:val="FF0000"/>
+          <w:sz w:val="16"/>
+          <w:szCs w:val="16"/>
+        </w:rPr>
+        <w:t>ㄎㄨㄤ</w:t>
+      </w:r>
+      <w:r>
+        <w:rPr>
+          <w:rFonts w:hint="eastAsia"/>
+          <w:color w:val="FF0000"/>
+          <w:sz w:val="16"/>
+          <w:szCs w:val="16"/>
+        </w:rPr>
+        <w:t>ˋ</w:t>
+      </w:r>
+      <w:proofErr w:type="gramEnd"/>
+      <w:r>
+        <w:rPr>
+          <w:rFonts w:hint="eastAsia"/>
+          <w:szCs w:val="28"/>
+        </w:rPr>
+        <w:t>)</w:t>
+      </w:r>
+      <w:r>
+        <w:rPr>
+          <w:rFonts w:hint="eastAsia"/>
+          <w:szCs w:val="28"/>
+        </w:rPr>
+        <w:t>達</w:t>
+      </w:r>
+      <w:r>
+        <w:rPr>
+          <w:rFonts w:hint="eastAsia"/>
+          <w:szCs w:val="28"/>
+        </w:rPr>
+        <w:t>：</w:t>
+      </w:r>
+      <w:r>
+        <w:rPr>
+          <w:rFonts w:hint="eastAsia"/>
+          <w:szCs w:val="28"/>
+        </w:rPr>
+        <w:t>心胸豁</w:t>
+      </w:r>
+      <w:r>
+        <w:rPr>
+          <w:rFonts w:hint="eastAsia"/>
+          <w:szCs w:val="28"/>
+        </w:rPr>
+        <w:t>(</w:t>
+      </w:r>
+      <w:proofErr w:type="gramStart"/>
+      <w:r>
+        <w:rPr>
+          <w:rFonts w:hint="eastAsia"/>
+          <w:color w:val="FF0000"/>
+          <w:sz w:val="16"/>
+          <w:szCs w:val="16"/>
+        </w:rPr>
+        <w:t>ㄏㄨㄛ</w:t>
+      </w:r>
+      <w:r>
+        <w:rPr>
+          <w:rFonts w:hint="eastAsia"/>
+          <w:color w:val="FF0000"/>
+          <w:sz w:val="16"/>
+          <w:szCs w:val="16"/>
+        </w:rPr>
+        <w:t>ˋ</w:t>
+      </w:r>
+      <w:proofErr w:type="gramEnd"/>
+      <w:r>
+        <w:rPr>
+          <w:rFonts w:hint="eastAsia"/>
+          <w:szCs w:val="28"/>
+        </w:rPr>
+        <w:t>)</w:t>
+      </w:r>
+      <w:r>
+        <w:rPr>
+          <w:rFonts w:hint="eastAsia"/>
+          <w:szCs w:val="28"/>
+        </w:rPr>
+        <w:t>達。</w:t>
+      </w:r>
+    </w:p>
+    <w:p>
+      <w:pPr>
+        <w:pStyle w:val="a9"/>
+        <w:numPr>
+          <w:ilvl w:val="0"/>
+          <w:numId w:val="27"/>
+        </w:numPr>
+        <w:spacing w:after="0" w:line="380" w:lineRule="exact"/>
+        <w:ind w:leftChars="0" w:right="0"/>
+        <w:rPr>
+          <w:rFonts w:hint="eastAsia"/>
+          <w:szCs w:val="28"/>
+        </w:rPr>
+      </w:pPr>
+      <w:r>
+        <w:rPr>
+          <w:rFonts w:hint="eastAsia"/>
+          <w:szCs w:val="28"/>
+        </w:rPr>
+        <w:t>豁達：</w:t>
+      </w:r>
+      <w:r>
+        <w:rPr>
+          <w:rFonts w:hint="eastAsia"/>
+          <w:szCs w:val="28"/>
+        </w:rPr>
+        <w:t>形容一種開朗、寬容的心態或性格特徵</w:t>
+      </w:r>
+      <w:r>
+        <w:rPr>
+          <w:rFonts w:hint="eastAsia"/>
+          <w:szCs w:val="28"/>
+        </w:rPr>
+        <w:t>。</w:t>
       </w:r>
     </w:p>
     <w:sectPr>
+      <w:type w:val="continuous"/>
       <w:pgSz w:w="11906" w:h="16838"/>
       <w:pgMar w:top="567" w:right="851" w:bottom="567" w:left="851" w:header="680" w:footer="0" w:gutter="0"/>
       <w:cols w:space="720"/>
@@ -1713,7 +2903,7 @@
 </file>
 
 <file path=word/endnotes.xml><?xml version="1.0" encoding="utf-8"?>
-<w:endnotes xmlns:wpc="http://schemas.microsoft.com/office/word/2010/wordprocessingCanvas" xmlns:cx="http://schemas.microsoft.com/office/drawing/2014/chartex" xmlns:cx1="http://schemas.microsoft.com/office/drawing/2015/9/8/chartex" xmlns:cx2="http://schemas.microsoft.com/office/drawing/2015/10/21/chartex" xmlns:cx3="http://schemas.microsoft.com/office/drawing/2016/5/9/chartex" xmlns:cx4="http://schemas.microsoft.com/office/drawing/2016/5/10/chartex" xmlns:cx5="http://schemas.microsoft.com/office/drawing/2016/5/11/chartex" xmlns:cx6="http://schemas.microsoft.com/office/drawing/2016/5/12/chartex" xmlns:cx7="http://schemas.microsoft.com/office/drawing/2016/5/13/chartex" xmlns:cx8="http://schemas.microsoft.com/office/drawing/2016/5/14/chartex" xmlns:mc="http://schemas.openxmlformats.org/markup-compatibility/2006" xmlns:aink="http://schemas.microsoft.com/office/drawing/2016/ink" xmlns:am3d="http://schemas.microsoft.com/office/drawing/2017/model3d" xmlns:o="urn:schemas-microsoft-com:office:office" xmlns:r="http://schemas.openxmlformats.org/officeDocument/2006/relationships" xmlns:m="http://schemas.openxmlformats.org/officeDocument/2006/math" xmlns:v="urn:schemas-microsoft-com:vml" xmlns:wp14="http://schemas.microsoft.com/office/word/2010/wordprocessingDrawing" xmlns:wp="http://schemas.openxmlformats.org/drawingml/2006/wordprocessingDrawing" xmlns:w10="urn:schemas-microsoft-com:office:word" xmlns:w="http://schemas.openxmlformats.org/wordprocessingml/2006/main" xmlns:w14="http://schemas.microsoft.com/office/word/2010/wordml" xmlns:w15="http://schemas.microsoft.com/office/word/2012/wordml" xmlns:w16cex="http://schemas.microsoft.com/office/word/2018/wordml/cex" xmlns:w16cid="http://schemas.microsoft.com/office/word/2016/wordml/cid" xmlns:w16="http://schemas.microsoft.com/office/word/2018/wordml" xmlns:w16sdtdh="http://schemas.microsoft.com/office/word/2020/wordml/sdtdatahash" xmlns:w16se="http://schemas.microsoft.com/office/word/2015/wordml/symex" xmlns:wpg="http://schemas.microsoft.com/office/word/2010/wordprocessingGroup" xmlns:wpi="http://schemas.microsoft.com/office/word/2010/wordprocessingInk" xmlns:wne="http://schemas.microsoft.com/office/word/2006/wordml" xmlns:wps="http://schemas.microsoft.com/office/word/2010/wordprocessingShape" mc:Ignorable="w14 w15 w16se w16cid w16 w16cex w16sdtdh wp14">
+<w:endnotes xmlns:wpc="http://schemas.microsoft.com/office/word/2010/wordprocessingCanvas" xmlns:cx="http://schemas.microsoft.com/office/drawing/2014/chartex" xmlns:cx1="http://schemas.microsoft.com/office/drawing/2015/9/8/chartex" xmlns:cx2="http://schemas.microsoft.com/office/drawing/2015/10/21/chartex" xmlns:cx3="http://schemas.microsoft.com/office/drawing/2016/5/9/chartex" xmlns:cx4="http://schemas.microsoft.com/office/drawing/2016/5/10/chartex" xmlns:cx5="http://schemas.microsoft.com/office/drawing/2016/5/11/chartex" xmlns:cx6="http://schemas.microsoft.com/office/drawing/2016/5/12/chartex" xmlns:cx7="http://schemas.microsoft.com/office/drawing/2016/5/13/chartex" xmlns:cx8="http://schemas.microsoft.com/office/drawing/2016/5/14/chartex" xmlns:mc="http://schemas.openxmlformats.org/markup-compatibility/2006" xmlns:aink="http://schemas.microsoft.com/office/drawing/2016/ink" xmlns:am3d="http://schemas.microsoft.com/office/drawing/2017/model3d" xmlns:o="urn:schemas-microsoft-com:office:office" xmlns:oel="http://schemas.microsoft.com/office/2019/extlst" xmlns:r="http://schemas.openxmlformats.org/officeDocument/2006/relationships" xmlns:m="http://schemas.openxmlformats.org/officeDocument/2006/math" xmlns:v="urn:schemas-microsoft-com:vml" xmlns:wp14="http://schemas.microsoft.com/office/word/2010/wordprocessingDrawing" xmlns:wp="http://schemas.openxmlformats.org/drawingml/2006/wordprocessingDrawing" xmlns:w10="urn:schemas-microsoft-com:office:word" xmlns:w="http://schemas.openxmlformats.org/wordprocessingml/2006/main" xmlns:w14="http://schemas.microsoft.com/office/word/2010/wordml" xmlns:w15="http://schemas.microsoft.com/office/word/2012/wordml" xmlns:w16cex="http://schemas.microsoft.com/office/word/2018/wordml/cex" xmlns:w16cid="http://schemas.microsoft.com/office/word/2016/wordml/cid" xmlns:w16="http://schemas.microsoft.com/office/word/2018/wordml" xmlns:w16du="http://schemas.microsoft.com/office/word/2023/wordml/word16du" xmlns:w16sdtdh="http://schemas.microsoft.com/office/word/2020/wordml/sdtdatahash" xmlns:w16sdtfl="http://schemas.microsoft.com/office/word/2024/wordml/sdtformatlock" xmlns:w16se="http://schemas.microsoft.com/office/word/2015/wordml/symex" xmlns:wpg="http://schemas.microsoft.com/office/word/2010/wordprocessingGroup" xmlns:wpi="http://schemas.microsoft.com/office/word/2010/wordprocessingInk" xmlns:wne="http://schemas.microsoft.com/office/word/2006/wordml" xmlns:wps="http://schemas.microsoft.com/office/word/2010/wordprocessingShape" mc:Ignorable="w14 w15 w16se w16cid w16 w16cex w16sdtdh w16sdtfl w16du wp14">
   <w:endnote w:type="separator" w:id="-1">
     <w:p>
       <w:pPr>
@@ -1738,7 +2928,7 @@
 </file>
 
 <file path=word/footer1.xml><?xml version="1.0" encoding="utf-8"?>
-<w:ftr xmlns:wpc="http://schemas.microsoft.com/office/word/2010/wordprocessingCanvas" xmlns:cx="http://schemas.microsoft.com/office/drawing/2014/chartex" xmlns:cx1="http://schemas.microsoft.com/office/drawing/2015/9/8/chartex" xmlns:cx2="http://schemas.microsoft.com/office/drawing/2015/10/21/chartex" xmlns:cx3="http://schemas.microsoft.com/office/drawing/2016/5/9/chartex" xmlns:cx4="http://schemas.microsoft.com/office/drawing/2016/5/10/chartex" xmlns:cx5="http://schemas.microsoft.com/office/drawing/2016/5/11/chartex" xmlns:cx6="http://schemas.microsoft.com/office/drawing/2016/5/12/chartex" xmlns:cx7="http://schemas.microsoft.com/office/drawing/2016/5/13/chartex" xmlns:cx8="http://schemas.microsoft.com/office/drawing/2016/5/14/chartex" xmlns:mc="http://schemas.openxmlformats.org/markup-compatibility/2006" xmlns:aink="http://schemas.microsoft.com/office/drawing/2016/ink" xmlns:am3d="http://schemas.microsoft.com/office/drawing/2017/model3d" xmlns:o="urn:schemas-microsoft-com:office:office" xmlns:r="http://schemas.openxmlformats.org/officeDocument/2006/relationships" xmlns:m="http://schemas.openxmlformats.org/officeDocument/2006/math" xmlns:v="urn:schemas-microsoft-com:vml" xmlns:wp14="http://schemas.microsoft.com/office/word/2010/wordprocessingDrawing" xmlns:wp="http://schemas.openxmlformats.org/drawingml/2006/wordprocessingDrawing" xmlns:w10="urn:schemas-microsoft-com:office:word" xmlns:w="http://schemas.openxmlformats.org/wordprocessingml/2006/main" xmlns:w14="http://schemas.microsoft.com/office/word/2010/wordml" xmlns:w15="http://schemas.microsoft.com/office/word/2012/wordml" xmlns:w16cex="http://schemas.microsoft.com/office/word/2018/wordml/cex" xmlns:w16cid="http://schemas.microsoft.com/office/word/2016/wordml/cid" xmlns:w16="http://schemas.microsoft.com/office/word/2018/wordml" xmlns:w16sdtdh="http://schemas.microsoft.com/office/word/2020/wordml/sdtdatahash" xmlns:w16se="http://schemas.microsoft.com/office/word/2015/wordml/symex" xmlns:wpg="http://schemas.microsoft.com/office/word/2010/wordprocessingGroup" xmlns:wpi="http://schemas.microsoft.com/office/word/2010/wordprocessingInk" xmlns:wne="http://schemas.microsoft.com/office/word/2006/wordml" xmlns:wps="http://schemas.microsoft.com/office/word/2010/wordprocessingShape" mc:Ignorable="w14 w15 w16se w16cid w16 w16cex w16sdtdh wp14">
+<w:ftr xmlns:wpc="http://schemas.microsoft.com/office/word/2010/wordprocessingCanvas" xmlns:cx="http://schemas.microsoft.com/office/drawing/2014/chartex" xmlns:cx1="http://schemas.microsoft.com/office/drawing/2015/9/8/chartex" xmlns:cx2="http://schemas.microsoft.com/office/drawing/2015/10/21/chartex" xmlns:cx3="http://schemas.microsoft.com/office/drawing/2016/5/9/chartex" xmlns:cx4="http://schemas.microsoft.com/office/drawing/2016/5/10/chartex" xmlns:cx5="http://schemas.microsoft.com/office/drawing/2016/5/11/chartex" xmlns:cx6="http://schemas.microsoft.com/office/drawing/2016/5/12/chartex" xmlns:cx7="http://schemas.microsoft.com/office/drawing/2016/5/13/chartex" xmlns:cx8="http://schemas.microsoft.com/office/drawing/2016/5/14/chartex" xmlns:mc="http://schemas.openxmlformats.org/markup-compatibility/2006" xmlns:aink="http://schemas.microsoft.com/office/drawing/2016/ink" xmlns:am3d="http://schemas.microsoft.com/office/drawing/2017/model3d" xmlns:o="urn:schemas-microsoft-com:office:office" xmlns:oel="http://schemas.microsoft.com/office/2019/extlst" xmlns:r="http://schemas.openxmlformats.org/officeDocument/2006/relationships" xmlns:m="http://schemas.openxmlformats.org/officeDocument/2006/math" xmlns:v="urn:schemas-microsoft-com:vml" xmlns:wp14="http://schemas.microsoft.com/office/word/2010/wordprocessingDrawing" xmlns:wp="http://schemas.openxmlformats.org/drawingml/2006/wordprocessingDrawing" xmlns:w10="urn:schemas-microsoft-com:office:word" xmlns:w="http://schemas.openxmlformats.org/wordprocessingml/2006/main" xmlns:w14="http://schemas.microsoft.com/office/word/2010/wordml" xmlns:w15="http://schemas.microsoft.com/office/word/2012/wordml" xmlns:w16cex="http://schemas.microsoft.com/office/word/2018/wordml/cex" xmlns:w16cid="http://schemas.microsoft.com/office/word/2016/wordml/cid" xmlns:w16="http://schemas.microsoft.com/office/word/2018/wordml" xmlns:w16du="http://schemas.microsoft.com/office/word/2023/wordml/word16du" xmlns:w16sdtdh="http://schemas.microsoft.com/office/word/2020/wordml/sdtdatahash" xmlns:w16sdtfl="http://schemas.microsoft.com/office/word/2024/wordml/sdtformatlock" xmlns:w16se="http://schemas.microsoft.com/office/word/2015/wordml/symex" xmlns:wpg="http://schemas.microsoft.com/office/word/2010/wordprocessingGroup" xmlns:wpi="http://schemas.microsoft.com/office/word/2010/wordprocessingInk" xmlns:wne="http://schemas.microsoft.com/office/word/2006/wordml" xmlns:wps="http://schemas.microsoft.com/office/word/2010/wordprocessingShape" mc:Ignorable="w14 w15 w16se w16cid w16 w16cex w16sdtdh w16sdtfl w16du wp14">
   <w:sdt>
     <w:sdtPr>
       <w:id w:val="-746029226"/>
@@ -1747,7 +2937,6 @@
         <w:docPartUnique/>
       </w:docPartObj>
     </w:sdtPr>
-    <w:sdtEndPr/>
     <w:sdtContent>
       <w:p>
         <w:pPr>
@@ -1803,7 +2992,7 @@
 </file>
 
 <file path=word/footnotes.xml><?xml version="1.0" encoding="utf-8"?>
-<w:footnotes xmlns:wpc="http://schemas.microsoft.com/office/word/2010/wordprocessingCanvas" xmlns:cx="http://schemas.microsoft.com/office/drawing/2014/chartex" xmlns:cx1="http://schemas.microsoft.com/office/drawing/2015/9/8/chartex" xmlns:cx2="http://schemas.microsoft.com/office/drawing/2015/10/21/chartex" xmlns:cx3="http://schemas.microsoft.com/office/drawing/2016/5/9/chartex" xmlns:cx4="http://schemas.microsoft.com/office/drawing/2016/5/10/chartex" xmlns:cx5="http://schemas.microsoft.com/office/drawing/2016/5/11/chartex" xmlns:cx6="http://schemas.microsoft.com/office/drawing/2016/5/12/chartex" xmlns:cx7="http://schemas.microsoft.com/office/drawing/2016/5/13/chartex" xmlns:cx8="http://schemas.microsoft.com/office/drawing/2016/5/14/chartex" xmlns:mc="http://schemas.openxmlformats.org/markup-compatibility/2006" xmlns:aink="http://schemas.microsoft.com/office/drawing/2016/ink" xmlns:am3d="http://schemas.microsoft.com/office/drawing/2017/model3d" xmlns:o="urn:schemas-microsoft-com:office:office" xmlns:r="http://schemas.openxmlformats.org/officeDocument/2006/relationships" xmlns:m="http://schemas.openxmlformats.org/officeDocument/2006/math" xmlns:v="urn:schemas-microsoft-com:vml" xmlns:wp14="http://schemas.microsoft.com/office/word/2010/wordprocessingDrawing" xmlns:wp="http://schemas.openxmlformats.org/drawingml/2006/wordprocessingDrawing" xmlns:w10="urn:schemas-microsoft-com:office:word" xmlns:w="http://schemas.openxmlformats.org/wordprocessingml/2006/main" xmlns:w14="http://schemas.microsoft.com/office/word/2010/wordml" xmlns:w15="http://schemas.microsoft.com/office/word/2012/wordml" xmlns:w16cex="http://schemas.microsoft.com/office/word/2018/wordml/cex" xmlns:w16cid="http://schemas.microsoft.com/office/word/2016/wordml/cid" xmlns:w16="http://schemas.microsoft.com/office/word/2018/wordml" xmlns:w16sdtdh="http://schemas.microsoft.com/office/word/2020/wordml/sdtdatahash" xmlns:w16se="http://schemas.microsoft.com/office/word/2015/wordml/symex" xmlns:wpg="http://schemas.microsoft.com/office/word/2010/wordprocessingGroup" xmlns:wpi="http://schemas.microsoft.com/office/word/2010/wordprocessingInk" xmlns:wne="http://schemas.microsoft.com/office/word/2006/wordml" xmlns:wps="http://schemas.microsoft.com/office/word/2010/wordprocessingShape" mc:Ignorable="w14 w15 w16se w16cid w16 w16cex w16sdtdh wp14">
+<w:footnotes xmlns:wpc="http://schemas.microsoft.com/office/word/2010/wordprocessingCanvas" xmlns:cx="http://schemas.microsoft.com/office/drawing/2014/chartex" xmlns:cx1="http://schemas.microsoft.com/office/drawing/2015/9/8/chartex" xmlns:cx2="http://schemas.microsoft.com/office/drawing/2015/10/21/chartex" xmlns:cx3="http://schemas.microsoft.com/office/drawing/2016/5/9/chartex" xmlns:cx4="http://schemas.microsoft.com/office/drawing/2016/5/10/chartex" xmlns:cx5="http://schemas.microsoft.com/office/drawing/2016/5/11/chartex" xmlns:cx6="http://schemas.microsoft.com/office/drawing/2016/5/12/chartex" xmlns:cx7="http://schemas.microsoft.com/office/drawing/2016/5/13/chartex" xmlns:cx8="http://schemas.microsoft.com/office/drawing/2016/5/14/chartex" xmlns:mc="http://schemas.openxmlformats.org/markup-compatibility/2006" xmlns:aink="http://schemas.microsoft.com/office/drawing/2016/ink" xmlns:am3d="http://schemas.microsoft.com/office/drawing/2017/model3d" xmlns:o="urn:schemas-microsoft-com:office:office" xmlns:oel="http://schemas.microsoft.com/office/2019/extlst" xmlns:r="http://schemas.openxmlformats.org/officeDocument/2006/relationships" xmlns:m="http://schemas.openxmlformats.org/officeDocument/2006/math" xmlns:v="urn:schemas-microsoft-com:vml" xmlns:wp14="http://schemas.microsoft.com/office/word/2010/wordprocessingDrawing" xmlns:wp="http://schemas.openxmlformats.org/drawingml/2006/wordprocessingDrawing" xmlns:w10="urn:schemas-microsoft-com:office:word" xmlns:w="http://schemas.openxmlformats.org/wordprocessingml/2006/main" xmlns:w14="http://schemas.microsoft.com/office/word/2010/wordml" xmlns:w15="http://schemas.microsoft.com/office/word/2012/wordml" xmlns:w16cex="http://schemas.microsoft.com/office/word/2018/wordml/cex" xmlns:w16cid="http://schemas.microsoft.com/office/word/2016/wordml/cid" xmlns:w16="http://schemas.microsoft.com/office/word/2018/wordml" xmlns:w16du="http://schemas.microsoft.com/office/word/2023/wordml/word16du" xmlns:w16sdtdh="http://schemas.microsoft.com/office/word/2020/wordml/sdtdatahash" xmlns:w16sdtfl="http://schemas.microsoft.com/office/word/2024/wordml/sdtformatlock" xmlns:w16se="http://schemas.microsoft.com/office/word/2015/wordml/symex" xmlns:wpg="http://schemas.microsoft.com/office/word/2010/wordprocessingGroup" xmlns:wpi="http://schemas.microsoft.com/office/word/2010/wordprocessingInk" xmlns:wne="http://schemas.microsoft.com/office/word/2006/wordml" xmlns:wps="http://schemas.microsoft.com/office/word/2010/wordprocessingShape" mc:Ignorable="w14 w15 w16se w16cid w16 w16cex w16sdtdh w16sdtfl w16du wp14">
   <w:footnote w:type="separator" w:id="-1">
     <w:p>
       <w:pPr>
@@ -1828,7 +3017,7 @@
 </file>
 
 <file path=word/numbering.xml><?xml version="1.0" encoding="utf-8"?>
-<w:numbering xmlns:wpc="http://schemas.microsoft.com/office/word/2010/wordprocessingCanvas" xmlns:cx="http://schemas.microsoft.com/office/drawing/2014/chartex" xmlns:cx1="http://schemas.microsoft.com/office/drawing/2015/9/8/chartex" xmlns:cx2="http://schemas.microsoft.com/office/drawing/2015/10/21/chartex" xmlns:cx3="http://schemas.microsoft.com/office/drawing/2016/5/9/chartex" xmlns:cx4="http://schemas.microsoft.com/office/drawing/2016/5/10/chartex" xmlns:cx5="http://schemas.microsoft.com/office/drawing/2016/5/11/chartex" xmlns:cx6="http://schemas.microsoft.com/office/drawing/2016/5/12/chartex" xmlns:cx7="http://schemas.microsoft.com/office/drawing/2016/5/13/chartex" xmlns:cx8="http://schemas.microsoft.com/office/drawing/2016/5/14/chartex" xmlns:mc="http://schemas.openxmlformats.org/markup-compatibility/2006" xmlns:aink="http://schemas.microsoft.com/office/drawing/2016/ink" xmlns:am3d="http://schemas.microsoft.com/office/drawing/2017/model3d" xmlns:o="urn:schemas-microsoft-com:office:office" xmlns:r="http://schemas.openxmlformats.org/officeDocument/2006/relationships" xmlns:m="http://schemas.openxmlformats.org/officeDocument/2006/math" xmlns:v="urn:schemas-microsoft-com:vml" xmlns:wp14="http://schemas.microsoft.com/office/word/2010/wordprocessingDrawing" xmlns:wp="http://schemas.openxmlformats.org/drawingml/2006/wordprocessingDrawing" xmlns:w10="urn:schemas-microsoft-com:office:word" xmlns:w="http://schemas.openxmlformats.org/wordprocessingml/2006/main" xmlns:w14="http://schemas.microsoft.com/office/word/2010/wordml" xmlns:w15="http://schemas.microsoft.com/office/word/2012/wordml" xmlns:w16cex="http://schemas.microsoft.com/office/word/2018/wordml/cex" xmlns:w16cid="http://schemas.microsoft.com/office/word/2016/wordml/cid" xmlns:w16="http://schemas.microsoft.com/office/word/2018/wordml" xmlns:w16sdtdh="http://schemas.microsoft.com/office/word/2020/wordml/sdtdatahash" xmlns:w16se="http://schemas.microsoft.com/office/word/2015/wordml/symex" xmlns:wpg="http://schemas.microsoft.com/office/word/2010/wordprocessingGroup" xmlns:wpi="http://schemas.microsoft.com/office/word/2010/wordprocessingInk" xmlns:wne="http://schemas.microsoft.com/office/word/2006/wordml" xmlns:wps="http://schemas.microsoft.com/office/word/2010/wordprocessingShape" mc:Ignorable="w14 w15 w16se w16cid w16 w16cex w16sdtdh wp14">
+<w:numbering xmlns:wpc="http://schemas.microsoft.com/office/word/2010/wordprocessingCanvas" xmlns:cx="http://schemas.microsoft.com/office/drawing/2014/chartex" xmlns:cx1="http://schemas.microsoft.com/office/drawing/2015/9/8/chartex" xmlns:cx2="http://schemas.microsoft.com/office/drawing/2015/10/21/chartex" xmlns:cx3="http://schemas.microsoft.com/office/drawing/2016/5/9/chartex" xmlns:cx4="http://schemas.microsoft.com/office/drawing/2016/5/10/chartex" xmlns:cx5="http://schemas.microsoft.com/office/drawing/2016/5/11/chartex" xmlns:cx6="http://schemas.microsoft.com/office/drawing/2016/5/12/chartex" xmlns:cx7="http://schemas.microsoft.com/office/drawing/2016/5/13/chartex" xmlns:cx8="http://schemas.microsoft.com/office/drawing/2016/5/14/chartex" xmlns:mc="http://schemas.openxmlformats.org/markup-compatibility/2006" xmlns:aink="http://schemas.microsoft.com/office/drawing/2016/ink" xmlns:am3d="http://schemas.microsoft.com/office/drawing/2017/model3d" xmlns:o="urn:schemas-microsoft-com:office:office" xmlns:oel="http://schemas.microsoft.com/office/2019/extlst" xmlns:r="http://schemas.openxmlformats.org/officeDocument/2006/relationships" xmlns:m="http://schemas.openxmlformats.org/officeDocument/2006/math" xmlns:v="urn:schemas-microsoft-com:vml" xmlns:wp14="http://schemas.microsoft.com/office/word/2010/wordprocessingDrawing" xmlns:wp="http://schemas.openxmlformats.org/drawingml/2006/wordprocessingDrawing" xmlns:w10="urn:schemas-microsoft-com:office:word" xmlns:w="http://schemas.openxmlformats.org/wordprocessingml/2006/main" xmlns:w14="http://schemas.microsoft.com/office/word/2010/wordml" xmlns:w15="http://schemas.microsoft.com/office/word/2012/wordml" xmlns:w16cex="http://schemas.microsoft.com/office/word/2018/wordml/cex" xmlns:w16cid="http://schemas.microsoft.com/office/word/2016/wordml/cid" xmlns:w16="http://schemas.microsoft.com/office/word/2018/wordml" xmlns:w16du="http://schemas.microsoft.com/office/word/2023/wordml/word16du" xmlns:w16sdtdh="http://schemas.microsoft.com/office/word/2020/wordml/sdtdatahash" xmlns:w16sdtfl="http://schemas.microsoft.com/office/word/2024/wordml/sdtformatlock" xmlns:w16se="http://schemas.microsoft.com/office/word/2015/wordml/symex" xmlns:wpg="http://schemas.microsoft.com/office/word/2010/wordprocessingGroup" xmlns:wpi="http://schemas.microsoft.com/office/word/2010/wordprocessingInk" xmlns:wne="http://schemas.microsoft.com/office/word/2006/wordml" xmlns:wps="http://schemas.microsoft.com/office/word/2010/wordprocessingShape" mc:Ignorable="w14 w15 w16se w16cid w16 w16cex w16sdtdh w16sdtfl w16du wp14">
   <w:abstractNum w:abstractNumId="0" w15:restartNumberingAfterBreak="0">
     <w:nsid w:val="02A11C50"/>
     <w:multiLevelType w:val="hybridMultilevel"/>
@@ -4120,6 +5309,119 @@
     </w:lvl>
   </w:abstractNum>
   <w:abstractNum w:abstractNumId="23" w15:restartNumberingAfterBreak="0">
+    <w:nsid w:val="6D367647"/>
+    <w:multiLevelType w:val="hybridMultilevel"/>
+    <w:tmpl w:val="B726D740"/>
+    <w:lvl w:ilvl="0" w:tplc="04090003">
+      <w:start w:val="1"/>
+      <w:numFmt w:val="bullet"/>
+      <w:lvlText w:val=""/>
+      <w:lvlJc w:val="left"/>
+      <w:pPr>
+        <w:ind w:left="960" w:hanging="480"/>
+      </w:pPr>
+      <w:rPr>
+        <w:rFonts w:ascii="Wingdings" w:hAnsi="Wingdings" w:hint="default"/>
+      </w:rPr>
+    </w:lvl>
+    <w:lvl w:ilvl="1" w:tplc="04090003" w:tentative="1">
+      <w:start w:val="1"/>
+      <w:numFmt w:val="bullet"/>
+      <w:lvlText w:val=""/>
+      <w:lvlJc w:val="left"/>
+      <w:pPr>
+        <w:ind w:left="1440" w:hanging="480"/>
+      </w:pPr>
+      <w:rPr>
+        <w:rFonts w:ascii="Wingdings" w:hAnsi="Wingdings" w:hint="default"/>
+      </w:rPr>
+    </w:lvl>
+    <w:lvl w:ilvl="2" w:tplc="04090005" w:tentative="1">
+      <w:start w:val="1"/>
+      <w:numFmt w:val="bullet"/>
+      <w:lvlText w:val=""/>
+      <w:lvlJc w:val="left"/>
+      <w:pPr>
+        <w:ind w:left="1920" w:hanging="480"/>
+      </w:pPr>
+      <w:rPr>
+        <w:rFonts w:ascii="Wingdings" w:hAnsi="Wingdings" w:hint="default"/>
+      </w:rPr>
+    </w:lvl>
+    <w:lvl w:ilvl="3" w:tplc="04090001" w:tentative="1">
+      <w:start w:val="1"/>
+      <w:numFmt w:val="bullet"/>
+      <w:lvlText w:val=""/>
+      <w:lvlJc w:val="left"/>
+      <w:pPr>
+        <w:ind w:left="2400" w:hanging="480"/>
+      </w:pPr>
+      <w:rPr>
+        <w:rFonts w:ascii="Wingdings" w:hAnsi="Wingdings" w:hint="default"/>
+      </w:rPr>
+    </w:lvl>
+    <w:lvl w:ilvl="4" w:tplc="04090003" w:tentative="1">
+      <w:start w:val="1"/>
+      <w:numFmt w:val="bullet"/>
+      <w:lvlText w:val=""/>
+      <w:lvlJc w:val="left"/>
+      <w:pPr>
+        <w:ind w:left="2880" w:hanging="480"/>
+      </w:pPr>
+      <w:rPr>
+        <w:rFonts w:ascii="Wingdings" w:hAnsi="Wingdings" w:hint="default"/>
+      </w:rPr>
+    </w:lvl>
+    <w:lvl w:ilvl="5" w:tplc="04090005" w:tentative="1">
+      <w:start w:val="1"/>
+      <w:numFmt w:val="bullet"/>
+      <w:lvlText w:val=""/>
+      <w:lvlJc w:val="left"/>
+      <w:pPr>
+        <w:ind w:left="3360" w:hanging="480"/>
+      </w:pPr>
+      <w:rPr>
+        <w:rFonts w:ascii="Wingdings" w:hAnsi="Wingdings" w:hint="default"/>
+      </w:rPr>
+    </w:lvl>
+    <w:lvl w:ilvl="6" w:tplc="04090001" w:tentative="1">
+      <w:start w:val="1"/>
+      <w:numFmt w:val="bullet"/>
+      <w:lvlText w:val=""/>
+      <w:lvlJc w:val="left"/>
+      <w:pPr>
+        <w:ind w:left="3840" w:hanging="480"/>
+      </w:pPr>
+      <w:rPr>
+        <w:rFonts w:ascii="Wingdings" w:hAnsi="Wingdings" w:hint="default"/>
+      </w:rPr>
+    </w:lvl>
+    <w:lvl w:ilvl="7" w:tplc="04090003" w:tentative="1">
+      <w:start w:val="1"/>
+      <w:numFmt w:val="bullet"/>
+      <w:lvlText w:val=""/>
+      <w:lvlJc w:val="left"/>
+      <w:pPr>
+        <w:ind w:left="4320" w:hanging="480"/>
+      </w:pPr>
+      <w:rPr>
+        <w:rFonts w:ascii="Wingdings" w:hAnsi="Wingdings" w:hint="default"/>
+      </w:rPr>
+    </w:lvl>
+    <w:lvl w:ilvl="8" w:tplc="04090005" w:tentative="1">
+      <w:start w:val="1"/>
+      <w:numFmt w:val="bullet"/>
+      <w:lvlText w:val=""/>
+      <w:lvlJc w:val="left"/>
+      <w:pPr>
+        <w:ind w:left="4800" w:hanging="480"/>
+      </w:pPr>
+      <w:rPr>
+        <w:rFonts w:ascii="Wingdings" w:hAnsi="Wingdings" w:hint="default"/>
+      </w:rPr>
+    </w:lvl>
+  </w:abstractNum>
+  <w:abstractNum w:abstractNumId="24" w15:restartNumberingAfterBreak="0">
     <w:nsid w:val="770B3824"/>
     <w:multiLevelType w:val="hybridMultilevel"/>
     <w:tmpl w:val="DC38D608"/>
@@ -4232,7 +5534,7 @@
       </w:rPr>
     </w:lvl>
   </w:abstractNum>
-  <w:abstractNum w:abstractNumId="24" w15:restartNumberingAfterBreak="0">
+  <w:abstractNum w:abstractNumId="25" w15:restartNumberingAfterBreak="0">
     <w:nsid w:val="7ED21F2D"/>
     <w:multiLevelType w:val="hybridMultilevel"/>
     <w:tmpl w:val="67B28E22"/>
@@ -4318,7 +5620,7 @@
       </w:pPr>
     </w:lvl>
   </w:abstractNum>
-  <w:abstractNum w:abstractNumId="25" w15:restartNumberingAfterBreak="0">
+  <w:abstractNum w:abstractNumId="26" w15:restartNumberingAfterBreak="0">
     <w:nsid w:val="7FDA3328"/>
     <w:multiLevelType w:val="hybridMultilevel"/>
     <w:tmpl w:val="98020F60"/>
@@ -4431,89 +5733,92 @@
       </w:rPr>
     </w:lvl>
   </w:abstractNum>
-  <w:num w:numId="1">
+  <w:num w:numId="1" w16cid:durableId="435252220">
     <w:abstractNumId w:val="19"/>
   </w:num>
-  <w:num w:numId="2">
+  <w:num w:numId="2" w16cid:durableId="470486312">
     <w:abstractNumId w:val="6"/>
   </w:num>
-  <w:num w:numId="3">
+  <w:num w:numId="3" w16cid:durableId="1503281626">
     <w:abstractNumId w:val="0"/>
   </w:num>
-  <w:num w:numId="4">
+  <w:num w:numId="4" w16cid:durableId="1651204520">
     <w:abstractNumId w:val="9"/>
   </w:num>
-  <w:num w:numId="5">
+  <w:num w:numId="5" w16cid:durableId="10953353">
     <w:abstractNumId w:val="12"/>
   </w:num>
-  <w:num w:numId="6">
-    <w:abstractNumId w:val="23"/>
+  <w:num w:numId="6" w16cid:durableId="1516455893">
+    <w:abstractNumId w:val="24"/>
   </w:num>
-  <w:num w:numId="7">
+  <w:num w:numId="7" w16cid:durableId="829978113">
     <w:abstractNumId w:val="3"/>
   </w:num>
-  <w:num w:numId="8">
-    <w:abstractNumId w:val="24"/>
+  <w:num w:numId="8" w16cid:durableId="631179695">
+    <w:abstractNumId w:val="25"/>
   </w:num>
-  <w:num w:numId="9">
+  <w:num w:numId="9" w16cid:durableId="802386263">
     <w:abstractNumId w:val="14"/>
   </w:num>
-  <w:num w:numId="10">
+  <w:num w:numId="10" w16cid:durableId="869880601">
     <w:abstractNumId w:val="18"/>
   </w:num>
-  <w:num w:numId="11">
+  <w:num w:numId="11" w16cid:durableId="1491797384">
     <w:abstractNumId w:val="4"/>
   </w:num>
-  <w:num w:numId="12">
+  <w:num w:numId="12" w16cid:durableId="517543312">
     <w:abstractNumId w:val="1"/>
   </w:num>
-  <w:num w:numId="13">
+  <w:num w:numId="13" w16cid:durableId="330571413">
     <w:abstractNumId w:val="7"/>
   </w:num>
-  <w:num w:numId="14">
+  <w:num w:numId="14" w16cid:durableId="92748813">
     <w:abstractNumId w:val="15"/>
   </w:num>
-  <w:num w:numId="15">
+  <w:num w:numId="15" w16cid:durableId="1248225283">
     <w:abstractNumId w:val="11"/>
   </w:num>
-  <w:num w:numId="16">
+  <w:num w:numId="16" w16cid:durableId="706181595">
     <w:abstractNumId w:val="16"/>
   </w:num>
-  <w:num w:numId="17">
+  <w:num w:numId="17" w16cid:durableId="341052736">
     <w:abstractNumId w:val="2"/>
   </w:num>
-  <w:num w:numId="18">
+  <w:num w:numId="18" w16cid:durableId="1077677504">
     <w:abstractNumId w:val="5"/>
   </w:num>
-  <w:num w:numId="19">
+  <w:num w:numId="19" w16cid:durableId="1118716701">
     <w:abstractNumId w:val="13"/>
   </w:num>
-  <w:num w:numId="20">
+  <w:num w:numId="20" w16cid:durableId="1475294914">
     <w:abstractNumId w:val="21"/>
   </w:num>
-  <w:num w:numId="21">
+  <w:num w:numId="21" w16cid:durableId="656422288">
     <w:abstractNumId w:val="8"/>
   </w:num>
-  <w:num w:numId="22">
-    <w:abstractNumId w:val="25"/>
+  <w:num w:numId="22" w16cid:durableId="846559724">
+    <w:abstractNumId w:val="26"/>
   </w:num>
-  <w:num w:numId="23">
+  <w:num w:numId="23" w16cid:durableId="1648364643">
     <w:abstractNumId w:val="10"/>
   </w:num>
-  <w:num w:numId="24">
+  <w:num w:numId="24" w16cid:durableId="137963489">
     <w:abstractNumId w:val="22"/>
   </w:num>
-  <w:num w:numId="25">
+  <w:num w:numId="25" w16cid:durableId="1510365823">
     <w:abstractNumId w:val="17"/>
   </w:num>
-  <w:num w:numId="26">
+  <w:num w:numId="26" w16cid:durableId="671956471">
     <w:abstractNumId w:val="20"/>
+  </w:num>
+  <w:num w:numId="27" w16cid:durableId="1610427570">
+    <w:abstractNumId w:val="23"/>
   </w:num>
 </w:numbering>
 </file>
 
 <file path=word/styles.xml><?xml version="1.0" encoding="utf-8"?>
-<w:styles xmlns:mc="http://schemas.openxmlformats.org/markup-compatibility/2006" xmlns:r="http://schemas.openxmlformats.org/officeDocument/2006/relationships" xmlns:w="http://schemas.openxmlformats.org/wordprocessingml/2006/main" xmlns:w14="http://schemas.microsoft.com/office/word/2010/wordml" xmlns:w15="http://schemas.microsoft.com/office/word/2012/wordml" xmlns:w16cex="http://schemas.microsoft.com/office/word/2018/wordml/cex" xmlns:w16cid="http://schemas.microsoft.com/office/word/2016/wordml/cid" xmlns:w16="http://schemas.microsoft.com/office/word/2018/wordml" xmlns:w16sdtdh="http://schemas.microsoft.com/office/word/2020/wordml/sdtdatahash" xmlns:w16se="http://schemas.microsoft.com/office/word/2015/wordml/symex" mc:Ignorable="w14 w15 w16se w16cid w16 w16cex w16sdtdh">
+<w:styles xmlns:mc="http://schemas.openxmlformats.org/markup-compatibility/2006" xmlns:r="http://schemas.openxmlformats.org/officeDocument/2006/relationships" xmlns:w="http://schemas.openxmlformats.org/wordprocessingml/2006/main" xmlns:w14="http://schemas.microsoft.com/office/word/2010/wordml" xmlns:w15="http://schemas.microsoft.com/office/word/2012/wordml" xmlns:w16cex="http://schemas.microsoft.com/office/word/2018/wordml/cex" xmlns:w16cid="http://schemas.microsoft.com/office/word/2016/wordml/cid" xmlns:w16="http://schemas.microsoft.com/office/word/2018/wordml" xmlns:w16du="http://schemas.microsoft.com/office/word/2023/wordml/word16du" xmlns:w16sdtdh="http://schemas.microsoft.com/office/word/2020/wordml/sdtdatahash" xmlns:w16sdtfl="http://schemas.microsoft.com/office/word/2024/wordml/sdtformatlock" xmlns:w16se="http://schemas.microsoft.com/office/word/2015/wordml/symex" mc:Ignorable="w14 w15 w16se w16cid w16 w16cex w16sdtdh w16sdtfl w16du">
   <w:docDefaults>
     <w:rPrDefault>
       <w:rPr>

--- a/doc/詩/唐朝/柳宗元/柳宗元-重別夢得.docx
+++ b/doc/詩/唐朝/柳宗元/柳宗元-重別夢得.docx
@@ -1,6 +1,6 @@
 
 <file path=word/document.xml><?xml version="1.0" encoding="utf-8"?>
-<w:document xmlns:wpc="http://schemas.microsoft.com/office/word/2010/wordprocessingCanvas" xmlns:cx="http://schemas.microsoft.com/office/drawing/2014/chartex" xmlns:cx1="http://schemas.microsoft.com/office/drawing/2015/9/8/chartex" xmlns:cx2="http://schemas.microsoft.com/office/drawing/2015/10/21/chartex" xmlns:cx3="http://schemas.microsoft.com/office/drawing/2016/5/9/chartex" xmlns:cx4="http://schemas.microsoft.com/office/drawing/2016/5/10/chartex" xmlns:cx5="http://schemas.microsoft.com/office/drawing/2016/5/11/chartex" xmlns:cx6="http://schemas.microsoft.com/office/drawing/2016/5/12/chartex" xmlns:cx7="http://schemas.microsoft.com/office/drawing/2016/5/13/chartex" xmlns:cx8="http://schemas.microsoft.com/office/drawing/2016/5/14/chartex" xmlns:mc="http://schemas.openxmlformats.org/markup-compatibility/2006" xmlns:aink="http://schemas.microsoft.com/office/drawing/2016/ink" xmlns:am3d="http://schemas.microsoft.com/office/drawing/2017/model3d" xmlns:o="urn:schemas-microsoft-com:office:office" xmlns:oel="http://schemas.microsoft.com/office/2019/extlst" xmlns:r="http://schemas.openxmlformats.org/officeDocument/2006/relationships" xmlns:m="http://schemas.openxmlformats.org/officeDocument/2006/math" xmlns:v="urn:schemas-microsoft-com:vml" xmlns:wp14="http://schemas.microsoft.com/office/word/2010/wordprocessingDrawing" xmlns:wp="http://schemas.openxmlformats.org/drawingml/2006/wordprocessingDrawing" xmlns:w10="urn:schemas-microsoft-com:office:word" xmlns:w="http://schemas.openxmlformats.org/wordprocessingml/2006/main" xmlns:w14="http://schemas.microsoft.com/office/word/2010/wordml" xmlns:w15="http://schemas.microsoft.com/office/word/2012/wordml" xmlns:w16cex="http://schemas.microsoft.com/office/word/2018/wordml/cex" xmlns:w16cid="http://schemas.microsoft.com/office/word/2016/wordml/cid" xmlns:w16="http://schemas.microsoft.com/office/word/2018/wordml" xmlns:w16du="http://schemas.microsoft.com/office/word/2023/wordml/word16du" xmlns:w16sdtdh="http://schemas.microsoft.com/office/word/2020/wordml/sdtdatahash" xmlns:w16sdtfl="http://schemas.microsoft.com/office/word/2024/wordml/sdtformatlock" xmlns:w16se="http://schemas.microsoft.com/office/word/2015/wordml/symex" xmlns:wpg="http://schemas.microsoft.com/office/word/2010/wordprocessingGroup" xmlns:wpi="http://schemas.microsoft.com/office/word/2010/wordprocessingInk" xmlns:wne="http://schemas.microsoft.com/office/word/2006/wordml" xmlns:wps="http://schemas.microsoft.com/office/word/2010/wordprocessingShape" mc:Ignorable="w14 w15 w16se w16cid w16 w16cex w16sdtdh w16sdtfl w16du wp14">
+<w:document xmlns:wpc="http://schemas.microsoft.com/office/word/2010/wordprocessingCanvas" xmlns:cx="http://schemas.microsoft.com/office/drawing/2014/chartex" xmlns:cx1="http://schemas.microsoft.com/office/drawing/2015/9/8/chartex" xmlns:cx2="http://schemas.microsoft.com/office/drawing/2015/10/21/chartex" xmlns:cx3="http://schemas.microsoft.com/office/drawing/2016/5/9/chartex" xmlns:cx4="http://schemas.microsoft.com/office/drawing/2016/5/10/chartex" xmlns:cx5="http://schemas.microsoft.com/office/drawing/2016/5/11/chartex" xmlns:cx6="http://schemas.microsoft.com/office/drawing/2016/5/12/chartex" xmlns:cx7="http://schemas.microsoft.com/office/drawing/2016/5/13/chartex" xmlns:cx8="http://schemas.microsoft.com/office/drawing/2016/5/14/chartex" xmlns:mc="http://schemas.openxmlformats.org/markup-compatibility/2006" xmlns:aink="http://schemas.microsoft.com/office/drawing/2016/ink" xmlns:am3d="http://schemas.microsoft.com/office/drawing/2017/model3d" xmlns:o="urn:schemas-microsoft-com:office:office" xmlns:r="http://schemas.openxmlformats.org/officeDocument/2006/relationships" xmlns:m="http://schemas.openxmlformats.org/officeDocument/2006/math" xmlns:v="urn:schemas-microsoft-com:vml" xmlns:wp14="http://schemas.microsoft.com/office/word/2010/wordprocessingDrawing" xmlns:wp="http://schemas.openxmlformats.org/drawingml/2006/wordprocessingDrawing" xmlns:w10="urn:schemas-microsoft-com:office:word" xmlns:w="http://schemas.openxmlformats.org/wordprocessingml/2006/main" xmlns:w14="http://schemas.microsoft.com/office/word/2010/wordml" xmlns:w15="http://schemas.microsoft.com/office/word/2012/wordml" xmlns:w16cex="http://schemas.microsoft.com/office/word/2018/wordml/cex" xmlns:w16cid="http://schemas.microsoft.com/office/word/2016/wordml/cid" xmlns:w16="http://schemas.microsoft.com/office/word/2018/wordml" xmlns:w16sdtdh="http://schemas.microsoft.com/office/word/2020/wordml/sdtdatahash" xmlns:w16se="http://schemas.microsoft.com/office/word/2015/wordml/symex" xmlns:wpg="http://schemas.microsoft.com/office/word/2010/wordprocessingGroup" xmlns:wpi="http://schemas.microsoft.com/office/word/2010/wordprocessingInk" xmlns:wne="http://schemas.microsoft.com/office/word/2006/wordml" xmlns:wps="http://schemas.microsoft.com/office/word/2010/wordprocessingShape" mc:Ignorable="w14 w15 w16se w16cid w16 w16cex w16sdtdh wp14">
   <w:body>
     <w:p>
       <w:pPr>
@@ -210,80 +210,132 @@
           <w:ilvl w:val="0"/>
           <w:numId w:val="26"/>
         </w:numPr>
-        <w:spacing w:after="0" w:line="440" w:lineRule="exact"/>
-        <w:ind w:leftChars="0" w:right="0"/>
-        <w:rPr>
-          <w:szCs w:val="28"/>
-        </w:rPr>
-      </w:pPr>
+        <w:spacing w:after="0" w:line="400" w:lineRule="exact"/>
+        <w:ind w:leftChars="0" w:left="357" w:right="0" w:hanging="357"/>
+        <w:rPr>
+          <w:spacing w:val="-10"/>
+          <w:szCs w:val="28"/>
+        </w:rPr>
+      </w:pPr>
+      <w:r>
+        <w:rPr>
+          <w:rFonts w:hint="eastAsia"/>
+          <w:spacing w:val="-10"/>
+          <w:szCs w:val="28"/>
+        </w:rPr>
+        <w:t>二十年來：</w:t>
+      </w:r>
+      <w:r>
+        <w:rPr>
+          <w:rFonts w:hint="eastAsia"/>
+          <w:spacing w:val="-10"/>
+          <w:szCs w:val="28"/>
+          <w:u w:val="single"/>
+        </w:rPr>
+        <w:t>柳宗元</w:t>
+      </w:r>
+      <w:r>
+        <w:rPr>
+          <w:rFonts w:hint="eastAsia"/>
+          <w:spacing w:val="-10"/>
+          <w:szCs w:val="28"/>
+        </w:rPr>
+        <w:t>和</w:t>
+      </w:r>
+      <w:r>
+        <w:rPr>
+          <w:rFonts w:hint="eastAsia"/>
+          <w:spacing w:val="-10"/>
+          <w:szCs w:val="28"/>
+          <w:u w:val="single"/>
+        </w:rPr>
+        <w:t>劉禹錫</w:t>
+      </w:r>
+      <w:r>
+        <w:rPr>
+          <w:rFonts w:hint="eastAsia"/>
+          <w:spacing w:val="-10"/>
+          <w:szCs w:val="28"/>
+        </w:rPr>
+        <w:t>二人同時中進士，到作</w:t>
+      </w:r>
       <w:proofErr w:type="gramStart"/>
       <w:r>
         <w:rPr>
           <w:rFonts w:hint="eastAsia"/>
-          <w:szCs w:val="28"/>
-        </w:rPr>
-        <w:t>夢得</w:t>
+          <w:spacing w:val="-10"/>
+          <w:szCs w:val="28"/>
+        </w:rPr>
+        <w:t>此詩時已</w:t>
       </w:r>
       <w:proofErr w:type="gramEnd"/>
       <w:r>
         <w:rPr>
           <w:rFonts w:hint="eastAsia"/>
-          <w:szCs w:val="28"/>
-        </w:rPr>
-        <w:t>：即</w:t>
-      </w:r>
-      <w:r>
-        <w:rPr>
-          <w:rFonts w:hint="eastAsia"/>
-          <w:szCs w:val="28"/>
-          <w:u w:val="single"/>
-        </w:rPr>
-        <w:t>唐代</w:t>
-      </w:r>
-      <w:r>
-        <w:rPr>
-          <w:rFonts w:hint="eastAsia"/>
-          <w:szCs w:val="28"/>
-        </w:rPr>
-        <w:t>文學家</w:t>
-      </w:r>
-      <w:r>
-        <w:rPr>
-          <w:rFonts w:hint="eastAsia"/>
-          <w:szCs w:val="28"/>
-          <w:u w:val="single"/>
-        </w:rPr>
-        <w:t>劉禹錫</w:t>
-      </w:r>
-      <w:r>
-        <w:rPr>
-          <w:rFonts w:hint="eastAsia"/>
-          <w:szCs w:val="28"/>
-        </w:rPr>
-        <w:t>，「</w:t>
+          <w:spacing w:val="-10"/>
+          <w:szCs w:val="28"/>
+        </w:rPr>
+        <w:t>度過了二十二</w:t>
       </w:r>
       <w:proofErr w:type="gramStart"/>
       <w:r>
         <w:rPr>
           <w:rFonts w:hint="eastAsia"/>
-          <w:szCs w:val="28"/>
-        </w:rPr>
-        <w:t>夢得</w:t>
+          <w:spacing w:val="-10"/>
+          <w:szCs w:val="28"/>
+        </w:rPr>
+        <w:t>個</w:t>
       </w:r>
       <w:proofErr w:type="gramEnd"/>
       <w:r>
         <w:rPr>
           <w:rFonts w:hint="eastAsia"/>
-          <w:szCs w:val="28"/>
-        </w:rPr>
-        <w:t>」</w:t>
-      </w:r>
-      <w:r>
-        <w:rPr>
-          <w:rFonts w:hint="eastAsia"/>
-          <w:szCs w:val="28"/>
-        </w:rPr>
-        <w:t>是他的字。</w:t>
+          <w:spacing w:val="-10"/>
+          <w:szCs w:val="28"/>
+        </w:rPr>
+        <w:t>春秋</w:t>
+      </w:r>
+      <w:r>
+        <w:rPr>
+          <w:rFonts w:hint="eastAsia"/>
+          <w:spacing w:val="-10"/>
+          <w:szCs w:val="28"/>
+        </w:rPr>
+        <w:t>(</w:t>
+      </w:r>
+      <w:r>
+        <w:rPr>
+          <w:rFonts w:hint="eastAsia"/>
+          <w:spacing w:val="-10"/>
+          <w:szCs w:val="28"/>
+        </w:rPr>
+        <w:t>泛指四季、一</w:t>
+      </w:r>
+      <w:proofErr w:type="gramStart"/>
+      <w:r>
+        <w:rPr>
+          <w:rFonts w:hint="eastAsia"/>
+          <w:spacing w:val="-10"/>
+          <w:szCs w:val="28"/>
+        </w:rPr>
+        <w:t>整年</w:t>
+      </w:r>
+      <w:r>
+        <w:rPr>
+          <w:rFonts w:hint="eastAsia"/>
+          <w:spacing w:val="-10"/>
+          <w:szCs w:val="28"/>
+        </w:rPr>
+        <w:t>)</w:t>
+      </w:r>
+      <w:proofErr w:type="gramEnd"/>
+      <w:r>
+        <w:rPr>
+          <w:rFonts w:hint="eastAsia"/>
+          <w:spacing w:val="-10"/>
+          <w:szCs w:val="28"/>
+        </w:rPr>
+        <w:t>。</w:t>
       </w:r>
     </w:p>
     <w:p>
@@ -293,90 +345,44 @@
           <w:ilvl w:val="0"/>
           <w:numId w:val="26"/>
         </w:numPr>
-        <w:spacing w:after="0" w:line="440" w:lineRule="exact"/>
-        <w:ind w:leftChars="0" w:right="0"/>
-        <w:rPr>
-          <w:spacing w:val="-10"/>
-          <w:szCs w:val="28"/>
-        </w:rPr>
-      </w:pPr>
-      <w:r>
-        <w:rPr>
-          <w:rFonts w:hint="eastAsia"/>
-          <w:spacing w:val="-10"/>
-          <w:szCs w:val="28"/>
-        </w:rPr>
-        <w:t>二十年來：</w:t>
-      </w:r>
-      <w:r>
-        <w:rPr>
-          <w:rFonts w:hint="eastAsia"/>
-          <w:spacing w:val="-10"/>
-          <w:szCs w:val="28"/>
-          <w:u w:val="single"/>
-        </w:rPr>
-        <w:t>柳宗元</w:t>
-      </w:r>
-      <w:r>
-        <w:rPr>
-          <w:rFonts w:hint="eastAsia"/>
-          <w:spacing w:val="-10"/>
-          <w:szCs w:val="28"/>
-        </w:rPr>
-        <w:t>和</w:t>
-      </w:r>
-      <w:r>
-        <w:rPr>
-          <w:rFonts w:hint="eastAsia"/>
-          <w:spacing w:val="-10"/>
-          <w:szCs w:val="28"/>
-          <w:u w:val="single"/>
-        </w:rPr>
-        <w:t>劉禹錫</w:t>
-      </w:r>
-      <w:r>
-        <w:rPr>
-          <w:rFonts w:hint="eastAsia"/>
-          <w:spacing w:val="-10"/>
-          <w:szCs w:val="28"/>
-        </w:rPr>
-        <w:t>二人同時中進士，到作</w:t>
-      </w:r>
+        <w:spacing w:after="0" w:line="400" w:lineRule="exact"/>
+        <w:ind w:leftChars="0" w:left="357" w:right="0" w:hanging="357"/>
+        <w:rPr>
+          <w:szCs w:val="28"/>
+        </w:rPr>
+      </w:pPr>
       <w:proofErr w:type="gramStart"/>
       <w:r>
         <w:rPr>
           <w:rFonts w:hint="eastAsia"/>
-          <w:spacing w:val="-10"/>
-          <w:szCs w:val="28"/>
-        </w:rPr>
-        <w:t>此詩時已</w:t>
+          <w:szCs w:val="28"/>
+        </w:rPr>
+        <w:t>岐</w:t>
       </w:r>
       <w:proofErr w:type="gramEnd"/>
       <w:r>
         <w:rPr>
           <w:rFonts w:hint="eastAsia"/>
-          <w:spacing w:val="-10"/>
-          <w:szCs w:val="28"/>
-        </w:rPr>
-        <w:t>度過了二十二</w:t>
+          <w:szCs w:val="28"/>
+        </w:rPr>
+        <w:t>（</w:t>
       </w:r>
       <w:proofErr w:type="gramStart"/>
       <w:r>
         <w:rPr>
           <w:rFonts w:hint="eastAsia"/>
-          <w:spacing w:val="-10"/>
-          <w:szCs w:val="28"/>
-        </w:rPr>
-        <w:t>個</w:t>
+          <w:color w:val="FF0000"/>
+          <w:sz w:val="16"/>
+          <w:szCs w:val="16"/>
+        </w:rPr>
+        <w:t>ㄑ一ˊ</w:t>
       </w:r>
       <w:proofErr w:type="gramEnd"/>
       <w:r>
         <w:rPr>
-          <w:rFonts w:hint="eastAsia"/>
-          <w:spacing w:val="-10"/>
-          <w:szCs w:val="28"/>
-        </w:rPr>
-        <w:t>春秋。</w:t>
+          <w:szCs w:val="28"/>
+        </w:rPr>
+        <w:t>）路：岔路。</w:t>
       </w:r>
     </w:p>
     <w:p>
@@ -386,8 +392,8 @@
           <w:ilvl w:val="0"/>
           <w:numId w:val="26"/>
         </w:numPr>
-        <w:spacing w:after="0" w:line="440" w:lineRule="exact"/>
-        <w:ind w:leftChars="0" w:right="0"/>
+        <w:spacing w:after="0" w:line="400" w:lineRule="exact"/>
+        <w:ind w:leftChars="0" w:left="357" w:right="0" w:hanging="357"/>
         <w:rPr>
           <w:szCs w:val="28"/>
         </w:rPr>
@@ -398,7 +404,7 @@
           <w:rFonts w:hint="eastAsia"/>
           <w:szCs w:val="28"/>
         </w:rPr>
-        <w:t>岐</w:t>
+        <w:t>皇恩</w:t>
       </w:r>
       <w:proofErr w:type="gramEnd"/>
       <w:r>
@@ -406,24 +412,7 @@
           <w:rFonts w:hint="eastAsia"/>
           <w:szCs w:val="28"/>
         </w:rPr>
-        <w:t>（</w:t>
-      </w:r>
-      <w:proofErr w:type="gramStart"/>
-      <w:r>
-        <w:rPr>
-          <w:rFonts w:hint="eastAsia"/>
-          <w:color w:val="FF0000"/>
-          <w:sz w:val="16"/>
-          <w:szCs w:val="16"/>
-        </w:rPr>
-        <w:t>ㄑ一ˊ</w:t>
-      </w:r>
-      <w:proofErr w:type="gramEnd"/>
-      <w:r>
-        <w:rPr>
-          <w:szCs w:val="28"/>
-        </w:rPr>
-        <w:t>）路：岔路。</w:t>
+        <w:t>：皇帝的恩德。</w:t>
       </w:r>
     </w:p>
     <w:p>
@@ -433,27 +422,18 @@
           <w:ilvl w:val="0"/>
           <w:numId w:val="26"/>
         </w:numPr>
-        <w:spacing w:after="0" w:line="440" w:lineRule="exact"/>
-        <w:ind w:leftChars="0" w:right="0"/>
-        <w:rPr>
-          <w:szCs w:val="28"/>
-        </w:rPr>
-      </w:pPr>
-      <w:proofErr w:type="gramStart"/>
-      <w:r>
-        <w:rPr>
-          <w:rFonts w:hint="eastAsia"/>
-          <w:szCs w:val="28"/>
-        </w:rPr>
-        <w:t>皇恩</w:t>
-      </w:r>
-      <w:proofErr w:type="gramEnd"/>
-      <w:r>
-        <w:rPr>
-          <w:rFonts w:hint="eastAsia"/>
-          <w:szCs w:val="28"/>
-        </w:rPr>
-        <w:t>：皇帝的恩德。</w:t>
+        <w:spacing w:after="0" w:line="400" w:lineRule="exact"/>
+        <w:ind w:leftChars="0" w:left="357" w:right="0" w:hanging="357"/>
+        <w:rPr>
+          <w:szCs w:val="28"/>
+        </w:rPr>
+      </w:pPr>
+      <w:r>
+        <w:rPr>
+          <w:rFonts w:hint="eastAsia"/>
+          <w:szCs w:val="28"/>
+        </w:rPr>
+        <w:t>晚歲：晚年。</w:t>
       </w:r>
     </w:p>
     <w:p>
@@ -463,29 +443,8 @@
           <w:ilvl w:val="0"/>
           <w:numId w:val="26"/>
         </w:numPr>
-        <w:spacing w:after="0" w:line="440" w:lineRule="exact"/>
-        <w:ind w:leftChars="0" w:right="0"/>
-        <w:rPr>
-          <w:szCs w:val="28"/>
-        </w:rPr>
-      </w:pPr>
-      <w:r>
-        <w:rPr>
-          <w:rFonts w:hint="eastAsia"/>
-          <w:szCs w:val="28"/>
-        </w:rPr>
-        <w:t>晚歲：晚年。</w:t>
-      </w:r>
-    </w:p>
-    <w:p>
-      <w:pPr>
-        <w:pStyle w:val="a9"/>
-        <w:numPr>
-          <w:ilvl w:val="0"/>
-          <w:numId w:val="26"/>
-        </w:numPr>
-        <w:spacing w:after="0" w:line="440" w:lineRule="exact"/>
-        <w:ind w:leftChars="0" w:right="0"/>
+        <w:spacing w:after="0" w:line="400" w:lineRule="exact"/>
+        <w:ind w:leftChars="0" w:left="357" w:right="0" w:hanging="357"/>
         <w:rPr>
           <w:szCs w:val="28"/>
         </w:rPr>
@@ -529,17 +488,6 @@
         </w:rPr>
         <w:t>語譯</w:t>
       </w:r>
-      <w:r>
-        <w:rPr>
-          <w:rFonts w:hint="eastAsia"/>
-          <w:sz w:val="32"/>
-          <w:szCs w:val="32"/>
-        </w:rPr>
-        <w:t xml:space="preserve"> </w:t>
-      </w:r>
-      <w:r>
-        <w:t xml:space="preserve"> </w:t>
-      </w:r>
     </w:p>
     <w:p>
       <w:pPr>
@@ -641,6 +589,7 @@
       <w:pPr>
         <w:spacing w:after="0" w:line="440" w:lineRule="exact"/>
         <w:ind w:left="0" w:right="0" w:firstLine="0"/>
+        <w:jc w:val="both"/>
         <w:rPr>
           <w:szCs w:val="28"/>
         </w:rPr>
@@ -656,20 +605,39 @@
         <w:rPr>
           <w:rFonts w:hint="eastAsia"/>
           <w:szCs w:val="28"/>
+        </w:rPr>
+        <w:t>在</w:t>
+      </w:r>
+      <w:r>
+        <w:rPr>
+          <w:rFonts w:hint="eastAsia"/>
+          <w:szCs w:val="28"/>
           <w:u w:val="single"/>
         </w:rPr>
+        <w:t>唐朝</w:t>
+      </w:r>
+      <w:r>
+        <w:rPr>
+          <w:rFonts w:hint="eastAsia"/>
+          <w:szCs w:val="28"/>
+        </w:rPr>
+        <w:t>的時候，詩人</w:t>
+      </w:r>
+      <w:r>
+        <w:rPr>
+          <w:szCs w:val="28"/>
+          <w:u w:val="single"/>
+        </w:rPr>
         <w:t>柳宗元</w:t>
       </w:r>
       <w:r>
         <w:rPr>
-          <w:rFonts w:hint="eastAsia"/>
-          <w:szCs w:val="28"/>
-        </w:rPr>
-        <w:t>與</w:t>
-      </w:r>
-      <w:r>
-        <w:rPr>
-          <w:rFonts w:hint="eastAsia"/>
+          <w:szCs w:val="28"/>
+        </w:rPr>
+        <w:t>和</w:t>
+      </w:r>
+      <w:r>
+        <w:rPr>
           <w:szCs w:val="28"/>
           <w:u w:val="single"/>
         </w:rPr>
@@ -677,356 +645,77 @@
       </w:r>
       <w:r>
         <w:rPr>
-          <w:rFonts w:hint="eastAsia"/>
-          <w:szCs w:val="28"/>
-        </w:rPr>
-        <w:t>都是</w:t>
-      </w:r>
-      <w:r>
-        <w:rPr>
-          <w:rFonts w:hint="eastAsia"/>
-          <w:szCs w:val="28"/>
-          <w:u w:val="single"/>
-        </w:rPr>
-        <w:t>唐代</w:t>
-      </w:r>
-      <w:r>
-        <w:rPr>
-          <w:rFonts w:hint="eastAsia"/>
-          <w:szCs w:val="28"/>
-        </w:rPr>
-        <w:t>著名的</w:t>
-      </w:r>
-      <w:r>
-        <w:rPr>
-          <w:rFonts w:hint="eastAsia"/>
-          <w:szCs w:val="28"/>
-        </w:rPr>
-        <w:t>「</w:t>
-      </w:r>
-      <w:r>
-        <w:rPr>
-          <w:rFonts w:hint="eastAsia"/>
-          <w:szCs w:val="28"/>
-        </w:rPr>
-        <w:t>古文運動</w:t>
-      </w:r>
-      <w:r>
-        <w:rPr>
-          <w:rFonts w:hint="eastAsia"/>
-          <w:szCs w:val="28"/>
-        </w:rPr>
-        <w:t>」</w:t>
-      </w:r>
-      <w:r>
-        <w:rPr>
-          <w:rFonts w:hint="eastAsia"/>
-          <w:szCs w:val="28"/>
-        </w:rPr>
-        <w:t>倡導者，二人性情相投，關係深厚。</w:t>
-      </w:r>
-      <w:r>
-        <w:rPr>
-          <w:rFonts w:hint="eastAsia"/>
-          <w:szCs w:val="28"/>
-          <w:u w:val="single"/>
-        </w:rPr>
-        <w:t>唐順宗</w:t>
-      </w:r>
-      <w:r>
-        <w:rPr>
-          <w:rFonts w:hint="eastAsia"/>
-          <w:szCs w:val="28"/>
-        </w:rPr>
-        <w:t xml:space="preserve"> </w:t>
-      </w:r>
-      <w:r>
-        <w:rPr>
-          <w:rFonts w:hint="eastAsia"/>
-          <w:szCs w:val="28"/>
-          <w:u w:val="single"/>
-        </w:rPr>
-        <w:t>永貞</w:t>
-      </w:r>
-      <w:r>
-        <w:rPr>
-          <w:rFonts w:hint="eastAsia"/>
-          <w:szCs w:val="28"/>
-        </w:rPr>
-        <w:t>年間，他們積極參與政治改革（即</w:t>
-      </w:r>
-      <w:r>
-        <w:rPr>
-          <w:rFonts w:hint="eastAsia"/>
-          <w:szCs w:val="28"/>
-        </w:rPr>
-        <w:t>「</w:t>
-      </w:r>
-      <w:r>
-        <w:rPr>
-          <w:rFonts w:hint="eastAsia"/>
-          <w:szCs w:val="28"/>
-        </w:rPr>
-        <w:t>永貞革新</w:t>
-      </w:r>
-      <w:r>
-        <w:rPr>
-          <w:rFonts w:hint="eastAsia"/>
-          <w:szCs w:val="28"/>
-        </w:rPr>
-        <w:t>」</w:t>
-      </w:r>
-      <w:r>
-        <w:rPr>
-          <w:rFonts w:hint="eastAsia"/>
-          <w:szCs w:val="28"/>
-        </w:rPr>
-        <w:t>），希望通過改革整頓朝政。然而，由於遭到保守勢力的反對，這次改革失敗。</w:t>
-      </w:r>
-      <w:proofErr w:type="gramStart"/>
-      <w:r>
-        <w:rPr>
-          <w:rFonts w:hint="eastAsia"/>
-          <w:szCs w:val="28"/>
-          <w:u w:val="single"/>
-        </w:rPr>
-        <w:t>順宗</w:t>
-      </w:r>
-      <w:r>
-        <w:rPr>
-          <w:rFonts w:hint="eastAsia"/>
-          <w:szCs w:val="28"/>
-        </w:rPr>
-        <w:t>退位</w:t>
-      </w:r>
-      <w:proofErr w:type="gramEnd"/>
-      <w:r>
-        <w:rPr>
-          <w:rFonts w:hint="eastAsia"/>
-          <w:szCs w:val="28"/>
-        </w:rPr>
-        <w:t>後，</w:t>
-      </w:r>
-      <w:r>
-        <w:rPr>
-          <w:rFonts w:hint="eastAsia"/>
-          <w:szCs w:val="28"/>
-          <w:u w:val="single"/>
-        </w:rPr>
-        <w:t>柳宗元</w:t>
-      </w:r>
-      <w:r>
-        <w:rPr>
-          <w:rFonts w:hint="eastAsia"/>
-          <w:szCs w:val="28"/>
-        </w:rPr>
-        <w:t>、</w:t>
-      </w:r>
-      <w:r>
-        <w:rPr>
-          <w:rFonts w:hint="eastAsia"/>
-          <w:szCs w:val="28"/>
-          <w:u w:val="single"/>
-        </w:rPr>
-        <w:t>劉禹錫</w:t>
-      </w:r>
-      <w:r>
-        <w:rPr>
-          <w:rFonts w:hint="eastAsia"/>
-          <w:szCs w:val="28"/>
-        </w:rPr>
-        <w:t>等人被視為改革派的核心成員，紛紛遭到</w:t>
-      </w:r>
-      <w:bookmarkStart w:id="2" w:name="_Hlk188118588"/>
-      <w:r>
-        <w:rPr>
-          <w:rFonts w:hint="eastAsia"/>
-          <w:b/>
-          <w:bCs/>
-          <w:szCs w:val="28"/>
-        </w:rPr>
-        <w:t>貶謫</w:t>
-      </w:r>
-      <w:bookmarkEnd w:id="2"/>
-      <w:r>
-        <w:rPr>
-          <w:rFonts w:hint="eastAsia"/>
-          <w:szCs w:val="28"/>
-        </w:rPr>
-        <w:t>。</w:t>
+          <w:szCs w:val="28"/>
+        </w:rPr>
+        <w:t>都很有名，而且兩個人個性合得來，是很好的朋友。他們一起支持把文章寫得更真實、更有內容的「古文運動」。</w:t>
       </w:r>
     </w:p>
     <w:p>
       <w:pPr>
         <w:spacing w:after="0" w:line="440" w:lineRule="exact"/>
         <w:ind w:left="0" w:right="0" w:firstLine="0"/>
-        <w:rPr>
-          <w:szCs w:val="28"/>
-        </w:rPr>
-      </w:pPr>
-      <w:r>
-        <w:rPr>
-          <w:rFonts w:hint="eastAsia"/>
-          <w:szCs w:val="28"/>
-        </w:rPr>
-        <w:t xml:space="preserve">　　</w:t>
-      </w:r>
-      <w:r>
-        <w:rPr>
-          <w:rFonts w:hint="eastAsia"/>
+        <w:jc w:val="both"/>
+        <w:rPr>
+          <w:szCs w:val="28"/>
+        </w:rPr>
+      </w:pPr>
+      <w:r>
+        <w:rPr>
+          <w:rFonts w:hint="eastAsia"/>
+          <w:szCs w:val="28"/>
+        </w:rPr>
+        <w:t xml:space="preserve">  　</w:t>
+      </w:r>
+      <w:r>
+        <w:rPr>
+          <w:rFonts w:hint="eastAsia"/>
+          <w:szCs w:val="28"/>
+        </w:rPr>
+        <w:t>在</w:t>
+      </w:r>
+      <w:r>
+        <w:rPr>
           <w:szCs w:val="28"/>
           <w:u w:val="single"/>
         </w:rPr>
-        <w:t>柳宗元</w:t>
-      </w:r>
-      <w:r>
-        <w:rPr>
-          <w:rFonts w:hint="eastAsia"/>
-          <w:szCs w:val="28"/>
-        </w:rPr>
-        <w:t>被貶至</w:t>
-      </w:r>
-      <w:r>
-        <w:rPr>
-          <w:rFonts w:hint="eastAsia"/>
-          <w:szCs w:val="28"/>
-          <w:u w:val="single"/>
-        </w:rPr>
-        <w:t>嶺南</w:t>
-      </w:r>
-      <w:r>
-        <w:rPr>
-          <w:rFonts w:hint="eastAsia"/>
-          <w:szCs w:val="28"/>
-        </w:rPr>
-        <w:t>的</w:t>
-      </w:r>
-      <w:r>
-        <w:rPr>
-          <w:rFonts w:hint="eastAsia"/>
-          <w:szCs w:val="28"/>
-          <w:u w:val="single"/>
-        </w:rPr>
-        <w:t>永州</w:t>
-      </w:r>
-      <w:r>
-        <w:rPr>
-          <w:rFonts w:hint="eastAsia"/>
-          <w:szCs w:val="28"/>
-        </w:rPr>
-        <w:t>，</w:t>
-      </w:r>
-      <w:r>
-        <w:rPr>
-          <w:rFonts w:hint="eastAsia"/>
-          <w:szCs w:val="28"/>
-          <w:u w:val="single"/>
-        </w:rPr>
-        <w:t>劉禹錫</w:t>
-      </w:r>
-      <w:r>
-        <w:rPr>
-          <w:rFonts w:hint="eastAsia"/>
-          <w:szCs w:val="28"/>
-        </w:rPr>
-        <w:t>則被貶至</w:t>
-      </w:r>
-      <w:r>
-        <w:rPr>
-          <w:rFonts w:hint="eastAsia"/>
-          <w:szCs w:val="28"/>
-          <w:u w:val="single"/>
-        </w:rPr>
-        <w:t>連州</w:t>
-      </w:r>
-      <w:r>
-        <w:rPr>
-          <w:rFonts w:hint="eastAsia"/>
-          <w:szCs w:val="28"/>
-        </w:rPr>
-        <w:t>。這</w:t>
-      </w:r>
-      <w:proofErr w:type="gramStart"/>
-      <w:r>
-        <w:rPr>
-          <w:rFonts w:hint="eastAsia"/>
-          <w:szCs w:val="28"/>
-        </w:rPr>
-        <w:t>期間，</w:t>
-      </w:r>
-      <w:proofErr w:type="gramEnd"/>
-      <w:r>
-        <w:rPr>
-          <w:rFonts w:hint="eastAsia"/>
-          <w:szCs w:val="28"/>
-        </w:rPr>
-        <w:t>他們彼此通信，互相鼓勵。詩中所提到的</w:t>
-      </w:r>
-      <w:r>
-        <w:rPr>
-          <w:rFonts w:hint="eastAsia"/>
-          <w:szCs w:val="28"/>
-        </w:rPr>
-        <w:t>「</w:t>
-      </w:r>
-      <w:r>
-        <w:rPr>
-          <w:rFonts w:hint="eastAsia"/>
-          <w:szCs w:val="28"/>
-        </w:rPr>
-        <w:t>二十年來</w:t>
-      </w:r>
-      <w:r>
-        <w:rPr>
-          <w:rFonts w:hint="eastAsia"/>
-          <w:szCs w:val="28"/>
-        </w:rPr>
-        <w:t>」</w:t>
-      </w:r>
-      <w:r>
-        <w:rPr>
-          <w:rFonts w:hint="eastAsia"/>
-          <w:szCs w:val="28"/>
-        </w:rPr>
-        <w:t>，既可以看作是指二人多年來的友誼</w:t>
-      </w:r>
-      <w:r>
-        <w:rPr>
-          <w:rFonts w:hint="eastAsia"/>
-          <w:szCs w:val="28"/>
-        </w:rPr>
-        <w:t>(</w:t>
-      </w:r>
-      <w:proofErr w:type="gramStart"/>
-      <w:r>
-        <w:rPr>
-          <w:rFonts w:hint="eastAsia"/>
-          <w:color w:val="FF0000"/>
-          <w:sz w:val="16"/>
-          <w:szCs w:val="16"/>
-        </w:rPr>
-        <w:t>一ˋ</w:t>
-      </w:r>
-      <w:proofErr w:type="gramEnd"/>
-      <w:r>
-        <w:rPr>
-          <w:rFonts w:hint="eastAsia"/>
-          <w:szCs w:val="28"/>
-        </w:rPr>
-        <w:t>)</w:t>
-      </w:r>
-      <w:r>
-        <w:rPr>
-          <w:rFonts w:hint="eastAsia"/>
-          <w:szCs w:val="28"/>
-        </w:rPr>
-        <w:t>，也可以象徵他們共同投身改革的志向和經歷。詩中的送別情景可能發生在某次短暫的相聚後，二人再次分別的時候。</w:t>
+        <w:t>唐順宗</w:t>
+      </w:r>
+      <w:r>
+        <w:rPr>
+          <w:szCs w:val="28"/>
+        </w:rPr>
+        <w:t>在位的時候，他們還一起參加政治改革，這次改革叫做「永貞革新」</w:t>
+      </w:r>
+      <w:r>
+        <w:rPr>
+          <w:szCs w:val="28"/>
+        </w:rPr>
+        <w:br/>
+      </w:r>
+      <w:r>
+        <w:rPr>
+          <w:szCs w:val="28"/>
+        </w:rPr>
+        <w:t>。他們希望讓國家變得更好，可是因為很多保守的大臣反對，改革最後失敗了。之後皇帝退位，他們被認為是改革的重要人物，所以都被</w:t>
+      </w:r>
+      <w:r>
+        <w:rPr>
+          <w:szCs w:val="28"/>
+        </w:rPr>
+        <w:t>貶</w:t>
+      </w:r>
+      <w:r>
+        <w:rPr>
+          <w:szCs w:val="28"/>
+        </w:rPr>
+        <w:t>到很遠的地方。</w:t>
       </w:r>
     </w:p>
     <w:p>
       <w:pPr>
         <w:spacing w:after="0" w:line="440" w:lineRule="exact"/>
         <w:ind w:left="0" w:right="0" w:firstLine="0"/>
+        <w:jc w:val="both"/>
         <w:rPr>
           <w:szCs w:val="28"/>
         </w:rPr>
@@ -1051,42 +740,60 @@
           <w:rFonts w:hint="eastAsia"/>
           <w:szCs w:val="28"/>
         </w:rPr>
-        <w:t>通過詩表達了對好友的深厚情誼，並</w:t>
-      </w:r>
-      <w:r>
-        <w:rPr>
-          <w:rFonts w:hint="eastAsia"/>
-          <w:b/>
-          <w:bCs/>
-          <w:szCs w:val="28"/>
-        </w:rPr>
-        <w:t>流露</w:t>
-      </w:r>
-      <w:r>
-        <w:rPr>
-          <w:rFonts w:hint="eastAsia"/>
-          <w:szCs w:val="28"/>
-        </w:rPr>
-        <w:t>(</w:t>
+        <w:t>被派到很南方的</w:t>
+      </w:r>
+      <w:r>
+        <w:rPr>
+          <w:rFonts w:hint="eastAsia"/>
+          <w:szCs w:val="28"/>
+          <w:u w:val="single"/>
+        </w:rPr>
+        <w:t>永州</w:t>
+      </w:r>
+      <w:r>
+        <w:rPr>
+          <w:rFonts w:hint="eastAsia"/>
+          <w:szCs w:val="28"/>
+        </w:rPr>
+        <w:t>，</w:t>
+      </w:r>
+      <w:r>
+        <w:rPr>
+          <w:rFonts w:hint="eastAsia"/>
+          <w:szCs w:val="28"/>
+          <w:u w:val="single"/>
+        </w:rPr>
+        <w:t>劉禹錫</w:t>
+      </w:r>
+      <w:r>
+        <w:rPr>
+          <w:rFonts w:hint="eastAsia"/>
+          <w:szCs w:val="28"/>
+        </w:rPr>
+        <w:t>被派到</w:t>
+      </w:r>
+      <w:r>
+        <w:rPr>
+          <w:rFonts w:hint="eastAsia"/>
+          <w:szCs w:val="28"/>
+          <w:u w:val="single"/>
+        </w:rPr>
+        <w:t>連州</w:t>
+      </w:r>
+      <w:r>
+        <w:rPr>
+          <w:rFonts w:hint="eastAsia"/>
+          <w:szCs w:val="28"/>
+        </w:rPr>
+        <w:t>。雖然兩人分開住，但還是常常寫信互相鼓勵。詩</w:t>
       </w:r>
       <w:proofErr w:type="gramStart"/>
       <w:r>
         <w:rPr>
           <w:rFonts w:hint="eastAsia"/>
-          <w:color w:val="FF0000"/>
-          <w:sz w:val="16"/>
-          <w:szCs w:val="16"/>
-        </w:rPr>
-        <w:t>ㄌㄨ</w:t>
-      </w:r>
-      <w:r>
-        <w:rPr>
-          <w:rFonts w:hint="eastAsia"/>
-          <w:color w:val="FF0000"/>
-          <w:sz w:val="16"/>
-          <w:szCs w:val="16"/>
-        </w:rPr>
-        <w:t>ˋ</w:t>
+          <w:szCs w:val="28"/>
+        </w:rPr>
+        <w:t>裡說的</w:t>
       </w:r>
       <w:proofErr w:type="gramEnd"/>
       <w:r>
@@ -1094,51 +801,14 @@
           <w:rFonts w:hint="eastAsia"/>
           <w:szCs w:val="28"/>
         </w:rPr>
-        <w:t>)</w:t>
-      </w:r>
-      <w:r>
-        <w:rPr>
-          <w:rFonts w:hint="eastAsia"/>
-          <w:szCs w:val="28"/>
-        </w:rPr>
-        <w:t>出人生無常的感慨。他對仕途已經心灰意冷，希望能夠脫離官場，回到田園過上閒適的晚年生活。然而現實的不如意與分別的傷感讓詩充滿了蒼涼之感。這種對田園生活的</w:t>
-      </w:r>
-      <w:r>
-        <w:rPr>
-          <w:rFonts w:hint="eastAsia"/>
-          <w:b/>
-          <w:bCs/>
-          <w:szCs w:val="28"/>
-        </w:rPr>
-        <w:t>嚮往</w:t>
-      </w:r>
-      <w:r>
-        <w:rPr>
-          <w:rFonts w:hint="eastAsia"/>
-          <w:szCs w:val="28"/>
-        </w:rPr>
-        <w:t>，既是對仕途失意的反應，也反映了</w:t>
-      </w:r>
-      <w:r>
-        <w:rPr>
-          <w:rFonts w:hint="eastAsia"/>
-          <w:szCs w:val="28"/>
-          <w:u w:val="single"/>
-        </w:rPr>
-        <w:t>柳宗元</w:t>
-      </w:r>
-      <w:r>
-        <w:rPr>
-          <w:rFonts w:hint="eastAsia"/>
-          <w:szCs w:val="28"/>
-        </w:rPr>
-        <w:t>對人生的深刻思考。</w:t>
+        <w:t>「二十年來」，可以表示他們認識很久、友情很深，也代表他們一起努力改革的那段日子。</w:t>
       </w:r>
     </w:p>
     <w:p>
       <w:pPr>
         <w:spacing w:after="0" w:line="440" w:lineRule="exact"/>
         <w:ind w:left="0" w:right="0" w:firstLine="0"/>
+        <w:jc w:val="both"/>
         <w:rPr>
           <w:szCs w:val="28"/>
         </w:rPr>
@@ -1154,29 +824,6 @@
         <w:rPr>
           <w:rFonts w:hint="eastAsia"/>
           <w:szCs w:val="28"/>
-        </w:rPr>
-        <w:t>總的來說，這首詩的背景故事是一段友情的見證，同時也</w:t>
-      </w:r>
-      <w:r>
-        <w:rPr>
-          <w:rFonts w:hint="eastAsia"/>
-          <w:b/>
-          <w:bCs/>
-          <w:szCs w:val="28"/>
-        </w:rPr>
-        <w:t>折射</w:t>
-      </w:r>
-      <w:r>
-        <w:rPr>
-          <w:rFonts w:hint="eastAsia"/>
-          <w:szCs w:val="28"/>
-        </w:rPr>
-        <w:t>出</w:t>
-      </w:r>
-      <w:r>
-        <w:rPr>
-          <w:rFonts w:hint="eastAsia"/>
-          <w:szCs w:val="28"/>
           <w:u w:val="single"/>
         </w:rPr>
         <w:t>柳宗元</w:t>
@@ -1186,58 +833,74 @@
           <w:rFonts w:hint="eastAsia"/>
           <w:szCs w:val="28"/>
         </w:rPr>
-        <w:t>與</w:t>
-      </w:r>
-      <w:r>
-        <w:rPr>
-          <w:rFonts w:hint="eastAsia"/>
-          <w:szCs w:val="28"/>
-          <w:u w:val="single"/>
-        </w:rPr>
-        <w:t>劉禹錫</w:t>
-      </w:r>
-      <w:r>
-        <w:rPr>
-          <w:rFonts w:hint="eastAsia"/>
-          <w:szCs w:val="28"/>
-        </w:rPr>
-        <w:t>仕途</w:t>
-      </w:r>
-      <w:r>
-        <w:rPr>
-          <w:rFonts w:hint="eastAsia"/>
-          <w:b/>
-          <w:bCs/>
-          <w:szCs w:val="28"/>
-        </w:rPr>
-        <w:t>坎坷</w:t>
-      </w:r>
-      <w:r>
-        <w:rPr>
-          <w:rFonts w:hint="eastAsia"/>
-          <w:szCs w:val="28"/>
-        </w:rPr>
-        <w:t>的命運和他們在逆境中堅守的</w:t>
-      </w:r>
-      <w:r>
-        <w:rPr>
-          <w:rFonts w:hint="eastAsia"/>
-          <w:b/>
-          <w:bCs/>
-          <w:szCs w:val="28"/>
-        </w:rPr>
-        <w:t>氣節</w:t>
-      </w:r>
-      <w:r>
-        <w:rPr>
-          <w:rFonts w:hint="eastAsia"/>
-          <w:szCs w:val="28"/>
-        </w:rPr>
-        <w:t>。</w:t>
+        <w:t>在詩中表達了對朋友的思念，也感嘆人生變化很大。他對做官已經沒有信心，只希望有一天能離開官場，回到鄉下過平靜的生活。不過現實不順利，又要和朋友分別，所以詩裡帶著有點難過、淒涼的感覺。</w:t>
       </w:r>
     </w:p>
     <w:p>
       <w:pPr>
+        <w:spacing w:after="0" w:line="440" w:lineRule="exact"/>
+        <w:ind w:left="0" w:right="0" w:firstLine="0"/>
+        <w:jc w:val="both"/>
+        <w:rPr>
+          <w:szCs w:val="28"/>
+        </w:rPr>
+      </w:pPr>
+      <w:r>
+        <w:rPr>
+          <w:rFonts w:hint="eastAsia"/>
+          <w:szCs w:val="28"/>
+        </w:rPr>
+        <w:t xml:space="preserve">　　</w:t>
+      </w:r>
+      <w:proofErr w:type="gramStart"/>
+      <w:r>
+        <w:rPr>
+          <w:rFonts w:hint="eastAsia"/>
+          <w:szCs w:val="28"/>
+        </w:rPr>
+        <w:t>總之，</w:t>
+      </w:r>
+      <w:proofErr w:type="gramEnd"/>
+      <w:r>
+        <w:rPr>
+          <w:rFonts w:hint="eastAsia"/>
+          <w:szCs w:val="28"/>
+        </w:rPr>
+        <w:t>這首詩不只是寫送別朋友，也讓我們看到</w:t>
+      </w:r>
+      <w:r>
+        <w:rPr>
+          <w:rFonts w:hint="eastAsia"/>
+          <w:szCs w:val="28"/>
+          <w:u w:val="single"/>
+        </w:rPr>
+        <w:t>柳宗元</w:t>
+      </w:r>
+      <w:r>
+        <w:rPr>
+          <w:rFonts w:hint="eastAsia"/>
+          <w:szCs w:val="28"/>
+        </w:rPr>
+        <w:t>和</w:t>
+      </w:r>
+      <w:r>
+        <w:rPr>
+          <w:rFonts w:hint="eastAsia"/>
+          <w:szCs w:val="28"/>
+          <w:u w:val="single"/>
+        </w:rPr>
+        <w:t>劉禹錫</w:t>
+      </w:r>
+      <w:r>
+        <w:rPr>
+          <w:rFonts w:hint="eastAsia"/>
+          <w:szCs w:val="28"/>
+        </w:rPr>
+        <w:t>在困難中還是互相支持，珍惜友情。</w:t>
+      </w:r>
+    </w:p>
+    <w:p>
+      <w:pPr>
         <w:spacing w:beforeLines="100" w:before="240" w:after="0" w:line="440" w:lineRule="exact"/>
         <w:ind w:left="-6" w:right="0" w:hanging="11"/>
         <w:rPr>
@@ -1245,7 +908,7 @@
           <w:szCs w:val="32"/>
         </w:rPr>
       </w:pPr>
-      <w:bookmarkStart w:id="3" w:name="_Hlk188090398"/>
+      <w:bookmarkStart w:id="2" w:name="_Hlk188090398"/>
       <w:r>
         <w:rPr>
           <w:rFonts w:hint="eastAsia"/>
@@ -1255,7 +918,7 @@
         </w:rPr>
         <w:t>賞析</w:t>
       </w:r>
-      <w:bookmarkEnd w:id="3"/>
+      <w:bookmarkEnd w:id="2"/>
       <w:r>
         <w:rPr>
           <w:rFonts w:hint="eastAsia"/>
@@ -1294,7 +957,67 @@
           <w:rFonts w:hint="eastAsia"/>
           <w:szCs w:val="28"/>
         </w:rPr>
-        <w:t>的《重別夢得》是一首精練的送別詩，僅以二十字傳達了深厚的友情與人生的感慨。</w:t>
+        <w:t>《</w:t>
+      </w:r>
+      <w:r>
+        <w:rPr>
+          <w:rFonts w:hint="eastAsia"/>
+          <w:szCs w:val="28"/>
+        </w:rPr>
+        <w:t>重別夢得</w:t>
+      </w:r>
+      <w:r>
+        <w:rPr>
+          <w:rFonts w:hint="eastAsia"/>
+          <w:szCs w:val="28"/>
+        </w:rPr>
+        <w:t>》</w:t>
+      </w:r>
+      <w:r>
+        <w:rPr>
+          <w:rFonts w:hint="eastAsia"/>
+          <w:szCs w:val="28"/>
+        </w:rPr>
+        <w:t>是詩人與</w:t>
+      </w:r>
+      <w:r>
+        <w:rPr>
+          <w:rFonts w:hint="eastAsia"/>
+          <w:b/>
+          <w:bCs/>
+          <w:szCs w:val="28"/>
+        </w:rPr>
+        <w:t>摯友</w:t>
+      </w:r>
+      <w:r>
+        <w:rPr>
+          <w:rFonts w:hint="eastAsia"/>
+          <w:szCs w:val="28"/>
+          <w:u w:val="single"/>
+        </w:rPr>
+        <w:t>劉禹錫</w:t>
+      </w:r>
+      <w:r>
+        <w:rPr>
+          <w:rFonts w:hint="eastAsia"/>
+          <w:szCs w:val="28"/>
+        </w:rPr>
+        <w:t>（字</w:t>
+      </w:r>
+      <w:r>
+        <w:rPr>
+          <w:rFonts w:hint="eastAsia"/>
+          <w:szCs w:val="28"/>
+          <w:u w:val="single"/>
+        </w:rPr>
+        <w:t>夢得</w:t>
+      </w:r>
+      <w:r>
+        <w:rPr>
+          <w:rFonts w:hint="eastAsia"/>
+          <w:szCs w:val="28"/>
+        </w:rPr>
+        <w:t>）再次離別時所作。</w:t>
       </w:r>
       <w:proofErr w:type="gramStart"/>
       <w:r>
@@ -1302,7 +1025,7 @@
           <w:rFonts w:hint="eastAsia"/>
           <w:szCs w:val="28"/>
         </w:rPr>
-        <w:t>全詩情感</w:t>
+        <w:t>全詩語言</w:t>
       </w:r>
       <w:proofErr w:type="gramEnd"/>
       <w:r>
@@ -1310,7 +1033,7 @@
           <w:rFonts w:hint="eastAsia"/>
           <w:szCs w:val="28"/>
         </w:rPr>
-        <w:t>深</w:t>
+        <w:t>平易，情感深</w:t>
       </w:r>
       <w:proofErr w:type="gramStart"/>
       <w:r>
@@ -1326,131 +1049,180 @@
           <w:rFonts w:hint="eastAsia"/>
           <w:szCs w:val="28"/>
         </w:rPr>
-        <w:t>，語言樸實，展現了</w:t>
-      </w:r>
-      <w:r>
-        <w:rPr>
-          <w:rFonts w:hint="eastAsia"/>
-          <w:szCs w:val="28"/>
-          <w:u w:val="single"/>
-        </w:rPr>
-        <w:t>柳宗元</w:t>
-      </w:r>
-      <w:r>
-        <w:rPr>
-          <w:rFonts w:hint="eastAsia"/>
-          <w:szCs w:val="28"/>
-        </w:rPr>
-        <w:t>在貶謫生活中的孤寂和對田園生活的嚮往。</w:t>
+        <w:t>，在短短四句</w:t>
+      </w:r>
+      <w:proofErr w:type="gramStart"/>
+      <w:r>
+        <w:rPr>
+          <w:rFonts w:hint="eastAsia"/>
+          <w:szCs w:val="28"/>
+        </w:rPr>
+        <w:t>中既寫友情</w:t>
+      </w:r>
+      <w:proofErr w:type="gramEnd"/>
+      <w:r>
+        <w:rPr>
+          <w:rFonts w:hint="eastAsia"/>
+          <w:szCs w:val="28"/>
+        </w:rPr>
+        <w:t>，又寄託仕途</w:t>
+      </w:r>
+      <w:r>
+        <w:rPr>
+          <w:rFonts w:hint="eastAsia"/>
+          <w:b/>
+          <w:bCs/>
+          <w:szCs w:val="28"/>
+        </w:rPr>
+        <w:t>坎坷</w:t>
+      </w:r>
+      <w:r>
+        <w:rPr>
+          <w:rFonts w:hint="eastAsia"/>
+          <w:szCs w:val="28"/>
+        </w:rPr>
+        <w:t>與晚年心願，具有含蓄而</w:t>
+      </w:r>
+      <w:r>
+        <w:rPr>
+          <w:rFonts w:hint="eastAsia"/>
+          <w:b/>
+          <w:bCs/>
+          <w:szCs w:val="28"/>
+        </w:rPr>
+        <w:t>悠長</w:t>
+      </w:r>
+      <w:r>
+        <w:rPr>
+          <w:rFonts w:hint="eastAsia"/>
+          <w:szCs w:val="28"/>
+        </w:rPr>
+        <w:t>的藝術力量。</w:t>
       </w:r>
     </w:p>
     <w:p>
       <w:pPr>
         <w:spacing w:after="0" w:line="400" w:lineRule="exact"/>
         <w:ind w:left="-6" w:right="0" w:hanging="11"/>
-        <w:rPr>
-          <w:spacing w:val="-6"/>
-          <w:szCs w:val="28"/>
-        </w:rPr>
-      </w:pPr>
-      <w:r>
-        <w:rPr>
-          <w:rFonts w:hint="eastAsia"/>
-          <w:szCs w:val="28"/>
-        </w:rPr>
-        <w:lastRenderedPageBreak/>
+        <w:jc w:val="both"/>
+        <w:rPr>
+          <w:szCs w:val="28"/>
+        </w:rPr>
+      </w:pPr>
+      <w:r>
+        <w:rPr>
+          <w:rFonts w:hint="eastAsia"/>
+          <w:szCs w:val="28"/>
+        </w:rPr>
         <w:t xml:space="preserve">　　</w:t>
       </w:r>
-      <w:r>
-        <w:rPr>
-          <w:rFonts w:hint="eastAsia"/>
-          <w:spacing w:val="-6"/>
-          <w:szCs w:val="28"/>
-        </w:rPr>
-        <w:t>詩</w:t>
-      </w:r>
       <w:proofErr w:type="gramStart"/>
       <w:r>
         <w:rPr>
           <w:rFonts w:hint="eastAsia"/>
-          <w:spacing w:val="-6"/>
-          <w:szCs w:val="28"/>
-        </w:rPr>
-        <w:t>的首句</w:t>
+          <w:szCs w:val="28"/>
+        </w:rPr>
+        <w:t>首句</w:t>
       </w:r>
       <w:proofErr w:type="gramEnd"/>
       <w:r>
         <w:rPr>
           <w:rFonts w:hint="eastAsia"/>
-          <w:spacing w:val="-6"/>
-          <w:szCs w:val="28"/>
-        </w:rPr>
-        <w:t>「</w:t>
-      </w:r>
-      <w:r>
-        <w:rPr>
-          <w:rFonts w:hint="eastAsia"/>
-          <w:spacing w:val="-6"/>
-          <w:szCs w:val="28"/>
-        </w:rPr>
-        <w:t>二十年來萬事同</w:t>
-      </w:r>
-      <w:r>
-        <w:rPr>
-          <w:rFonts w:hint="eastAsia"/>
-          <w:spacing w:val="-6"/>
-          <w:szCs w:val="28"/>
-        </w:rPr>
-        <w:t>」</w:t>
-      </w:r>
-      <w:r>
-        <w:rPr>
-          <w:rFonts w:hint="eastAsia"/>
-          <w:spacing w:val="-6"/>
-          <w:szCs w:val="28"/>
-        </w:rPr>
-        <w:t>，以簡潔的筆觸概括了詩人與好友</w:t>
-      </w:r>
-      <w:r>
-        <w:rPr>
-          <w:rFonts w:hint="eastAsia"/>
-          <w:spacing w:val="-6"/>
-          <w:szCs w:val="28"/>
-          <w:u w:val="single"/>
-        </w:rPr>
-        <w:t>劉禹錫</w:t>
-      </w:r>
-      <w:r>
-        <w:rPr>
-          <w:rFonts w:hint="eastAsia"/>
-          <w:spacing w:val="-6"/>
-          <w:szCs w:val="28"/>
-        </w:rPr>
-        <w:t>之間的深厚情誼。二十年來，他們不僅在志趣上相投，也曾共同經歷了政治改革的風雨。這一句既包含了對過往時光的回憶，也暗示了二人命運的相似，表現出</w:t>
+          <w:szCs w:val="28"/>
+        </w:rPr>
+        <w:t>「二十年來萬事同」，以時間</w:t>
       </w:r>
       <w:r>
         <w:rPr>
           <w:rFonts w:hint="eastAsia"/>
           <w:b/>
           <w:bCs/>
-          <w:spacing w:val="-6"/>
-          <w:szCs w:val="28"/>
-        </w:rPr>
-        <w:t>惺惺相惜</w:t>
-      </w:r>
-      <w:r>
-        <w:rPr>
-          <w:rFonts w:hint="eastAsia"/>
-          <w:spacing w:val="-6"/>
-          <w:szCs w:val="28"/>
-        </w:rPr>
-        <w:t>的情感。</w:t>
+          <w:szCs w:val="28"/>
+        </w:rPr>
+        <w:t>跨度</w:t>
+      </w:r>
+      <w:r>
+        <w:rPr>
+          <w:rFonts w:hint="eastAsia"/>
+          <w:szCs w:val="28"/>
+        </w:rPr>
+        <w:t>開篇，回顧兩人二十年的交情與共同經歷</w:t>
+      </w:r>
+      <w:r>
+        <w:rPr>
+          <w:szCs w:val="28"/>
+        </w:rPr>
+        <w:br/>
+      </w:r>
+      <w:r>
+        <w:rPr>
+          <w:rFonts w:hint="eastAsia"/>
+          <w:szCs w:val="28"/>
+        </w:rPr>
+        <w:t>。「萬事同」不只指交往密切，更暗含政治遭遇相似、同遭</w:t>
+      </w:r>
+      <w:r>
+        <w:rPr>
+          <w:rFonts w:hint="eastAsia"/>
+          <w:b/>
+          <w:bCs/>
+          <w:szCs w:val="28"/>
+        </w:rPr>
+        <w:t>貶謫</w:t>
+      </w:r>
+      <w:r>
+        <w:rPr>
+          <w:rFonts w:hint="eastAsia"/>
+          <w:szCs w:val="28"/>
+        </w:rPr>
+        <w:t>、</w:t>
+      </w:r>
+      <w:proofErr w:type="gramStart"/>
+      <w:r>
+        <w:rPr>
+          <w:rFonts w:hint="eastAsia"/>
+          <w:szCs w:val="28"/>
+        </w:rPr>
+        <w:t>同歷艱難</w:t>
+      </w:r>
+      <w:proofErr w:type="gramEnd"/>
+      <w:r>
+        <w:rPr>
+          <w:rFonts w:hint="eastAsia"/>
+          <w:szCs w:val="28"/>
+        </w:rPr>
+        <w:t>的人生</w:t>
+      </w:r>
+      <w:r>
+        <w:rPr>
+          <w:rFonts w:hint="eastAsia"/>
+          <w:szCs w:val="28"/>
+        </w:rPr>
+        <w:lastRenderedPageBreak/>
+        <w:t>軌跡。這一句把友情建立在長久患難與志向一致之上，使情感顯得</w:t>
+      </w:r>
+      <w:r>
+        <w:rPr>
+          <w:rFonts w:hint="eastAsia"/>
+          <w:b/>
+          <w:bCs/>
+          <w:szCs w:val="28"/>
+        </w:rPr>
+        <w:t>厚重</w:t>
+      </w:r>
+      <w:r>
+        <w:rPr>
+          <w:rFonts w:hint="eastAsia"/>
+          <w:szCs w:val="28"/>
+        </w:rPr>
+        <w:t>而真實，也為下文的離別鋪陳深厚基礎。</w:t>
       </w:r>
     </w:p>
     <w:p>
       <w:pPr>
         <w:spacing w:after="0" w:line="400" w:lineRule="exact"/>
         <w:ind w:left="-6" w:right="0" w:hanging="11"/>
+        <w:jc w:val="both"/>
         <w:rPr>
           <w:szCs w:val="28"/>
         </w:rPr>
@@ -1462,34 +1234,13 @@
         </w:rPr>
         <w:t xml:space="preserve">　　</w:t>
       </w:r>
-      <w:r>
-        <w:rPr>
-          <w:rFonts w:hint="eastAsia"/>
-          <w:szCs w:val="28"/>
-        </w:rPr>
-        <w:t>第二句</w:t>
-      </w:r>
-      <w:r>
-        <w:rPr>
-          <w:rFonts w:hint="eastAsia"/>
-          <w:szCs w:val="28"/>
-        </w:rPr>
-        <w:t>「</w:t>
-      </w:r>
-      <w:r>
-        <w:rPr>
-          <w:rFonts w:hint="eastAsia"/>
-          <w:szCs w:val="28"/>
-        </w:rPr>
-        <w:t>今朝</w:t>
-      </w:r>
       <w:proofErr w:type="gramStart"/>
       <w:r>
         <w:rPr>
           <w:rFonts w:hint="eastAsia"/>
           <w:szCs w:val="28"/>
         </w:rPr>
-        <w:t>岐路忽西東</w:t>
+        <w:t>次句</w:t>
       </w:r>
       <w:proofErr w:type="gramEnd"/>
       <w:r>
@@ -1497,73 +1248,40 @@
           <w:rFonts w:hint="eastAsia"/>
           <w:szCs w:val="28"/>
         </w:rPr>
-        <w:t>」</w:t>
-      </w:r>
-      <w:r>
-        <w:rPr>
-          <w:rFonts w:hint="eastAsia"/>
-          <w:szCs w:val="28"/>
-        </w:rPr>
-        <w:t>，將二人的深厚情誼與當前的分別形成對比，突出了離別的突然與無奈。詩人用</w:t>
-      </w:r>
-      <w:r>
-        <w:rPr>
-          <w:rFonts w:hint="eastAsia"/>
-          <w:szCs w:val="28"/>
-        </w:rPr>
-        <w:t>「</w:t>
-      </w:r>
-      <w:r>
-        <w:rPr>
-          <w:rFonts w:hint="eastAsia"/>
-          <w:szCs w:val="28"/>
-        </w:rPr>
-        <w:t>忽</w:t>
-      </w:r>
-      <w:r>
-        <w:rPr>
-          <w:rFonts w:hint="eastAsia"/>
-          <w:szCs w:val="28"/>
-        </w:rPr>
-        <w:t>」</w:t>
-      </w:r>
-      <w:r>
-        <w:rPr>
-          <w:rFonts w:hint="eastAsia"/>
-          <w:szCs w:val="28"/>
-        </w:rPr>
-        <w:t>字強調了分離的意外與無情，並以</w:t>
-      </w:r>
-      <w:r>
-        <w:rPr>
-          <w:rFonts w:hint="eastAsia"/>
-          <w:szCs w:val="28"/>
-        </w:rPr>
-        <w:t>「</w:t>
-      </w:r>
-      <w:r>
-        <w:rPr>
-          <w:rFonts w:hint="eastAsia"/>
-          <w:szCs w:val="28"/>
-        </w:rPr>
-        <w:t>西東</w:t>
-      </w:r>
-      <w:r>
-        <w:rPr>
-          <w:rFonts w:hint="eastAsia"/>
-          <w:szCs w:val="28"/>
-        </w:rPr>
-        <w:t>」</w:t>
-      </w:r>
-      <w:r>
-        <w:rPr>
-          <w:rFonts w:hint="eastAsia"/>
-          <w:szCs w:val="28"/>
-        </w:rPr>
-        <w:t>點明了二人前路的</w:t>
-      </w:r>
-      <w:bookmarkStart w:id="4" w:name="_Hlk188120255"/>
+        <w:t>「今朝</w:t>
+      </w:r>
       <w:proofErr w:type="gramStart"/>
+      <w:r>
+        <w:rPr>
+          <w:rFonts w:hint="eastAsia"/>
+          <w:szCs w:val="28"/>
+        </w:rPr>
+        <w:t>岐路</w:t>
+      </w:r>
+      <w:proofErr w:type="gramEnd"/>
+      <w:r>
+        <w:rPr>
+          <w:rFonts w:hint="eastAsia"/>
+          <w:szCs w:val="28"/>
+        </w:rPr>
+        <w:t>忽西東」，筆鋒轉入眼前。「今朝」點出離別就在當下；「</w:t>
+      </w:r>
+      <w:proofErr w:type="gramStart"/>
+      <w:r>
+        <w:rPr>
+          <w:rFonts w:hint="eastAsia"/>
+          <w:szCs w:val="28"/>
+        </w:rPr>
+        <w:t>岐路</w:t>
+      </w:r>
+      <w:proofErr w:type="gramEnd"/>
+      <w:r>
+        <w:rPr>
+          <w:rFonts w:hint="eastAsia"/>
+          <w:szCs w:val="28"/>
+        </w:rPr>
+        <w:t>」既是實際的</w:t>
+      </w:r>
       <w:r>
         <w:rPr>
           <w:rFonts w:hint="eastAsia"/>
@@ -1571,9 +1289,15 @@
           <w:bCs/>
           <w:szCs w:val="28"/>
         </w:rPr>
-        <w:t>迥</w:t>
-      </w:r>
-      <w:proofErr w:type="gramEnd"/>
+        <w:t>分道揚鑣</w:t>
+      </w:r>
+      <w:r>
+        <w:rPr>
+          <w:rFonts w:hint="eastAsia"/>
+          <w:szCs w:val="28"/>
+        </w:rPr>
+        <w:t>，也象徵人生道路的再度分離。「忽」字尤其傳神，表現出命運轉折來得突然，讓人</w:t>
+      </w:r>
       <w:r>
         <w:rPr>
           <w:rFonts w:hint="eastAsia"/>
@@ -1581,21 +1305,69 @@
           <w:bCs/>
           <w:szCs w:val="28"/>
         </w:rPr>
-        <w:t>異</w:t>
-      </w:r>
-      <w:bookmarkEnd w:id="4"/>
-      <w:r>
-        <w:rPr>
-          <w:rFonts w:hint="eastAsia"/>
-          <w:szCs w:val="28"/>
-        </w:rPr>
-        <w:t>。這種人生的無常，不僅引人唏噓，更流露出詩人對命運的不平與哀嘆。</w:t>
+        <w:t>措手不及</w:t>
+      </w:r>
+      <w:r>
+        <w:rPr>
+          <w:rFonts w:hint="eastAsia"/>
+          <w:szCs w:val="28"/>
+        </w:rPr>
+        <w:t>。</w:t>
+      </w:r>
+      <w:proofErr w:type="gramStart"/>
+      <w:r>
+        <w:rPr>
+          <w:rFonts w:hint="eastAsia"/>
+          <w:szCs w:val="28"/>
+        </w:rPr>
+        <w:t>前句寫</w:t>
+      </w:r>
+      <w:proofErr w:type="gramEnd"/>
+      <w:r>
+        <w:rPr>
+          <w:rFonts w:hint="eastAsia"/>
+          <w:szCs w:val="28"/>
+        </w:rPr>
+        <w:t>長久相同，</w:t>
+      </w:r>
+      <w:proofErr w:type="gramStart"/>
+      <w:r>
+        <w:rPr>
+          <w:rFonts w:hint="eastAsia"/>
+          <w:szCs w:val="28"/>
+        </w:rPr>
+        <w:t>後句寫</w:t>
+      </w:r>
+      <w:proofErr w:type="gramEnd"/>
+      <w:r>
+        <w:rPr>
+          <w:rFonts w:hint="eastAsia"/>
+          <w:szCs w:val="28"/>
+        </w:rPr>
+        <w:t>瞬間分離，形成強烈對比，突顯世事無常與</w:t>
+      </w:r>
+      <w:proofErr w:type="gramStart"/>
+      <w:r>
+        <w:rPr>
+          <w:rFonts w:hint="eastAsia"/>
+          <w:szCs w:val="28"/>
+        </w:rPr>
+        <w:t>離情的沉重</w:t>
+      </w:r>
+      <w:proofErr w:type="gramEnd"/>
+      <w:r>
+        <w:rPr>
+          <w:rFonts w:hint="eastAsia"/>
+          <w:szCs w:val="28"/>
+        </w:rPr>
+        <w:t>。</w:t>
       </w:r>
     </w:p>
     <w:p>
       <w:pPr>
         <w:spacing w:after="0" w:line="400" w:lineRule="exact"/>
         <w:ind w:left="-6" w:right="0" w:hanging="11"/>
+        <w:jc w:val="both"/>
         <w:rPr>
           <w:szCs w:val="28"/>
         </w:rPr>
@@ -1612,14 +1384,7 @@
           <w:rFonts w:hint="eastAsia"/>
           <w:szCs w:val="28"/>
         </w:rPr>
-        <w:t>第三句</w:t>
-      </w:r>
-      <w:r>
-        <w:rPr>
-          <w:rFonts w:hint="eastAsia"/>
-          <w:szCs w:val="28"/>
-        </w:rPr>
-        <w:t>「</w:t>
+        <w:t>第三句「</w:t>
       </w:r>
       <w:proofErr w:type="gramStart"/>
       <w:r>
@@ -1635,21 +1400,37 @@
           <w:rFonts w:hint="eastAsia"/>
           <w:szCs w:val="28"/>
         </w:rPr>
-        <w:t>許歸田去</w:t>
-      </w:r>
-      <w:r>
-        <w:rPr>
-          <w:rFonts w:hint="eastAsia"/>
-          <w:szCs w:val="28"/>
-        </w:rPr>
-        <w:t>」</w:t>
-      </w:r>
-      <w:r>
-        <w:rPr>
-          <w:rFonts w:hint="eastAsia"/>
-          <w:szCs w:val="28"/>
-        </w:rPr>
-        <w:t>，表達了詩人對田園生活的向往。</w:t>
+        <w:t>許歸田去」，由友情轉入身世感慨。詩人歷經貶謫，仕途坎坷，於是把希望寄託於「歸田」</w:t>
+      </w:r>
+      <w:r>
+        <w:rPr>
+          <w:rFonts w:hint="eastAsia"/>
+          <w:szCs w:val="28"/>
+        </w:rPr>
+        <w:t>--</w:t>
+      </w:r>
+      <w:r>
+        <w:rPr>
+          <w:rFonts w:hint="eastAsia"/>
+          <w:szCs w:val="28"/>
+        </w:rPr>
+        <w:t>若朝廷恩准，能辭官還鄉。這一句表面是</w:t>
+      </w:r>
+      <w:proofErr w:type="gramStart"/>
+      <w:r>
+        <w:rPr>
+          <w:rFonts w:hint="eastAsia"/>
+          <w:szCs w:val="28"/>
+        </w:rPr>
+        <w:t>對皇恩</w:t>
+      </w:r>
+      <w:proofErr w:type="gramEnd"/>
+      <w:r>
+        <w:rPr>
+          <w:rFonts w:hint="eastAsia"/>
+          <w:szCs w:val="28"/>
+        </w:rPr>
+        <w:t>的委婉表述，實際上透露出對官場的疲憊與對安定生活的嚮往，也反映</w:t>
       </w:r>
       <w:r>
         <w:rPr>
@@ -1657,50 +1438,21 @@
           <w:szCs w:val="28"/>
           <w:u w:val="single"/>
         </w:rPr>
-        <w:t>柳宗元</w:t>
-      </w:r>
-      <w:r>
-        <w:rPr>
-          <w:rFonts w:hint="eastAsia"/>
-          <w:szCs w:val="28"/>
-        </w:rPr>
-        <w:t>因政治改革失敗而被貶至</w:t>
-      </w:r>
-      <w:r>
-        <w:rPr>
-          <w:rFonts w:hint="eastAsia"/>
-          <w:szCs w:val="28"/>
-          <w:u w:val="single"/>
-        </w:rPr>
-        <w:t>永州</w:t>
-      </w:r>
-      <w:r>
-        <w:rPr>
-          <w:rFonts w:hint="eastAsia"/>
-          <w:szCs w:val="28"/>
-        </w:rPr>
-        <w:t>，仕途坎坷讓他對官場感到心灰意冷。他希望能夠結束這種漂泊的生活，回歸自然，以一種平靜的方式度過餘生。這種對田園生活的嚮往，既是一種精神寄託，也折射出</w:t>
-      </w:r>
-      <w:r>
-        <w:rPr>
-          <w:rFonts w:hint="eastAsia"/>
-          <w:szCs w:val="28"/>
-          <w:u w:val="single"/>
-        </w:rPr>
-        <w:t>唐代</w:t>
-      </w:r>
-      <w:r>
-        <w:rPr>
-          <w:rFonts w:hint="eastAsia"/>
-          <w:szCs w:val="28"/>
-        </w:rPr>
-        <w:t>士人面對仕途失意時的共同選擇。</w:t>
+        <w:t>中唐</w:t>
+      </w:r>
+      <w:r>
+        <w:rPr>
+          <w:rFonts w:hint="eastAsia"/>
+          <w:szCs w:val="28"/>
+        </w:rPr>
+        <w:t>士人常見的進退兩難心境。</w:t>
       </w:r>
     </w:p>
     <w:p>
       <w:pPr>
         <w:spacing w:after="0" w:line="400" w:lineRule="exact"/>
         <w:ind w:left="-6" w:right="0" w:hanging="11"/>
+        <w:jc w:val="both"/>
         <w:rPr>
           <w:szCs w:val="28"/>
         </w:rPr>
@@ -1717,55 +1469,62 @@
           <w:rFonts w:hint="eastAsia"/>
           <w:szCs w:val="28"/>
         </w:rPr>
-        <w:t>最後一句</w:t>
-      </w:r>
-      <w:r>
-        <w:rPr>
-          <w:rFonts w:hint="eastAsia"/>
-          <w:szCs w:val="28"/>
-        </w:rPr>
-        <w:t>「</w:t>
-      </w:r>
-      <w:r>
-        <w:rPr>
-          <w:rFonts w:hint="eastAsia"/>
-          <w:szCs w:val="28"/>
-        </w:rPr>
-        <w:t>晚歲當為</w:t>
-      </w:r>
-      <w:r>
-        <w:rPr>
-          <w:rFonts w:hint="eastAsia"/>
-          <w:szCs w:val="28"/>
-        </w:rPr>
-        <w:t>：</w:t>
-      </w:r>
-      <w:r>
-        <w:rPr>
-          <w:rFonts w:hint="eastAsia"/>
-          <w:szCs w:val="28"/>
-        </w:rPr>
-        <w:t>鄰舍翁</w:t>
-      </w:r>
-      <w:r>
-        <w:rPr>
-          <w:rFonts w:hint="eastAsia"/>
-          <w:szCs w:val="28"/>
-        </w:rPr>
-        <w:t>」</w:t>
-      </w:r>
-      <w:r>
-        <w:rPr>
-          <w:rFonts w:hint="eastAsia"/>
-          <w:szCs w:val="28"/>
-        </w:rPr>
-        <w:t>，將詩人的願望描繪得具體而生動。他希望在晚年能與好友為鄰，過著簡樸的鄉居生活。這一句語調平和，透露出詩人內心的坦然和對未來的美好憧憬。然而，結合當時的現實來看，這種希望無疑充滿了不確定性，更讓人感受到詩人內心深處的蒼涼與無奈。</w:t>
+        <w:t>末句「晚歲當為鄰舍翁」則把情感落在最溫暖的想像：若能歸隱，願與好友</w:t>
+      </w:r>
+      <w:r>
+        <w:rPr>
+          <w:rFonts w:hint="eastAsia"/>
+          <w:b/>
+          <w:bCs/>
+          <w:szCs w:val="28"/>
+        </w:rPr>
+        <w:t>比鄰而居</w:t>
+      </w:r>
+      <w:r>
+        <w:rPr>
+          <w:rFonts w:hint="eastAsia"/>
+          <w:szCs w:val="28"/>
+        </w:rPr>
+        <w:t>，成為平凡的鄉間老人。「鄰舍翁」三</w:t>
+      </w:r>
+      <w:proofErr w:type="gramStart"/>
+      <w:r>
+        <w:rPr>
+          <w:rFonts w:hint="eastAsia"/>
+          <w:szCs w:val="28"/>
+        </w:rPr>
+        <w:t>字極富</w:t>
+      </w:r>
+      <w:proofErr w:type="gramEnd"/>
+      <w:r>
+        <w:rPr>
+          <w:rFonts w:hint="eastAsia"/>
+          <w:szCs w:val="28"/>
+        </w:rPr>
+        <w:t>生活氣息，沒有豪語壯志，只有樸素願望。正因理想如此平淡，反而顯得格外真切動人。它把深厚友情從政治與仕途中抽離，回歸日常人生，使</w:t>
+      </w:r>
+      <w:proofErr w:type="gramStart"/>
+      <w:r>
+        <w:rPr>
+          <w:rFonts w:hint="eastAsia"/>
+          <w:szCs w:val="28"/>
+        </w:rPr>
+        <w:t>全詩在淡遠中</w:t>
+      </w:r>
+      <w:proofErr w:type="gramEnd"/>
+      <w:r>
+        <w:rPr>
+          <w:rFonts w:hint="eastAsia"/>
+          <w:szCs w:val="28"/>
+        </w:rPr>
+        <w:t>見真情。</w:t>
       </w:r>
     </w:p>
     <w:p>
       <w:pPr>
         <w:spacing w:after="0" w:line="400" w:lineRule="exact"/>
         <w:ind w:left="-6" w:right="0" w:hanging="11"/>
+        <w:jc w:val="both"/>
         <w:rPr>
           <w:szCs w:val="28"/>
         </w:rPr>
@@ -1782,7 +1541,7 @@
           <w:rFonts w:hint="eastAsia"/>
           <w:szCs w:val="28"/>
         </w:rPr>
-        <w:t>整首詩雖然字數不多，卻層次分明，情感真摯。詩人通過對過往友誼的回憶、對當下分別的感慨以及對未來田園生活的嚮往，構建了一幅深</w:t>
+        <w:t>藝術上，此詩結構嚴整而自然：</w:t>
       </w:r>
       <w:proofErr w:type="gramStart"/>
       <w:r>
@@ -1790,7 +1549,7 @@
           <w:rFonts w:hint="eastAsia"/>
           <w:szCs w:val="28"/>
         </w:rPr>
-        <w:t>沉</w:t>
+        <w:t>前兩句敘過去</w:t>
       </w:r>
       <w:proofErr w:type="gramEnd"/>
       <w:r>
@@ -1798,7 +1557,23 @@
           <w:rFonts w:hint="eastAsia"/>
           <w:szCs w:val="28"/>
         </w:rPr>
-        <w:t>且富有</w:t>
+        <w:t>與現在的離合，後兩句寫未來的願望；情感由沉痛轉為溫和，形成</w:t>
+      </w:r>
+      <w:proofErr w:type="gramStart"/>
+      <w:r>
+        <w:rPr>
+          <w:rFonts w:hint="eastAsia"/>
+          <w:szCs w:val="28"/>
+        </w:rPr>
+        <w:t>由悲到</w:t>
+      </w:r>
+      <w:proofErr w:type="gramEnd"/>
+      <w:r>
+        <w:rPr>
+          <w:rFonts w:hint="eastAsia"/>
+          <w:szCs w:val="28"/>
+        </w:rPr>
+        <w:t>淡的情緒流動。語言極其簡潔，沒有典故</w:t>
       </w:r>
       <w:r>
         <w:rPr>
@@ -1807,88 +1582,14 @@
           <w:bCs/>
           <w:szCs w:val="28"/>
         </w:rPr>
-        <w:t>層次感</w:t>
-      </w:r>
-      <w:r>
-        <w:rPr>
-          <w:rFonts w:hint="eastAsia"/>
-          <w:szCs w:val="28"/>
-        </w:rPr>
-        <w:t>的情感畫面。詩中的</w:t>
-      </w:r>
-      <w:r>
-        <w:rPr>
-          <w:rFonts w:hint="eastAsia"/>
-          <w:szCs w:val="28"/>
-        </w:rPr>
-        <w:t>「</w:t>
-      </w:r>
-      <w:r>
-        <w:rPr>
-          <w:rFonts w:hint="eastAsia"/>
-          <w:szCs w:val="28"/>
-        </w:rPr>
-        <w:t>萬事同</w:t>
-      </w:r>
-      <w:r>
-        <w:rPr>
-          <w:rFonts w:hint="eastAsia"/>
-          <w:szCs w:val="28"/>
-        </w:rPr>
-        <w:t>」、「</w:t>
-      </w:r>
-      <w:r>
-        <w:rPr>
-          <w:rFonts w:hint="eastAsia"/>
-          <w:szCs w:val="28"/>
-        </w:rPr>
-        <w:t>忽西東</w:t>
-      </w:r>
-      <w:r>
-        <w:rPr>
-          <w:rFonts w:hint="eastAsia"/>
-          <w:szCs w:val="28"/>
-        </w:rPr>
-        <w:t>」</w:t>
-      </w:r>
-      <w:r>
-        <w:rPr>
-          <w:rFonts w:hint="eastAsia"/>
-          <w:szCs w:val="28"/>
-        </w:rPr>
-        <w:t>對比鮮明，既強調了分別的傷感，也點明了命運的多</w:t>
-      </w:r>
-      <w:proofErr w:type="gramStart"/>
-      <w:r>
-        <w:rPr>
-          <w:rFonts w:hint="eastAsia"/>
-          <w:szCs w:val="28"/>
-        </w:rPr>
-        <w:t>舛</w:t>
-      </w:r>
-      <w:proofErr w:type="gramEnd"/>
-      <w:r>
-        <w:rPr>
-          <w:rFonts w:hint="eastAsia"/>
-          <w:szCs w:val="28"/>
-        </w:rPr>
-        <w:t>。</w:t>
-      </w:r>
-      <w:proofErr w:type="gramStart"/>
-      <w:r>
-        <w:rPr>
-          <w:rFonts w:hint="eastAsia"/>
-          <w:szCs w:val="28"/>
-        </w:rPr>
-        <w:t>全詩風格</w:t>
-      </w:r>
-      <w:proofErr w:type="gramEnd"/>
-      <w:r>
-        <w:rPr>
-          <w:rFonts w:hint="eastAsia"/>
-          <w:szCs w:val="28"/>
-        </w:rPr>
-        <w:t>樸素自然，卻蘊含深刻的人生哲理，是</w:t>
+        <w:t>堆砌</w:t>
+      </w:r>
+      <w:r>
+        <w:rPr>
+          <w:rFonts w:hint="eastAsia"/>
+          <w:szCs w:val="28"/>
+        </w:rPr>
+        <w:t>，卻以對比（長久同→忽然分）、轉折（離別→歸隱願望）和生活化意象（鄰舍翁）營造深遠意境，展現</w:t>
       </w:r>
       <w:r>
         <w:rPr>
@@ -1903,9 +1604,8 @@
           <w:rFonts w:hint="eastAsia"/>
           <w:szCs w:val="28"/>
         </w:rPr>
-        <w:t>送別詩中的佳作之一，展現了他仕途失意後的坦然與</w:t>
-      </w:r>
-      <w:proofErr w:type="gramStart"/>
+        <w:t>詩歌含蓄</w:t>
+      </w:r>
       <w:r>
         <w:rPr>
           <w:rFonts w:hint="eastAsia"/>
@@ -1913,9 +1613,9 @@
           <w:bCs/>
           <w:szCs w:val="28"/>
         </w:rPr>
-        <w:t>曠</w:t>
-      </w:r>
-      <w:proofErr w:type="gramEnd"/>
+        <w:t>凝</w:t>
+      </w:r>
+      <w:proofErr w:type="gramStart"/>
       <w:r>
         <w:rPr>
           <w:rFonts w:hint="eastAsia"/>
@@ -1923,14 +1623,110 @@
           <w:bCs/>
           <w:szCs w:val="28"/>
         </w:rPr>
-        <w:t>達</w:t>
-      </w:r>
-      <w:r>
-        <w:rPr>
-          <w:rFonts w:hint="eastAsia"/>
-          <w:szCs w:val="28"/>
-        </w:rPr>
-        <w:t>，令人回味無窮。</w:t>
+        <w:t>鍊</w:t>
+      </w:r>
+      <w:proofErr w:type="gramEnd"/>
+      <w:r>
+        <w:rPr>
+          <w:rFonts w:hint="eastAsia"/>
+          <w:szCs w:val="28"/>
+        </w:rPr>
+        <w:t>的特色。</w:t>
+      </w:r>
+    </w:p>
+    <w:p>
+      <w:pPr>
+        <w:spacing w:after="0" w:line="400" w:lineRule="exact"/>
+        <w:ind w:left="-6" w:right="0" w:hanging="11"/>
+        <w:jc w:val="both"/>
+        <w:rPr>
+          <w:rFonts w:hint="eastAsia"/>
+          <w:szCs w:val="28"/>
+        </w:rPr>
+      </w:pPr>
+      <w:r>
+        <w:rPr>
+          <w:rFonts w:hint="eastAsia"/>
+          <w:szCs w:val="28"/>
+        </w:rPr>
+        <w:t xml:space="preserve">　　</w:t>
+      </w:r>
+      <w:r>
+        <w:rPr>
+          <w:rFonts w:hint="eastAsia"/>
+          <w:szCs w:val="28"/>
+        </w:rPr>
+        <w:t>總體而言，</w:t>
+      </w:r>
+      <w:r>
+        <w:rPr>
+          <w:rFonts w:hint="eastAsia"/>
+          <w:szCs w:val="28"/>
+        </w:rPr>
+        <w:t>《</w:t>
+      </w:r>
+      <w:r>
+        <w:rPr>
+          <w:rFonts w:hint="eastAsia"/>
+          <w:szCs w:val="28"/>
+        </w:rPr>
+        <w:t>重別夢得</w:t>
+      </w:r>
+      <w:r>
+        <w:rPr>
+          <w:rFonts w:hint="eastAsia"/>
+          <w:szCs w:val="28"/>
+        </w:rPr>
+        <w:t>》</w:t>
+      </w:r>
+      <w:r>
+        <w:rPr>
+          <w:rFonts w:hint="eastAsia"/>
+          <w:szCs w:val="28"/>
+        </w:rPr>
+        <w:t>不是單純的送別詩，而是把友情、政治遭遇與人生歸宿融為一體。它以平淡語言寫深厚情誼，</w:t>
+      </w:r>
+      <w:r>
+        <w:rPr>
+          <w:rFonts w:hint="eastAsia"/>
+          <w:b/>
+          <w:bCs/>
+          <w:szCs w:val="28"/>
+        </w:rPr>
+        <w:t>以小</w:t>
+      </w:r>
+      <w:proofErr w:type="gramStart"/>
+      <w:r>
+        <w:rPr>
+          <w:rFonts w:hint="eastAsia"/>
+          <w:b/>
+          <w:bCs/>
+          <w:szCs w:val="28"/>
+        </w:rPr>
+        <w:t>願望映大滄桑</w:t>
+      </w:r>
+      <w:proofErr w:type="gramEnd"/>
+      <w:r>
+        <w:rPr>
+          <w:rFonts w:hint="eastAsia"/>
+          <w:szCs w:val="28"/>
+        </w:rPr>
+        <w:t>，讀來樸實而感人，正是</w:t>
+      </w:r>
+      <w:r>
+        <w:rPr>
+          <w:rFonts w:hint="eastAsia"/>
+          <w:szCs w:val="28"/>
+          <w:u w:val="single"/>
+        </w:rPr>
+        <w:t>中唐</w:t>
+      </w:r>
+      <w:r>
+        <w:rPr>
+          <w:rFonts w:hint="eastAsia"/>
+          <w:szCs w:val="28"/>
+        </w:rPr>
+        <w:t>文人情誼詩中的典範之作。</w:t>
       </w:r>
     </w:p>
     <w:p>
@@ -1979,81 +1775,18 @@
           <w:ilvl w:val="0"/>
           <w:numId w:val="14"/>
         </w:numPr>
-        <w:spacing w:after="0" w:line="380" w:lineRule="exact"/>
-        <w:ind w:leftChars="0" w:right="0"/>
-        <w:rPr>
-          <w:szCs w:val="28"/>
-        </w:rPr>
-      </w:pPr>
-      <w:r>
-        <w:rPr>
-          <w:rFonts w:hint="eastAsia"/>
-          <w:szCs w:val="28"/>
-        </w:rPr>
-        <w:t>貶謫</w:t>
-      </w:r>
-      <w:r>
-        <w:rPr>
-          <w:rFonts w:hint="eastAsia"/>
-          <w:szCs w:val="28"/>
-        </w:rPr>
-        <w:t>(</w:t>
-      </w:r>
-      <w:proofErr w:type="gramStart"/>
-      <w:r>
-        <w:rPr>
-          <w:rFonts w:hint="eastAsia"/>
-          <w:color w:val="FF0000"/>
-          <w:sz w:val="16"/>
-          <w:szCs w:val="16"/>
-        </w:rPr>
-        <w:t>ㄅㄧㄢ</w:t>
-      </w:r>
-      <w:r>
-        <w:rPr>
-          <w:rFonts w:hint="eastAsia"/>
-          <w:color w:val="FF0000"/>
-          <w:sz w:val="16"/>
-          <w:szCs w:val="16"/>
-        </w:rPr>
-        <w:t>ˇ</w:t>
-      </w:r>
-      <w:proofErr w:type="gramEnd"/>
-      <w:r>
-        <w:rPr>
-          <w:rFonts w:hint="eastAsia"/>
-          <w:color w:val="FF0000"/>
-          <w:sz w:val="16"/>
-          <w:szCs w:val="16"/>
-        </w:rPr>
-        <w:t xml:space="preserve"> </w:t>
-      </w:r>
-      <w:proofErr w:type="gramStart"/>
-      <w:r>
-        <w:rPr>
-          <w:rFonts w:hint="eastAsia"/>
-          <w:color w:val="FF0000"/>
-          <w:sz w:val="16"/>
-          <w:szCs w:val="16"/>
-        </w:rPr>
-        <w:t>ㄓㄜ</w:t>
-      </w:r>
-      <w:r>
-        <w:rPr>
-          <w:rFonts w:hint="eastAsia"/>
-          <w:color w:val="FF0000"/>
-          <w:sz w:val="16"/>
-          <w:szCs w:val="16"/>
-        </w:rPr>
-        <w:t>ˊ</w:t>
-      </w:r>
-      <w:proofErr w:type="gramEnd"/>
-      <w:r>
-        <w:rPr>
-          <w:rFonts w:hint="eastAsia"/>
-          <w:szCs w:val="28"/>
-        </w:rPr>
-        <w:t>)</w:t>
+        <w:spacing w:after="0" w:line="400" w:lineRule="exact"/>
+        <w:ind w:leftChars="0" w:left="284" w:right="0" w:hanging="284"/>
+        <w:rPr>
+          <w:szCs w:val="28"/>
+        </w:rPr>
+      </w:pPr>
+      <w:r>
+        <w:rPr>
+          <w:rFonts w:hint="eastAsia"/>
+          <w:szCs w:val="28"/>
+        </w:rPr>
+        <w:t>摯友</w:t>
       </w:r>
       <w:r>
         <w:rPr>
@@ -2067,69 +1800,14 @@
           <w:rFonts w:hint="eastAsia"/>
           <w:szCs w:val="28"/>
         </w:rPr>
-        <w:t>古代降低官等職位，並調派到遠離京城的地方就任。</w:t>
-      </w:r>
-    </w:p>
-    <w:p>
-      <w:pPr>
-        <w:pStyle w:val="a9"/>
-        <w:spacing w:after="0" w:line="380" w:lineRule="exact"/>
-        <w:ind w:leftChars="0" w:right="0" w:firstLine="0"/>
-        <w:rPr>
-          <w:szCs w:val="28"/>
-        </w:rPr>
-      </w:pPr>
-      <w:r>
-        <w:rPr>
-          <w:rFonts w:hint="eastAsia"/>
-          <w:szCs w:val="28"/>
-        </w:rPr>
-        <w:t>【例】</w:t>
-      </w:r>
-      <w:r>
-        <w:rPr>
-          <w:rFonts w:hint="eastAsia"/>
-          <w:szCs w:val="28"/>
-          <w:u w:val="single"/>
-        </w:rPr>
-        <w:t>唐代</w:t>
-      </w:r>
-      <w:r>
-        <w:rPr>
-          <w:rFonts w:hint="eastAsia"/>
-          <w:szCs w:val="28"/>
-        </w:rPr>
-        <w:t xml:space="preserve"> </w:t>
-      </w:r>
-      <w:r>
-        <w:rPr>
-          <w:rFonts w:hint="eastAsia"/>
-          <w:szCs w:val="28"/>
-          <w:u w:val="single"/>
-        </w:rPr>
-        <w:t>柳宗元</w:t>
-      </w:r>
-      <w:r>
-        <w:rPr>
-          <w:rFonts w:hint="eastAsia"/>
-          <w:szCs w:val="28"/>
-        </w:rPr>
-        <w:t>因受牽連，遭貶謫到</w:t>
-      </w:r>
-      <w:r>
-        <w:rPr>
-          <w:rFonts w:hint="eastAsia"/>
-          <w:szCs w:val="28"/>
-          <w:u w:val="single"/>
-        </w:rPr>
-        <w:t>永州</w:t>
-      </w:r>
-      <w:r>
-        <w:rPr>
-          <w:rFonts w:hint="eastAsia"/>
-          <w:szCs w:val="28"/>
-        </w:rPr>
-        <w:t>去任官。</w:t>
+        <w:t>指感情深厚、患難與共的朋友</w:t>
+      </w:r>
+      <w:r>
+        <w:rPr>
+          <w:rFonts w:hint="eastAsia"/>
+          <w:szCs w:val="28"/>
+        </w:rPr>
+        <w:t>。</w:t>
       </w:r>
     </w:p>
     <w:p>
@@ -2139,25 +1817,32 @@
           <w:ilvl w:val="0"/>
           <w:numId w:val="14"/>
         </w:numPr>
-        <w:spacing w:after="0" w:line="380" w:lineRule="exact"/>
-        <w:ind w:leftChars="0" w:right="0"/>
-        <w:rPr>
-          <w:szCs w:val="28"/>
-        </w:rPr>
-      </w:pPr>
-      <w:r>
-        <w:rPr>
-          <w:rFonts w:hint="eastAsia"/>
-          <w:szCs w:val="28"/>
-        </w:rPr>
-        <w:t>流露：</w:t>
-      </w:r>
-      <w:r>
-        <w:rPr>
-          <w:rFonts w:hint="eastAsia"/>
-          <w:szCs w:val="28"/>
-        </w:rPr>
-        <w:t>無意中顯現出來。【例】親情流露、真情流露</w:t>
+        <w:spacing w:after="0" w:line="400" w:lineRule="exact"/>
+        <w:ind w:leftChars="0" w:left="284" w:right="0" w:hanging="284"/>
+        <w:rPr>
+          <w:szCs w:val="28"/>
+        </w:rPr>
+      </w:pPr>
+      <w:r>
+        <w:rPr>
+          <w:rFonts w:hint="eastAsia"/>
+          <w:szCs w:val="28"/>
+        </w:rPr>
+        <w:t>坎坷</w:t>
+      </w:r>
+      <w:r>
+        <w:rPr>
+          <w:rFonts w:hint="eastAsia"/>
+          <w:szCs w:val="28"/>
+        </w:rPr>
+        <w:t>：</w:t>
+      </w:r>
+      <w:r>
+        <w:rPr>
+          <w:rFonts w:hint="eastAsia"/>
+          <w:szCs w:val="28"/>
+        </w:rPr>
+        <w:t>形容人生道路不順、遭遇挫折；指兩人仕途受挫、被貶外放的曲折經歷。</w:t>
       </w:r>
     </w:p>
     <w:p>
@@ -2167,52 +1852,18 @@
           <w:ilvl w:val="0"/>
           <w:numId w:val="14"/>
         </w:numPr>
-        <w:spacing w:after="0" w:line="380" w:lineRule="exact"/>
-        <w:ind w:leftChars="0" w:right="0"/>
-        <w:rPr>
-          <w:szCs w:val="28"/>
-        </w:rPr>
-      </w:pPr>
-      <w:proofErr w:type="gramStart"/>
-      <w:r>
-        <w:rPr>
-          <w:rFonts w:hint="eastAsia"/>
-          <w:szCs w:val="28"/>
-        </w:rPr>
-        <w:t>嚮</w:t>
-      </w:r>
-      <w:proofErr w:type="gramEnd"/>
-      <w:r>
-        <w:rPr>
-          <w:rFonts w:hint="eastAsia"/>
-          <w:szCs w:val="28"/>
-        </w:rPr>
-        <w:t>(</w:t>
-      </w:r>
-      <w:proofErr w:type="gramStart"/>
-      <w:r>
-        <w:rPr>
-          <w:rFonts w:hint="eastAsia"/>
-          <w:color w:val="FF0000"/>
-          <w:sz w:val="16"/>
-          <w:szCs w:val="16"/>
-        </w:rPr>
-        <w:t>ㄒㄧㄤˋ</w:t>
-      </w:r>
-      <w:proofErr w:type="gramEnd"/>
-      <w:r>
-        <w:rPr>
-          <w:rFonts w:hint="eastAsia"/>
-          <w:szCs w:val="28"/>
-        </w:rPr>
-        <w:t>)</w:t>
-      </w:r>
-      <w:r>
-        <w:rPr>
-          <w:rFonts w:hint="eastAsia"/>
-          <w:szCs w:val="28"/>
-        </w:rPr>
-        <w:t>往</w:t>
+        <w:spacing w:after="0" w:line="400" w:lineRule="exact"/>
+        <w:ind w:leftChars="0" w:left="284" w:right="0" w:hanging="284"/>
+        <w:rPr>
+          <w:szCs w:val="28"/>
+        </w:rPr>
+      </w:pPr>
+      <w:r>
+        <w:rPr>
+          <w:rFonts w:hint="eastAsia"/>
+          <w:szCs w:val="28"/>
+        </w:rPr>
+        <w:t>悠長</w:t>
       </w:r>
       <w:r>
         <w:rPr>
@@ -2226,7 +1877,14 @@
           <w:rFonts w:hint="eastAsia"/>
           <w:szCs w:val="28"/>
         </w:rPr>
-        <w:t>思慕而神往。【例】桃花源的生活令人嚮往。</w:t>
+        <w:t>指時間長久、意味深遠</w:t>
+      </w:r>
+      <w:r>
+        <w:rPr>
+          <w:rFonts w:hint="eastAsia"/>
+          <w:szCs w:val="28"/>
+        </w:rPr>
+        <w:t>。</w:t>
       </w:r>
     </w:p>
     <w:p>
@@ -2236,32 +1894,48 @@
           <w:ilvl w:val="0"/>
           <w:numId w:val="14"/>
         </w:numPr>
-        <w:spacing w:after="0" w:line="380" w:lineRule="exact"/>
-        <w:ind w:leftChars="0" w:right="0"/>
-        <w:rPr>
-          <w:szCs w:val="28"/>
-        </w:rPr>
-      </w:pPr>
-      <w:r>
-        <w:rPr>
-          <w:rFonts w:hint="eastAsia"/>
-          <w:szCs w:val="28"/>
-        </w:rPr>
-        <w:t>折射</w:t>
-      </w:r>
-      <w:r>
-        <w:rPr>
-          <w:rFonts w:hint="eastAsia"/>
-          <w:szCs w:val="28"/>
-        </w:rPr>
-        <w:t>：這</w:t>
-      </w:r>
-      <w:r>
-        <w:rPr>
-          <w:rFonts w:hint="eastAsia"/>
-          <w:szCs w:val="28"/>
-        </w:rPr>
-        <w:t>是一個比喻性的用法，並非指光線的物理現象，而是用來描述某種現象或選擇反映出一種更深層的內在狀態或共同特徵。</w:t>
+        <w:spacing w:after="0" w:line="400" w:lineRule="exact"/>
+        <w:ind w:leftChars="0" w:left="284" w:right="0" w:hanging="284"/>
+        <w:rPr>
+          <w:szCs w:val="28"/>
+        </w:rPr>
+      </w:pPr>
+      <w:r>
+        <w:rPr>
+          <w:rFonts w:hint="eastAsia"/>
+          <w:szCs w:val="28"/>
+        </w:rPr>
+        <w:t>跨度</w:t>
+      </w:r>
+      <w:r>
+        <w:rPr>
+          <w:rFonts w:hint="eastAsia"/>
+          <w:szCs w:val="28"/>
+        </w:rPr>
+        <w:t>：</w:t>
+      </w:r>
+      <w:proofErr w:type="gramStart"/>
+      <w:r>
+        <w:rPr>
+          <w:rFonts w:hint="eastAsia"/>
+          <w:szCs w:val="28"/>
+        </w:rPr>
+        <w:t>指時間或</w:t>
+      </w:r>
+      <w:proofErr w:type="gramEnd"/>
+      <w:r>
+        <w:rPr>
+          <w:rFonts w:hint="eastAsia"/>
+          <w:szCs w:val="28"/>
+        </w:rPr>
+        <w:t>距離的延伸幅度</w:t>
+      </w:r>
+      <w:r>
+        <w:rPr>
+          <w:rFonts w:hint="eastAsia"/>
+          <w:szCs w:val="28"/>
+        </w:rPr>
+        <w:t>。</w:t>
       </w:r>
     </w:p>
     <w:p>
@@ -2271,18 +1945,18 @@
           <w:ilvl w:val="0"/>
           <w:numId w:val="14"/>
         </w:numPr>
-        <w:spacing w:after="0" w:line="380" w:lineRule="exact"/>
-        <w:ind w:leftChars="0" w:right="0"/>
-        <w:rPr>
-          <w:szCs w:val="28"/>
-        </w:rPr>
-      </w:pPr>
-      <w:r>
-        <w:rPr>
-          <w:rFonts w:hint="eastAsia"/>
-          <w:szCs w:val="28"/>
-        </w:rPr>
-        <w:t>坎坷</w:t>
+        <w:spacing w:after="0" w:line="400" w:lineRule="exact"/>
+        <w:ind w:leftChars="0" w:left="284" w:right="0" w:hanging="284"/>
+        <w:rPr>
+          <w:szCs w:val="28"/>
+        </w:rPr>
+      </w:pPr>
+      <w:r>
+        <w:rPr>
+          <w:rFonts w:hint="eastAsia"/>
+          <w:szCs w:val="28"/>
+        </w:rPr>
+        <w:t>貶謫</w:t>
       </w:r>
       <w:r>
         <w:rPr>
@@ -2299,7 +1973,7 @@
           <w:sz w:val="16"/>
           <w:szCs w:val="16"/>
         </w:rPr>
-        <w:t>ㄎㄢ</w:t>
+        <w:t>ㄅㄧㄢ</w:t>
       </w:r>
       <w:r>
         <w:rPr>
@@ -2328,16 +2002,7 @@
           <w:sz w:val="16"/>
           <w:szCs w:val="16"/>
         </w:rPr>
-        <w:t>ㄎㄜ</w:t>
-      </w:r>
-      <w:r>
-        <w:rPr>
-          <w:rFonts w:hint="eastAsia"/>
-          <w:color w:val="FF0000"/>
-          <w:sz w:val="16"/>
-          <w:szCs w:val="16"/>
-        </w:rPr>
-        <w:t>ˇ</w:t>
+        <w:t>ㄓㄜˊ</w:t>
       </w:r>
       <w:proofErr w:type="gramEnd"/>
       <w:r>
@@ -2345,31 +2010,21 @@
           <w:rFonts w:hint="eastAsia"/>
           <w:szCs w:val="28"/>
         </w:rPr>
-        <w:t>)：</w:t>
-      </w:r>
-      <w:r>
-        <w:rPr>
-          <w:rFonts w:hint="eastAsia"/>
-          <w:szCs w:val="28"/>
-        </w:rPr>
-        <w:t>比喻人潦倒不得志。</w:t>
-      </w:r>
-    </w:p>
-    <w:p>
-      <w:pPr>
-        <w:pStyle w:val="a9"/>
-        <w:spacing w:after="0" w:line="380" w:lineRule="exact"/>
-        <w:ind w:leftChars="0" w:right="0" w:firstLine="0"/>
-        <w:rPr>
-          <w:szCs w:val="28"/>
-        </w:rPr>
-      </w:pPr>
-      <w:r>
-        <w:rPr>
-          <w:rFonts w:hint="eastAsia"/>
-          <w:szCs w:val="28"/>
-        </w:rPr>
-        <w:t>【例】他雖然命運坎坷，但仍以無比的信心與毅力，戰勝所有的逆境。</w:t>
+        <w:t>)</w:t>
+      </w:r>
+      <w:r>
+        <w:rPr>
+          <w:rFonts w:hint="eastAsia"/>
+          <w:szCs w:val="28"/>
+        </w:rPr>
+        <w:t>：</w:t>
+      </w:r>
+      <w:r>
+        <w:rPr>
+          <w:rFonts w:hint="eastAsia"/>
+          <w:szCs w:val="28"/>
+        </w:rPr>
+        <w:t>指官員被降職並調往偏遠地區；在文本中說明兩位詩人政治失意、被外放的遭遇。</w:t>
       </w:r>
     </w:p>
     <w:p>
@@ -2379,25 +2034,64 @@
           <w:ilvl w:val="0"/>
           <w:numId w:val="14"/>
         </w:numPr>
-        <w:spacing w:after="0" w:line="380" w:lineRule="exact"/>
-        <w:ind w:leftChars="0" w:right="0"/>
-        <w:rPr>
-          <w:szCs w:val="28"/>
-        </w:rPr>
-      </w:pPr>
-      <w:r>
-        <w:rPr>
-          <w:rFonts w:hint="eastAsia"/>
-          <w:szCs w:val="28"/>
-        </w:rPr>
-        <w:t>氣節：人的志氣、節操。</w:t>
-      </w:r>
-      <w:r>
-        <w:rPr>
-          <w:rFonts w:hint="eastAsia"/>
-          <w:szCs w:val="28"/>
-        </w:rPr>
-        <w:t>【例】讀書人講究的是氣節，豈可輕言投降？</w:t>
+        <w:spacing w:after="0" w:line="400" w:lineRule="exact"/>
+        <w:ind w:leftChars="0" w:left="284" w:right="0" w:hanging="284"/>
+        <w:rPr>
+          <w:szCs w:val="28"/>
+        </w:rPr>
+      </w:pPr>
+      <w:r>
+        <w:rPr>
+          <w:rFonts w:hint="eastAsia"/>
+          <w:szCs w:val="28"/>
+        </w:rPr>
+        <w:t>厚重</w:t>
+      </w:r>
+      <w:r>
+        <w:rPr>
+          <w:rFonts w:hint="eastAsia"/>
+          <w:szCs w:val="28"/>
+        </w:rPr>
+        <w:t>：</w:t>
+      </w:r>
+      <w:r>
+        <w:rPr>
+          <w:rFonts w:hint="eastAsia"/>
+          <w:szCs w:val="28"/>
+        </w:rPr>
+        <w:t>指感情深</w:t>
+      </w:r>
+      <w:proofErr w:type="gramStart"/>
+      <w:r>
+        <w:rPr>
+          <w:rFonts w:hint="eastAsia"/>
+          <w:szCs w:val="28"/>
+        </w:rPr>
+        <w:t>沉</w:t>
+      </w:r>
+      <w:proofErr w:type="gramEnd"/>
+      <w:r>
+        <w:rPr>
+          <w:rFonts w:hint="eastAsia"/>
+          <w:szCs w:val="28"/>
+        </w:rPr>
+        <w:t>而有分量；形容詩中友情不是表面交情，而是經歷患難後更顯</w:t>
+      </w:r>
+      <w:proofErr w:type="gramStart"/>
+      <w:r>
+        <w:rPr>
+          <w:rFonts w:hint="eastAsia"/>
+          <w:szCs w:val="28"/>
+        </w:rPr>
+        <w:t>沉</w:t>
+      </w:r>
+      <w:proofErr w:type="gramEnd"/>
+      <w:r>
+        <w:rPr>
+          <w:rFonts w:hint="eastAsia"/>
+          <w:szCs w:val="28"/>
+        </w:rPr>
+        <w:t>實。</w:t>
       </w:r>
     </w:p>
     <w:p>
@@ -2407,61 +2101,18 @@
           <w:ilvl w:val="0"/>
           <w:numId w:val="14"/>
         </w:numPr>
-        <w:spacing w:after="0" w:line="380" w:lineRule="exact"/>
-        <w:ind w:leftChars="0" w:right="0"/>
-        <w:rPr>
-          <w:szCs w:val="28"/>
-        </w:rPr>
-      </w:pPr>
-      <w:proofErr w:type="gramStart"/>
-      <w:r>
-        <w:rPr>
-          <w:rFonts w:hint="eastAsia"/>
-          <w:szCs w:val="28"/>
-        </w:rPr>
-        <w:t>惺</w:t>
-      </w:r>
-      <w:proofErr w:type="gramEnd"/>
-      <w:r>
-        <w:rPr>
-          <w:rFonts w:hint="eastAsia"/>
-          <w:szCs w:val="28"/>
-        </w:rPr>
-        <w:t>(</w:t>
-      </w:r>
-      <w:proofErr w:type="gramStart"/>
-      <w:r>
-        <w:rPr>
-          <w:rFonts w:hint="eastAsia"/>
-          <w:color w:val="FF0000"/>
-          <w:sz w:val="16"/>
-          <w:szCs w:val="16"/>
-        </w:rPr>
-        <w:t>ㄒㄧㄥ</w:t>
-      </w:r>
-      <w:proofErr w:type="gramEnd"/>
-      <w:r>
-        <w:rPr>
-          <w:rFonts w:hint="eastAsia"/>
-          <w:szCs w:val="28"/>
-        </w:rPr>
-        <w:t>)</w:t>
-      </w:r>
-      <w:proofErr w:type="gramStart"/>
-      <w:r>
-        <w:rPr>
-          <w:rFonts w:hint="eastAsia"/>
-          <w:szCs w:val="28"/>
-        </w:rPr>
-        <w:t>惺</w:t>
-      </w:r>
-      <w:proofErr w:type="gramEnd"/>
-      <w:r>
-        <w:rPr>
-          <w:rFonts w:hint="eastAsia"/>
-          <w:szCs w:val="28"/>
-        </w:rPr>
-        <w:t>相惜</w:t>
+        <w:spacing w:after="0" w:line="400" w:lineRule="exact"/>
+        <w:ind w:leftChars="0" w:left="284" w:right="0" w:hanging="284"/>
+        <w:rPr>
+          <w:szCs w:val="28"/>
+        </w:rPr>
+      </w:pPr>
+      <w:r>
+        <w:rPr>
+          <w:rFonts w:hint="eastAsia"/>
+          <w:szCs w:val="28"/>
+        </w:rPr>
+        <w:t>分道揚鑣</w:t>
       </w:r>
       <w:r>
         <w:rPr>
@@ -2475,24 +2126,14 @@
           <w:rFonts w:hint="eastAsia"/>
           <w:szCs w:val="28"/>
         </w:rPr>
-        <w:t>才智相當的人彼此了解、愛護提攜。</w:t>
-      </w:r>
-    </w:p>
-    <w:p>
-      <w:pPr>
-        <w:pStyle w:val="a9"/>
-        <w:spacing w:after="0" w:line="380" w:lineRule="exact"/>
-        <w:ind w:leftChars="0" w:right="0" w:firstLine="0"/>
-        <w:rPr>
-          <w:szCs w:val="28"/>
-        </w:rPr>
-      </w:pPr>
-      <w:r>
-        <w:rPr>
-          <w:rFonts w:hint="eastAsia"/>
-          <w:szCs w:val="28"/>
-        </w:rPr>
-        <w:t>【例】他們倆同是音樂界的奇才，晤談之後，更是惺惺相惜，視對方為知己。</w:t>
+        <w:t>比喻各走各路、各自離去</w:t>
+      </w:r>
+      <w:r>
+        <w:rPr>
+          <w:rFonts w:hint="eastAsia"/>
+          <w:szCs w:val="28"/>
+        </w:rPr>
+        <w:t>。</w:t>
       </w:r>
     </w:p>
     <w:p>
@@ -2502,61 +2143,18 @@
           <w:ilvl w:val="0"/>
           <w:numId w:val="14"/>
         </w:numPr>
-        <w:spacing w:after="0" w:line="380" w:lineRule="exact"/>
-        <w:ind w:leftChars="0" w:right="0"/>
-        <w:rPr>
-          <w:szCs w:val="28"/>
-        </w:rPr>
-      </w:pPr>
-      <w:proofErr w:type="gramStart"/>
-      <w:r>
-        <w:rPr>
-          <w:rFonts w:hint="eastAsia"/>
-          <w:szCs w:val="28"/>
-        </w:rPr>
-        <w:t>迥</w:t>
-      </w:r>
-      <w:proofErr w:type="gramEnd"/>
-      <w:r>
-        <w:rPr>
-          <w:rFonts w:hint="eastAsia"/>
-          <w:szCs w:val="28"/>
-        </w:rPr>
-        <w:t>(</w:t>
-      </w:r>
-      <w:proofErr w:type="gramStart"/>
-      <w:r>
-        <w:rPr>
-          <w:rFonts w:hint="eastAsia"/>
-          <w:color w:val="FF0000"/>
-          <w:sz w:val="16"/>
-          <w:szCs w:val="16"/>
-        </w:rPr>
-        <w:t>ㄐㄩㄥ</w:t>
-      </w:r>
-      <w:r>
-        <w:rPr>
-          <w:rFonts w:hint="eastAsia"/>
-          <w:color w:val="FF0000"/>
-          <w:sz w:val="16"/>
-          <w:szCs w:val="16"/>
-        </w:rPr>
-        <w:t>ˇ</w:t>
-      </w:r>
-      <w:proofErr w:type="gramEnd"/>
-      <w:r>
-        <w:rPr>
-          <w:rFonts w:hint="eastAsia"/>
-          <w:szCs w:val="28"/>
-        </w:rPr>
-        <w:t>)</w:t>
-      </w:r>
-      <w:r>
-        <w:rPr>
-          <w:rFonts w:hint="eastAsia"/>
-          <w:szCs w:val="28"/>
-        </w:rPr>
-        <w:t>異</w:t>
+        <w:spacing w:after="0" w:line="400" w:lineRule="exact"/>
+        <w:ind w:leftChars="0" w:left="284" w:right="0" w:hanging="284"/>
+        <w:rPr>
+          <w:szCs w:val="28"/>
+        </w:rPr>
+      </w:pPr>
+      <w:r>
+        <w:rPr>
+          <w:rFonts w:hint="eastAsia"/>
+          <w:szCs w:val="28"/>
+        </w:rPr>
+        <w:t>措手不及</w:t>
       </w:r>
       <w:r>
         <w:rPr>
@@ -2570,110 +2168,14 @@
           <w:rFonts w:hint="eastAsia"/>
           <w:szCs w:val="28"/>
         </w:rPr>
-        <w:t>完全相異。</w:t>
-      </w:r>
-    </w:p>
-    <w:p>
-      <w:pPr>
-        <w:pStyle w:val="a9"/>
-        <w:spacing w:after="0" w:line="380" w:lineRule="exact"/>
-        <w:ind w:leftChars="0" w:right="0" w:firstLine="0"/>
-        <w:rPr>
-          <w:szCs w:val="28"/>
-        </w:rPr>
-      </w:pPr>
-      <w:r>
-        <w:rPr>
-          <w:rFonts w:hint="eastAsia"/>
-          <w:szCs w:val="28"/>
-        </w:rPr>
-        <w:t>【例】前後兩次的實驗結果</w:t>
-      </w:r>
-      <w:proofErr w:type="gramStart"/>
-      <w:r>
-        <w:rPr>
-          <w:rFonts w:hint="eastAsia"/>
-          <w:szCs w:val="28"/>
-        </w:rPr>
-        <w:t>迥</w:t>
-      </w:r>
-      <w:proofErr w:type="gramEnd"/>
-      <w:r>
-        <w:rPr>
-          <w:rFonts w:hint="eastAsia"/>
-          <w:szCs w:val="28"/>
-        </w:rPr>
-        <w:t>異，因此我們正在尋找問題的</w:t>
-      </w:r>
-      <w:proofErr w:type="gramStart"/>
-      <w:r>
-        <w:rPr>
-          <w:rFonts w:hint="eastAsia"/>
-          <w:szCs w:val="28"/>
-        </w:rPr>
-        <w:t>癥</w:t>
-      </w:r>
-      <w:proofErr w:type="gramEnd"/>
-      <w:r>
-        <w:rPr>
-          <w:rFonts w:hint="eastAsia"/>
-          <w:szCs w:val="28"/>
-        </w:rPr>
-        <w:t>(</w:t>
-      </w:r>
-      <w:proofErr w:type="gramStart"/>
-      <w:r>
-        <w:rPr>
-          <w:rFonts w:hint="eastAsia"/>
-          <w:color w:val="FF0000"/>
-          <w:sz w:val="16"/>
-          <w:szCs w:val="16"/>
-        </w:rPr>
-        <w:t>ㄓㄥ</w:t>
-      </w:r>
-      <w:proofErr w:type="gramEnd"/>
-      <w:r>
-        <w:rPr>
-          <w:rFonts w:hint="eastAsia"/>
-          <w:szCs w:val="28"/>
-        </w:rPr>
-        <w:t>)</w:t>
-      </w:r>
-      <w:r>
-        <w:rPr>
-          <w:rFonts w:hint="eastAsia"/>
-          <w:szCs w:val="28"/>
-        </w:rPr>
-        <w:t>結。</w:t>
-      </w:r>
-    </w:p>
-    <w:p>
-      <w:pPr>
-        <w:pStyle w:val="a9"/>
-        <w:numPr>
-          <w:ilvl w:val="0"/>
-          <w:numId w:val="27"/>
-        </w:numPr>
-        <w:spacing w:after="0" w:line="380" w:lineRule="exact"/>
-        <w:ind w:leftChars="0" w:left="766" w:right="0" w:hanging="284"/>
-        <w:rPr>
-          <w:rFonts w:hint="eastAsia"/>
-          <w:szCs w:val="28"/>
-        </w:rPr>
-      </w:pPr>
-      <w:r>
-        <w:rPr>
-          <w:rFonts w:hint="eastAsia"/>
-          <w:szCs w:val="28"/>
-        </w:rPr>
-        <w:t>癥結：</w:t>
-      </w:r>
-      <w:r>
-        <w:rPr>
-          <w:rFonts w:hint="eastAsia"/>
-          <w:szCs w:val="28"/>
-        </w:rPr>
-        <w:t>本指腹腔內結塊的病症。後比喻病根或事理疑難困阻的關鍵。</w:t>
+        <w:t>形容事情來得突然、來不及應對</w:t>
+      </w:r>
+      <w:r>
+        <w:rPr>
+          <w:rFonts w:hint="eastAsia"/>
+          <w:szCs w:val="28"/>
+        </w:rPr>
+        <w:t>。</w:t>
       </w:r>
     </w:p>
     <w:p>
@@ -2683,57 +2185,39 @@
           <w:ilvl w:val="0"/>
           <w:numId w:val="14"/>
         </w:numPr>
-        <w:spacing w:after="0" w:line="380" w:lineRule="exact"/>
-        <w:ind w:leftChars="0" w:right="0"/>
-        <w:rPr>
-          <w:szCs w:val="28"/>
-        </w:rPr>
-      </w:pPr>
-      <w:r>
-        <w:rPr>
-          <w:rFonts w:hint="eastAsia"/>
-          <w:szCs w:val="28"/>
-        </w:rPr>
-        <w:t>層次感：</w:t>
-      </w:r>
-      <w:r>
-        <w:rPr>
-          <w:rFonts w:hint="eastAsia"/>
-          <w:szCs w:val="28"/>
-        </w:rPr>
-        <w:t>指內容結構</w:t>
-      </w:r>
-      <w:proofErr w:type="gramStart"/>
-      <w:r>
-        <w:rPr>
-          <w:rFonts w:hint="eastAsia"/>
-          <w:szCs w:val="28"/>
-        </w:rPr>
-        <w:t>清晰、</w:t>
-      </w:r>
-      <w:proofErr w:type="gramEnd"/>
-      <w:r>
-        <w:rPr>
-          <w:rFonts w:hint="eastAsia"/>
-          <w:szCs w:val="28"/>
-        </w:rPr>
-        <w:t>邏輯分明，從淺入深或由</w:t>
-      </w:r>
-      <w:proofErr w:type="gramStart"/>
-      <w:r>
-        <w:rPr>
-          <w:rFonts w:hint="eastAsia"/>
-          <w:szCs w:val="28"/>
-        </w:rPr>
-        <w:t>簡入繁逐步</w:t>
-      </w:r>
-      <w:proofErr w:type="gramEnd"/>
-      <w:r>
-        <w:rPr>
-          <w:rFonts w:hint="eastAsia"/>
-          <w:szCs w:val="28"/>
-        </w:rPr>
-        <w:t>展開，使讀者或聽眾易於理解並感受到表達的深度。</w:t>
+        <w:spacing w:after="0" w:line="400" w:lineRule="exact"/>
+        <w:ind w:leftChars="0" w:left="284" w:right="0" w:hanging="284"/>
+        <w:rPr>
+          <w:szCs w:val="28"/>
+        </w:rPr>
+      </w:pPr>
+      <w:r>
+        <w:rPr>
+          <w:rFonts w:hint="eastAsia"/>
+          <w:szCs w:val="28"/>
+        </w:rPr>
+        <w:t>比鄰而居</w:t>
+      </w:r>
+      <w:r>
+        <w:rPr>
+          <w:rFonts w:hint="eastAsia"/>
+          <w:szCs w:val="28"/>
+        </w:rPr>
+        <w:t>：</w:t>
+      </w:r>
+      <w:r>
+        <w:rPr>
+          <w:rFonts w:hint="eastAsia"/>
+          <w:szCs w:val="28"/>
+        </w:rPr>
+        <w:t>指住得很近、互為鄰居</w:t>
+      </w:r>
+      <w:r>
+        <w:rPr>
+          <w:rFonts w:hint="eastAsia"/>
+          <w:szCs w:val="28"/>
+        </w:rPr>
+        <w:t>。</w:t>
       </w:r>
     </w:p>
     <w:p>
@@ -2743,61 +2227,18 @@
           <w:ilvl w:val="0"/>
           <w:numId w:val="14"/>
         </w:numPr>
-        <w:spacing w:after="0" w:line="380" w:lineRule="exact"/>
-        <w:ind w:leftChars="0" w:right="0"/>
-        <w:rPr>
-          <w:szCs w:val="28"/>
-        </w:rPr>
-      </w:pPr>
-      <w:proofErr w:type="gramStart"/>
-      <w:r>
-        <w:rPr>
-          <w:rFonts w:hint="eastAsia"/>
-          <w:szCs w:val="28"/>
-        </w:rPr>
-        <w:t>曠</w:t>
-      </w:r>
-      <w:proofErr w:type="gramEnd"/>
-      <w:r>
-        <w:rPr>
-          <w:rFonts w:hint="eastAsia"/>
-          <w:szCs w:val="28"/>
-        </w:rPr>
-        <w:t>(</w:t>
-      </w:r>
-      <w:proofErr w:type="gramStart"/>
-      <w:r>
-        <w:rPr>
-          <w:rFonts w:hint="eastAsia"/>
-          <w:color w:val="FF0000"/>
-          <w:sz w:val="16"/>
-          <w:szCs w:val="16"/>
-        </w:rPr>
-        <w:t>ㄎㄨㄤ</w:t>
-      </w:r>
-      <w:r>
-        <w:rPr>
-          <w:rFonts w:hint="eastAsia"/>
-          <w:color w:val="FF0000"/>
-          <w:sz w:val="16"/>
-          <w:szCs w:val="16"/>
-        </w:rPr>
-        <w:t>ˋ</w:t>
-      </w:r>
-      <w:proofErr w:type="gramEnd"/>
-      <w:r>
-        <w:rPr>
-          <w:rFonts w:hint="eastAsia"/>
-          <w:szCs w:val="28"/>
-        </w:rPr>
-        <w:t>)</w:t>
-      </w:r>
-      <w:r>
-        <w:rPr>
-          <w:rFonts w:hint="eastAsia"/>
-          <w:szCs w:val="28"/>
-        </w:rPr>
-        <w:t>達</w:t>
+        <w:spacing w:after="0" w:line="400" w:lineRule="exact"/>
+        <w:ind w:leftChars="0" w:left="284" w:right="0" w:hanging="284"/>
+        <w:rPr>
+          <w:szCs w:val="28"/>
+        </w:rPr>
+      </w:pPr>
+      <w:r>
+        <w:rPr>
+          <w:rFonts w:hint="eastAsia"/>
+          <w:szCs w:val="28"/>
+        </w:rPr>
+        <w:t>堆砌</w:t>
       </w:r>
       <w:r>
         <w:rPr>
@@ -2811,48 +2252,7 @@
           <w:rFonts w:hint="eastAsia"/>
           <w:szCs w:val="28"/>
         </w:rPr>
-        <w:t>心胸豁</w:t>
-      </w:r>
-      <w:r>
-        <w:rPr>
-          <w:rFonts w:hint="eastAsia"/>
-          <w:szCs w:val="28"/>
-        </w:rPr>
-        <w:t>(</w:t>
-      </w:r>
-      <w:proofErr w:type="gramStart"/>
-      <w:r>
-        <w:rPr>
-          <w:rFonts w:hint="eastAsia"/>
-          <w:color w:val="FF0000"/>
-          <w:sz w:val="16"/>
-          <w:szCs w:val="16"/>
-        </w:rPr>
-        <w:t>ㄏㄨㄛ</w:t>
-      </w:r>
-      <w:r>
-        <w:rPr>
-          <w:rFonts w:hint="eastAsia"/>
-          <w:color w:val="FF0000"/>
-          <w:sz w:val="16"/>
-          <w:szCs w:val="16"/>
-        </w:rPr>
-        <w:t>ˋ</w:t>
-      </w:r>
-      <w:proofErr w:type="gramEnd"/>
-      <w:r>
-        <w:rPr>
-          <w:rFonts w:hint="eastAsia"/>
-          <w:szCs w:val="28"/>
-        </w:rPr>
-        <w:t>)</w:t>
-      </w:r>
-      <w:r>
-        <w:rPr>
-          <w:rFonts w:hint="eastAsia"/>
-          <w:szCs w:val="28"/>
-        </w:rPr>
-        <w:t>達。</w:t>
+        <w:t>指過度堆疊辭藻或典故；在文本中強調此詩語言自然樸素，沒有刻意華麗裝飾。</w:t>
       </w:r>
     </w:p>
     <w:p>
@@ -2860,35 +2260,88 @@
         <w:pStyle w:val="a9"/>
         <w:numPr>
           <w:ilvl w:val="0"/>
-          <w:numId w:val="27"/>
+          <w:numId w:val="14"/>
         </w:numPr>
-        <w:spacing w:after="0" w:line="380" w:lineRule="exact"/>
-        <w:ind w:leftChars="0" w:right="0"/>
-        <w:rPr>
-          <w:rFonts w:hint="eastAsia"/>
-          <w:szCs w:val="28"/>
-        </w:rPr>
-      </w:pPr>
-      <w:r>
-        <w:rPr>
-          <w:rFonts w:hint="eastAsia"/>
-          <w:szCs w:val="28"/>
-        </w:rPr>
-        <w:t>豁達：</w:t>
-      </w:r>
-      <w:r>
-        <w:rPr>
-          <w:rFonts w:hint="eastAsia"/>
-          <w:szCs w:val="28"/>
-        </w:rPr>
-        <w:t>形容一種開朗、寬容的心態或性格特徵</w:t>
-      </w:r>
-      <w:r>
-        <w:rPr>
-          <w:rFonts w:hint="eastAsia"/>
-          <w:szCs w:val="28"/>
-        </w:rPr>
-        <w:t>。</w:t>
+        <w:spacing w:after="0" w:line="400" w:lineRule="exact"/>
+        <w:ind w:leftChars="0" w:left="284" w:right="0" w:hanging="284"/>
+        <w:rPr>
+          <w:szCs w:val="28"/>
+        </w:rPr>
+      </w:pPr>
+      <w:r>
+        <w:rPr>
+          <w:rFonts w:hint="eastAsia"/>
+          <w:szCs w:val="28"/>
+        </w:rPr>
+        <w:t>凝</w:t>
+      </w:r>
+      <w:proofErr w:type="gramStart"/>
+      <w:r>
+        <w:rPr>
+          <w:rFonts w:hint="eastAsia"/>
+          <w:szCs w:val="28"/>
+        </w:rPr>
+        <w:t>鍊</w:t>
+      </w:r>
+      <w:proofErr w:type="gramEnd"/>
+      <w:r>
+        <w:rPr>
+          <w:rFonts w:hint="eastAsia"/>
+          <w:szCs w:val="28"/>
+        </w:rPr>
+        <w:t>：</w:t>
+      </w:r>
+      <w:r>
+        <w:rPr>
+          <w:rFonts w:hint="eastAsia"/>
+          <w:szCs w:val="28"/>
+        </w:rPr>
+        <w:t>指文字精簡而有力量；形容詩句用詞簡短卻能表達深厚情感。</w:t>
+      </w:r>
+    </w:p>
+    <w:p>
+      <w:pPr>
+        <w:pStyle w:val="a9"/>
+        <w:numPr>
+          <w:ilvl w:val="0"/>
+          <w:numId w:val="14"/>
+        </w:numPr>
+        <w:spacing w:after="0" w:line="400" w:lineRule="exact"/>
+        <w:ind w:leftChars="0" w:left="284" w:right="0" w:hanging="284"/>
+        <w:rPr>
+          <w:rFonts w:hint="eastAsia"/>
+          <w:szCs w:val="28"/>
+        </w:rPr>
+      </w:pPr>
+      <w:r>
+        <w:rPr>
+          <w:rFonts w:hint="eastAsia"/>
+          <w:szCs w:val="28"/>
+        </w:rPr>
+        <w:t>以小</w:t>
+      </w:r>
+      <w:proofErr w:type="gramStart"/>
+      <w:r>
+        <w:rPr>
+          <w:rFonts w:hint="eastAsia"/>
+          <w:szCs w:val="28"/>
+        </w:rPr>
+        <w:t>願望映大滄桑</w:t>
+      </w:r>
+      <w:proofErr w:type="gramEnd"/>
+      <w:r>
+        <w:rPr>
+          <w:rFonts w:hint="eastAsia"/>
+          <w:szCs w:val="28"/>
+        </w:rPr>
+        <w:t>：</w:t>
+      </w:r>
+      <w:r>
+        <w:rPr>
+          <w:rFonts w:hint="eastAsia"/>
+          <w:szCs w:val="28"/>
+        </w:rPr>
+        <w:t>指用看似平凡的願望，反映人生的大變化與艱難；在詩中表現為只求晚年當鄰居的簡單心願，卻包含仕途失意與歲月滄桑的感慨。</w:t>
       </w:r>
     </w:p>
     <w:sectPr>
@@ -2903,7 +2356,7 @@
 </file>
 
 <file path=word/endnotes.xml><?xml version="1.0" encoding="utf-8"?>
-<w:endnotes xmlns:wpc="http://schemas.microsoft.com/office/word/2010/wordprocessingCanvas" xmlns:cx="http://schemas.microsoft.com/office/drawing/2014/chartex" xmlns:cx1="http://schemas.microsoft.com/office/drawing/2015/9/8/chartex" xmlns:cx2="http://schemas.microsoft.com/office/drawing/2015/10/21/chartex" xmlns:cx3="http://schemas.microsoft.com/office/drawing/2016/5/9/chartex" xmlns:cx4="http://schemas.microsoft.com/office/drawing/2016/5/10/chartex" xmlns:cx5="http://schemas.microsoft.com/office/drawing/2016/5/11/chartex" xmlns:cx6="http://schemas.microsoft.com/office/drawing/2016/5/12/chartex" xmlns:cx7="http://schemas.microsoft.com/office/drawing/2016/5/13/chartex" xmlns:cx8="http://schemas.microsoft.com/office/drawing/2016/5/14/chartex" xmlns:mc="http://schemas.openxmlformats.org/markup-compatibility/2006" xmlns:aink="http://schemas.microsoft.com/office/drawing/2016/ink" xmlns:am3d="http://schemas.microsoft.com/office/drawing/2017/model3d" xmlns:o="urn:schemas-microsoft-com:office:office" xmlns:oel="http://schemas.microsoft.com/office/2019/extlst" xmlns:r="http://schemas.openxmlformats.org/officeDocument/2006/relationships" xmlns:m="http://schemas.openxmlformats.org/officeDocument/2006/math" xmlns:v="urn:schemas-microsoft-com:vml" xmlns:wp14="http://schemas.microsoft.com/office/word/2010/wordprocessingDrawing" xmlns:wp="http://schemas.openxmlformats.org/drawingml/2006/wordprocessingDrawing" xmlns:w10="urn:schemas-microsoft-com:office:word" xmlns:w="http://schemas.openxmlformats.org/wordprocessingml/2006/main" xmlns:w14="http://schemas.microsoft.com/office/word/2010/wordml" xmlns:w15="http://schemas.microsoft.com/office/word/2012/wordml" xmlns:w16cex="http://schemas.microsoft.com/office/word/2018/wordml/cex" xmlns:w16cid="http://schemas.microsoft.com/office/word/2016/wordml/cid" xmlns:w16="http://schemas.microsoft.com/office/word/2018/wordml" xmlns:w16du="http://schemas.microsoft.com/office/word/2023/wordml/word16du" xmlns:w16sdtdh="http://schemas.microsoft.com/office/word/2020/wordml/sdtdatahash" xmlns:w16sdtfl="http://schemas.microsoft.com/office/word/2024/wordml/sdtformatlock" xmlns:w16se="http://schemas.microsoft.com/office/word/2015/wordml/symex" xmlns:wpg="http://schemas.microsoft.com/office/word/2010/wordprocessingGroup" xmlns:wpi="http://schemas.microsoft.com/office/word/2010/wordprocessingInk" xmlns:wne="http://schemas.microsoft.com/office/word/2006/wordml" xmlns:wps="http://schemas.microsoft.com/office/word/2010/wordprocessingShape" mc:Ignorable="w14 w15 w16se w16cid w16 w16cex w16sdtdh w16sdtfl w16du wp14">
+<w:endnotes xmlns:wpc="http://schemas.microsoft.com/office/word/2010/wordprocessingCanvas" xmlns:cx="http://schemas.microsoft.com/office/drawing/2014/chartex" xmlns:cx1="http://schemas.microsoft.com/office/drawing/2015/9/8/chartex" xmlns:cx2="http://schemas.microsoft.com/office/drawing/2015/10/21/chartex" xmlns:cx3="http://schemas.microsoft.com/office/drawing/2016/5/9/chartex" xmlns:cx4="http://schemas.microsoft.com/office/drawing/2016/5/10/chartex" xmlns:cx5="http://schemas.microsoft.com/office/drawing/2016/5/11/chartex" xmlns:cx6="http://schemas.microsoft.com/office/drawing/2016/5/12/chartex" xmlns:cx7="http://schemas.microsoft.com/office/drawing/2016/5/13/chartex" xmlns:cx8="http://schemas.microsoft.com/office/drawing/2016/5/14/chartex" xmlns:mc="http://schemas.openxmlformats.org/markup-compatibility/2006" xmlns:aink="http://schemas.microsoft.com/office/drawing/2016/ink" xmlns:am3d="http://schemas.microsoft.com/office/drawing/2017/model3d" xmlns:o="urn:schemas-microsoft-com:office:office" xmlns:r="http://schemas.openxmlformats.org/officeDocument/2006/relationships" xmlns:m="http://schemas.openxmlformats.org/officeDocument/2006/math" xmlns:v="urn:schemas-microsoft-com:vml" xmlns:wp14="http://schemas.microsoft.com/office/word/2010/wordprocessingDrawing" xmlns:wp="http://schemas.openxmlformats.org/drawingml/2006/wordprocessingDrawing" xmlns:w10="urn:schemas-microsoft-com:office:word" xmlns:w="http://schemas.openxmlformats.org/wordprocessingml/2006/main" xmlns:w14="http://schemas.microsoft.com/office/word/2010/wordml" xmlns:w15="http://schemas.microsoft.com/office/word/2012/wordml" xmlns:w16cex="http://schemas.microsoft.com/office/word/2018/wordml/cex" xmlns:w16cid="http://schemas.microsoft.com/office/word/2016/wordml/cid" xmlns:w16="http://schemas.microsoft.com/office/word/2018/wordml" xmlns:w16sdtdh="http://schemas.microsoft.com/office/word/2020/wordml/sdtdatahash" xmlns:w16se="http://schemas.microsoft.com/office/word/2015/wordml/symex" xmlns:wpg="http://schemas.microsoft.com/office/word/2010/wordprocessingGroup" xmlns:wpi="http://schemas.microsoft.com/office/word/2010/wordprocessingInk" xmlns:wne="http://schemas.microsoft.com/office/word/2006/wordml" xmlns:wps="http://schemas.microsoft.com/office/word/2010/wordprocessingShape" mc:Ignorable="w14 w15 w16se w16cid w16 w16cex w16sdtdh wp14">
   <w:endnote w:type="separator" w:id="-1">
     <w:p>
       <w:pPr>
@@ -2928,7 +2381,7 @@
 </file>
 
 <file path=word/footer1.xml><?xml version="1.0" encoding="utf-8"?>
-<w:ftr xmlns:wpc="http://schemas.microsoft.com/office/word/2010/wordprocessingCanvas" xmlns:cx="http://schemas.microsoft.com/office/drawing/2014/chartex" xmlns:cx1="http://schemas.microsoft.com/office/drawing/2015/9/8/chartex" xmlns:cx2="http://schemas.microsoft.com/office/drawing/2015/10/21/chartex" xmlns:cx3="http://schemas.microsoft.com/office/drawing/2016/5/9/chartex" xmlns:cx4="http://schemas.microsoft.com/office/drawing/2016/5/10/chartex" xmlns:cx5="http://schemas.microsoft.com/office/drawing/2016/5/11/chartex" xmlns:cx6="http://schemas.microsoft.com/office/drawing/2016/5/12/chartex" xmlns:cx7="http://schemas.microsoft.com/office/drawing/2016/5/13/chartex" xmlns:cx8="http://schemas.microsoft.com/office/drawing/2016/5/14/chartex" xmlns:mc="http://schemas.openxmlformats.org/markup-compatibility/2006" xmlns:aink="http://schemas.microsoft.com/office/drawing/2016/ink" xmlns:am3d="http://schemas.microsoft.com/office/drawing/2017/model3d" xmlns:o="urn:schemas-microsoft-com:office:office" xmlns:oel="http://schemas.microsoft.com/office/2019/extlst" xmlns:r="http://schemas.openxmlformats.org/officeDocument/2006/relationships" xmlns:m="http://schemas.openxmlformats.org/officeDocument/2006/math" xmlns:v="urn:schemas-microsoft-com:vml" xmlns:wp14="http://schemas.microsoft.com/office/word/2010/wordprocessingDrawing" xmlns:wp="http://schemas.openxmlformats.org/drawingml/2006/wordprocessingDrawing" xmlns:w10="urn:schemas-microsoft-com:office:word" xmlns:w="http://schemas.openxmlformats.org/wordprocessingml/2006/main" xmlns:w14="http://schemas.microsoft.com/office/word/2010/wordml" xmlns:w15="http://schemas.microsoft.com/office/word/2012/wordml" xmlns:w16cex="http://schemas.microsoft.com/office/word/2018/wordml/cex" xmlns:w16cid="http://schemas.microsoft.com/office/word/2016/wordml/cid" xmlns:w16="http://schemas.microsoft.com/office/word/2018/wordml" xmlns:w16du="http://schemas.microsoft.com/office/word/2023/wordml/word16du" xmlns:w16sdtdh="http://schemas.microsoft.com/office/word/2020/wordml/sdtdatahash" xmlns:w16sdtfl="http://schemas.microsoft.com/office/word/2024/wordml/sdtformatlock" xmlns:w16se="http://schemas.microsoft.com/office/word/2015/wordml/symex" xmlns:wpg="http://schemas.microsoft.com/office/word/2010/wordprocessingGroup" xmlns:wpi="http://schemas.microsoft.com/office/word/2010/wordprocessingInk" xmlns:wne="http://schemas.microsoft.com/office/word/2006/wordml" xmlns:wps="http://schemas.microsoft.com/office/word/2010/wordprocessingShape" mc:Ignorable="w14 w15 w16se w16cid w16 w16cex w16sdtdh w16sdtfl w16du wp14">
+<w:ftr xmlns:wpc="http://schemas.microsoft.com/office/word/2010/wordprocessingCanvas" xmlns:cx="http://schemas.microsoft.com/office/drawing/2014/chartex" xmlns:cx1="http://schemas.microsoft.com/office/drawing/2015/9/8/chartex" xmlns:cx2="http://schemas.microsoft.com/office/drawing/2015/10/21/chartex" xmlns:cx3="http://schemas.microsoft.com/office/drawing/2016/5/9/chartex" xmlns:cx4="http://schemas.microsoft.com/office/drawing/2016/5/10/chartex" xmlns:cx5="http://schemas.microsoft.com/office/drawing/2016/5/11/chartex" xmlns:cx6="http://schemas.microsoft.com/office/drawing/2016/5/12/chartex" xmlns:cx7="http://schemas.microsoft.com/office/drawing/2016/5/13/chartex" xmlns:cx8="http://schemas.microsoft.com/office/drawing/2016/5/14/chartex" xmlns:mc="http://schemas.openxmlformats.org/markup-compatibility/2006" xmlns:aink="http://schemas.microsoft.com/office/drawing/2016/ink" xmlns:am3d="http://schemas.microsoft.com/office/drawing/2017/model3d" xmlns:o="urn:schemas-microsoft-com:office:office" xmlns:r="http://schemas.openxmlformats.org/officeDocument/2006/relationships" xmlns:m="http://schemas.openxmlformats.org/officeDocument/2006/math" xmlns:v="urn:schemas-microsoft-com:vml" xmlns:wp14="http://schemas.microsoft.com/office/word/2010/wordprocessingDrawing" xmlns:wp="http://schemas.openxmlformats.org/drawingml/2006/wordprocessingDrawing" xmlns:w10="urn:schemas-microsoft-com:office:word" xmlns:w="http://schemas.openxmlformats.org/wordprocessingml/2006/main" xmlns:w14="http://schemas.microsoft.com/office/word/2010/wordml" xmlns:w15="http://schemas.microsoft.com/office/word/2012/wordml" xmlns:w16cex="http://schemas.microsoft.com/office/word/2018/wordml/cex" xmlns:w16cid="http://schemas.microsoft.com/office/word/2016/wordml/cid" xmlns:w16="http://schemas.microsoft.com/office/word/2018/wordml" xmlns:w16sdtdh="http://schemas.microsoft.com/office/word/2020/wordml/sdtdatahash" xmlns:w16se="http://schemas.microsoft.com/office/word/2015/wordml/symex" xmlns:wpg="http://schemas.microsoft.com/office/word/2010/wordprocessingGroup" xmlns:wpi="http://schemas.microsoft.com/office/word/2010/wordprocessingInk" xmlns:wne="http://schemas.microsoft.com/office/word/2006/wordml" xmlns:wps="http://schemas.microsoft.com/office/word/2010/wordprocessingShape" mc:Ignorable="w14 w15 w16se w16cid w16 w16cex w16sdtdh wp14">
   <w:sdt>
     <w:sdtPr>
       <w:id w:val="-746029226"/>
@@ -2937,6 +2390,7 @@
         <w:docPartUnique/>
       </w:docPartObj>
     </w:sdtPr>
+    <w:sdtEndPr/>
     <w:sdtContent>
       <w:p>
         <w:pPr>
@@ -2992,7 +2446,7 @@
 </file>
 
 <file path=word/footnotes.xml><?xml version="1.0" encoding="utf-8"?>
-<w:footnotes xmlns:wpc="http://schemas.microsoft.com/office/word/2010/wordprocessingCanvas" xmlns:cx="http://schemas.microsoft.com/office/drawing/2014/chartex" xmlns:cx1="http://schemas.microsoft.com/office/drawing/2015/9/8/chartex" xmlns:cx2="http://schemas.microsoft.com/office/drawing/2015/10/21/chartex" xmlns:cx3="http://schemas.microsoft.com/office/drawing/2016/5/9/chartex" xmlns:cx4="http://schemas.microsoft.com/office/drawing/2016/5/10/chartex" xmlns:cx5="http://schemas.microsoft.com/office/drawing/2016/5/11/chartex" xmlns:cx6="http://schemas.microsoft.com/office/drawing/2016/5/12/chartex" xmlns:cx7="http://schemas.microsoft.com/office/drawing/2016/5/13/chartex" xmlns:cx8="http://schemas.microsoft.com/office/drawing/2016/5/14/chartex" xmlns:mc="http://schemas.openxmlformats.org/markup-compatibility/2006" xmlns:aink="http://schemas.microsoft.com/office/drawing/2016/ink" xmlns:am3d="http://schemas.microsoft.com/office/drawing/2017/model3d" xmlns:o="urn:schemas-microsoft-com:office:office" xmlns:oel="http://schemas.microsoft.com/office/2019/extlst" xmlns:r="http://schemas.openxmlformats.org/officeDocument/2006/relationships" xmlns:m="http://schemas.openxmlformats.org/officeDocument/2006/math" xmlns:v="urn:schemas-microsoft-com:vml" xmlns:wp14="http://schemas.microsoft.com/office/word/2010/wordprocessingDrawing" xmlns:wp="http://schemas.openxmlformats.org/drawingml/2006/wordprocessingDrawing" xmlns:w10="urn:schemas-microsoft-com:office:word" xmlns:w="http://schemas.openxmlformats.org/wordprocessingml/2006/main" xmlns:w14="http://schemas.microsoft.com/office/word/2010/wordml" xmlns:w15="http://schemas.microsoft.com/office/word/2012/wordml" xmlns:w16cex="http://schemas.microsoft.com/office/word/2018/wordml/cex" xmlns:w16cid="http://schemas.microsoft.com/office/word/2016/wordml/cid" xmlns:w16="http://schemas.microsoft.com/office/word/2018/wordml" xmlns:w16du="http://schemas.microsoft.com/office/word/2023/wordml/word16du" xmlns:w16sdtdh="http://schemas.microsoft.com/office/word/2020/wordml/sdtdatahash" xmlns:w16sdtfl="http://schemas.microsoft.com/office/word/2024/wordml/sdtformatlock" xmlns:w16se="http://schemas.microsoft.com/office/word/2015/wordml/symex" xmlns:wpg="http://schemas.microsoft.com/office/word/2010/wordprocessingGroup" xmlns:wpi="http://schemas.microsoft.com/office/word/2010/wordprocessingInk" xmlns:wne="http://schemas.microsoft.com/office/word/2006/wordml" xmlns:wps="http://schemas.microsoft.com/office/word/2010/wordprocessingShape" mc:Ignorable="w14 w15 w16se w16cid w16 w16cex w16sdtdh w16sdtfl w16du wp14">
+<w:footnotes xmlns:wpc="http://schemas.microsoft.com/office/word/2010/wordprocessingCanvas" xmlns:cx="http://schemas.microsoft.com/office/drawing/2014/chartex" xmlns:cx1="http://schemas.microsoft.com/office/drawing/2015/9/8/chartex" xmlns:cx2="http://schemas.microsoft.com/office/drawing/2015/10/21/chartex" xmlns:cx3="http://schemas.microsoft.com/office/drawing/2016/5/9/chartex" xmlns:cx4="http://schemas.microsoft.com/office/drawing/2016/5/10/chartex" xmlns:cx5="http://schemas.microsoft.com/office/drawing/2016/5/11/chartex" xmlns:cx6="http://schemas.microsoft.com/office/drawing/2016/5/12/chartex" xmlns:cx7="http://schemas.microsoft.com/office/drawing/2016/5/13/chartex" xmlns:cx8="http://schemas.microsoft.com/office/drawing/2016/5/14/chartex" xmlns:mc="http://schemas.openxmlformats.org/markup-compatibility/2006" xmlns:aink="http://schemas.microsoft.com/office/drawing/2016/ink" xmlns:am3d="http://schemas.microsoft.com/office/drawing/2017/model3d" xmlns:o="urn:schemas-microsoft-com:office:office" xmlns:r="http://schemas.openxmlformats.org/officeDocument/2006/relationships" xmlns:m="http://schemas.openxmlformats.org/officeDocument/2006/math" xmlns:v="urn:schemas-microsoft-com:vml" xmlns:wp14="http://schemas.microsoft.com/office/word/2010/wordprocessingDrawing" xmlns:wp="http://schemas.openxmlformats.org/drawingml/2006/wordprocessingDrawing" xmlns:w10="urn:schemas-microsoft-com:office:word" xmlns:w="http://schemas.openxmlformats.org/wordprocessingml/2006/main" xmlns:w14="http://schemas.microsoft.com/office/word/2010/wordml" xmlns:w15="http://schemas.microsoft.com/office/word/2012/wordml" xmlns:w16cex="http://schemas.microsoft.com/office/word/2018/wordml/cex" xmlns:w16cid="http://schemas.microsoft.com/office/word/2016/wordml/cid" xmlns:w16="http://schemas.microsoft.com/office/word/2018/wordml" xmlns:w16sdtdh="http://schemas.microsoft.com/office/word/2020/wordml/sdtdatahash" xmlns:w16se="http://schemas.microsoft.com/office/word/2015/wordml/symex" xmlns:wpg="http://schemas.microsoft.com/office/word/2010/wordprocessingGroup" xmlns:wpi="http://schemas.microsoft.com/office/word/2010/wordprocessingInk" xmlns:wne="http://schemas.microsoft.com/office/word/2006/wordml" xmlns:wps="http://schemas.microsoft.com/office/word/2010/wordprocessingShape" mc:Ignorable="w14 w15 w16se w16cid w16 w16cex w16sdtdh wp14">
   <w:footnote w:type="separator" w:id="-1">
     <w:p>
       <w:pPr>
@@ -3017,7 +2471,7 @@
 </file>
 
 <file path=word/numbering.xml><?xml version="1.0" encoding="utf-8"?>
-<w:numbering xmlns:wpc="http://schemas.microsoft.com/office/word/2010/wordprocessingCanvas" xmlns:cx="http://schemas.microsoft.com/office/drawing/2014/chartex" xmlns:cx1="http://schemas.microsoft.com/office/drawing/2015/9/8/chartex" xmlns:cx2="http://schemas.microsoft.com/office/drawing/2015/10/21/chartex" xmlns:cx3="http://schemas.microsoft.com/office/drawing/2016/5/9/chartex" xmlns:cx4="http://schemas.microsoft.com/office/drawing/2016/5/10/chartex" xmlns:cx5="http://schemas.microsoft.com/office/drawing/2016/5/11/chartex" xmlns:cx6="http://schemas.microsoft.com/office/drawing/2016/5/12/chartex" xmlns:cx7="http://schemas.microsoft.com/office/drawing/2016/5/13/chartex" xmlns:cx8="http://schemas.microsoft.com/office/drawing/2016/5/14/chartex" xmlns:mc="http://schemas.openxmlformats.org/markup-compatibility/2006" xmlns:aink="http://schemas.microsoft.com/office/drawing/2016/ink" xmlns:am3d="http://schemas.microsoft.com/office/drawing/2017/model3d" xmlns:o="urn:schemas-microsoft-com:office:office" xmlns:oel="http://schemas.microsoft.com/office/2019/extlst" xmlns:r="http://schemas.openxmlformats.org/officeDocument/2006/relationships" xmlns:m="http://schemas.openxmlformats.org/officeDocument/2006/math" xmlns:v="urn:schemas-microsoft-com:vml" xmlns:wp14="http://schemas.microsoft.com/office/word/2010/wordprocessingDrawing" xmlns:wp="http://schemas.openxmlformats.org/drawingml/2006/wordprocessingDrawing" xmlns:w10="urn:schemas-microsoft-com:office:word" xmlns:w="http://schemas.openxmlformats.org/wordprocessingml/2006/main" xmlns:w14="http://schemas.microsoft.com/office/word/2010/wordml" xmlns:w15="http://schemas.microsoft.com/office/word/2012/wordml" xmlns:w16cex="http://schemas.microsoft.com/office/word/2018/wordml/cex" xmlns:w16cid="http://schemas.microsoft.com/office/word/2016/wordml/cid" xmlns:w16="http://schemas.microsoft.com/office/word/2018/wordml" xmlns:w16du="http://schemas.microsoft.com/office/word/2023/wordml/word16du" xmlns:w16sdtdh="http://schemas.microsoft.com/office/word/2020/wordml/sdtdatahash" xmlns:w16sdtfl="http://schemas.microsoft.com/office/word/2024/wordml/sdtformatlock" xmlns:w16se="http://schemas.microsoft.com/office/word/2015/wordml/symex" xmlns:wpg="http://schemas.microsoft.com/office/word/2010/wordprocessingGroup" xmlns:wpi="http://schemas.microsoft.com/office/word/2010/wordprocessingInk" xmlns:wne="http://schemas.microsoft.com/office/word/2006/wordml" xmlns:wps="http://schemas.microsoft.com/office/word/2010/wordprocessingShape" mc:Ignorable="w14 w15 w16se w16cid w16 w16cex w16sdtdh w16sdtfl w16du wp14">
+<w:numbering xmlns:wpc="http://schemas.microsoft.com/office/word/2010/wordprocessingCanvas" xmlns:cx="http://schemas.microsoft.com/office/drawing/2014/chartex" xmlns:cx1="http://schemas.microsoft.com/office/drawing/2015/9/8/chartex" xmlns:cx2="http://schemas.microsoft.com/office/drawing/2015/10/21/chartex" xmlns:cx3="http://schemas.microsoft.com/office/drawing/2016/5/9/chartex" xmlns:cx4="http://schemas.microsoft.com/office/drawing/2016/5/10/chartex" xmlns:cx5="http://schemas.microsoft.com/office/drawing/2016/5/11/chartex" xmlns:cx6="http://schemas.microsoft.com/office/drawing/2016/5/12/chartex" xmlns:cx7="http://schemas.microsoft.com/office/drawing/2016/5/13/chartex" xmlns:cx8="http://schemas.microsoft.com/office/drawing/2016/5/14/chartex" xmlns:mc="http://schemas.openxmlformats.org/markup-compatibility/2006" xmlns:aink="http://schemas.microsoft.com/office/drawing/2016/ink" xmlns:am3d="http://schemas.microsoft.com/office/drawing/2017/model3d" xmlns:o="urn:schemas-microsoft-com:office:office" xmlns:r="http://schemas.openxmlformats.org/officeDocument/2006/relationships" xmlns:m="http://schemas.openxmlformats.org/officeDocument/2006/math" xmlns:v="urn:schemas-microsoft-com:vml" xmlns:wp14="http://schemas.microsoft.com/office/word/2010/wordprocessingDrawing" xmlns:wp="http://schemas.openxmlformats.org/drawingml/2006/wordprocessingDrawing" xmlns:w10="urn:schemas-microsoft-com:office:word" xmlns:w="http://schemas.openxmlformats.org/wordprocessingml/2006/main" xmlns:w14="http://schemas.microsoft.com/office/word/2010/wordml" xmlns:w15="http://schemas.microsoft.com/office/word/2012/wordml" xmlns:w16cex="http://schemas.microsoft.com/office/word/2018/wordml/cex" xmlns:w16cid="http://schemas.microsoft.com/office/word/2016/wordml/cid" xmlns:w16="http://schemas.microsoft.com/office/word/2018/wordml" xmlns:w16sdtdh="http://schemas.microsoft.com/office/word/2020/wordml/sdtdatahash" xmlns:w16se="http://schemas.microsoft.com/office/word/2015/wordml/symex" xmlns:wpg="http://schemas.microsoft.com/office/word/2010/wordprocessingGroup" xmlns:wpi="http://schemas.microsoft.com/office/word/2010/wordprocessingInk" xmlns:wne="http://schemas.microsoft.com/office/word/2006/wordml" xmlns:wps="http://schemas.microsoft.com/office/word/2010/wordprocessingShape" mc:Ignorable="w14 w15 w16se w16cid w16 w16cex w16sdtdh wp14">
   <w:abstractNum w:abstractNumId="0" w15:restartNumberingAfterBreak="0">
     <w:nsid w:val="02A11C50"/>
     <w:multiLevelType w:val="hybridMultilevel"/>
@@ -3277,6 +2731,119 @@
     </w:lvl>
   </w:abstractNum>
   <w:abstractNum w:abstractNumId="3" w15:restartNumberingAfterBreak="0">
+    <w:nsid w:val="09D27A39"/>
+    <w:multiLevelType w:val="hybridMultilevel"/>
+    <w:tmpl w:val="46CEC55A"/>
+    <w:lvl w:ilvl="0" w:tplc="04090003">
+      <w:start w:val="1"/>
+      <w:numFmt w:val="bullet"/>
+      <w:lvlText w:val=""/>
+      <w:lvlJc w:val="left"/>
+      <w:pPr>
+        <w:ind w:left="764" w:hanging="480"/>
+      </w:pPr>
+      <w:rPr>
+        <w:rFonts w:ascii="Wingdings" w:hAnsi="Wingdings" w:hint="default"/>
+      </w:rPr>
+    </w:lvl>
+    <w:lvl w:ilvl="1" w:tplc="04090003" w:tentative="1">
+      <w:start w:val="1"/>
+      <w:numFmt w:val="bullet"/>
+      <w:lvlText w:val=""/>
+      <w:lvlJc w:val="left"/>
+      <w:pPr>
+        <w:ind w:left="1244" w:hanging="480"/>
+      </w:pPr>
+      <w:rPr>
+        <w:rFonts w:ascii="Wingdings" w:hAnsi="Wingdings" w:hint="default"/>
+      </w:rPr>
+    </w:lvl>
+    <w:lvl w:ilvl="2" w:tplc="04090005" w:tentative="1">
+      <w:start w:val="1"/>
+      <w:numFmt w:val="bullet"/>
+      <w:lvlText w:val=""/>
+      <w:lvlJc w:val="left"/>
+      <w:pPr>
+        <w:ind w:left="1724" w:hanging="480"/>
+      </w:pPr>
+      <w:rPr>
+        <w:rFonts w:ascii="Wingdings" w:hAnsi="Wingdings" w:hint="default"/>
+      </w:rPr>
+    </w:lvl>
+    <w:lvl w:ilvl="3" w:tplc="04090001" w:tentative="1">
+      <w:start w:val="1"/>
+      <w:numFmt w:val="bullet"/>
+      <w:lvlText w:val=""/>
+      <w:lvlJc w:val="left"/>
+      <w:pPr>
+        <w:ind w:left="2204" w:hanging="480"/>
+      </w:pPr>
+      <w:rPr>
+        <w:rFonts w:ascii="Wingdings" w:hAnsi="Wingdings" w:hint="default"/>
+      </w:rPr>
+    </w:lvl>
+    <w:lvl w:ilvl="4" w:tplc="04090003" w:tentative="1">
+      <w:start w:val="1"/>
+      <w:numFmt w:val="bullet"/>
+      <w:lvlText w:val=""/>
+      <w:lvlJc w:val="left"/>
+      <w:pPr>
+        <w:ind w:left="2684" w:hanging="480"/>
+      </w:pPr>
+      <w:rPr>
+        <w:rFonts w:ascii="Wingdings" w:hAnsi="Wingdings" w:hint="default"/>
+      </w:rPr>
+    </w:lvl>
+    <w:lvl w:ilvl="5" w:tplc="04090005" w:tentative="1">
+      <w:start w:val="1"/>
+      <w:numFmt w:val="bullet"/>
+      <w:lvlText w:val=""/>
+      <w:lvlJc w:val="left"/>
+      <w:pPr>
+        <w:ind w:left="3164" w:hanging="480"/>
+      </w:pPr>
+      <w:rPr>
+        <w:rFonts w:ascii="Wingdings" w:hAnsi="Wingdings" w:hint="default"/>
+      </w:rPr>
+    </w:lvl>
+    <w:lvl w:ilvl="6" w:tplc="04090001" w:tentative="1">
+      <w:start w:val="1"/>
+      <w:numFmt w:val="bullet"/>
+      <w:lvlText w:val=""/>
+      <w:lvlJc w:val="left"/>
+      <w:pPr>
+        <w:ind w:left="3644" w:hanging="480"/>
+      </w:pPr>
+      <w:rPr>
+        <w:rFonts w:ascii="Wingdings" w:hAnsi="Wingdings" w:hint="default"/>
+      </w:rPr>
+    </w:lvl>
+    <w:lvl w:ilvl="7" w:tplc="04090003" w:tentative="1">
+      <w:start w:val="1"/>
+      <w:numFmt w:val="bullet"/>
+      <w:lvlText w:val=""/>
+      <w:lvlJc w:val="left"/>
+      <w:pPr>
+        <w:ind w:left="4124" w:hanging="480"/>
+      </w:pPr>
+      <w:rPr>
+        <w:rFonts w:ascii="Wingdings" w:hAnsi="Wingdings" w:hint="default"/>
+      </w:rPr>
+    </w:lvl>
+    <w:lvl w:ilvl="8" w:tplc="04090005" w:tentative="1">
+      <w:start w:val="1"/>
+      <w:numFmt w:val="bullet"/>
+      <w:lvlText w:val=""/>
+      <w:lvlJc w:val="left"/>
+      <w:pPr>
+        <w:ind w:left="4604" w:hanging="480"/>
+      </w:pPr>
+      <w:rPr>
+        <w:rFonts w:ascii="Wingdings" w:hAnsi="Wingdings" w:hint="default"/>
+      </w:rPr>
+    </w:lvl>
+  </w:abstractNum>
+  <w:abstractNum w:abstractNumId="4" w15:restartNumberingAfterBreak="0">
     <w:nsid w:val="0F7F2EAD"/>
     <w:multiLevelType w:val="hybridMultilevel"/>
     <w:tmpl w:val="A0D80C02"/>
@@ -3362,7 +2929,7 @@
       </w:pPr>
     </w:lvl>
   </w:abstractNum>
-  <w:abstractNum w:abstractNumId="4" w15:restartNumberingAfterBreak="0">
+  <w:abstractNum w:abstractNumId="5" w15:restartNumberingAfterBreak="0">
     <w:nsid w:val="11C27508"/>
     <w:multiLevelType w:val="hybridMultilevel"/>
     <w:tmpl w:val="0412A47C"/>
@@ -3448,7 +3015,7 @@
       </w:pPr>
     </w:lvl>
   </w:abstractNum>
-  <w:abstractNum w:abstractNumId="5" w15:restartNumberingAfterBreak="0">
+  <w:abstractNum w:abstractNumId="6" w15:restartNumberingAfterBreak="0">
     <w:nsid w:val="148D0716"/>
     <w:multiLevelType w:val="hybridMultilevel"/>
     <w:tmpl w:val="34B2E67E"/>
@@ -3561,7 +3128,7 @@
       </w:rPr>
     </w:lvl>
   </w:abstractNum>
-  <w:abstractNum w:abstractNumId="6" w15:restartNumberingAfterBreak="0">
+  <w:abstractNum w:abstractNumId="7" w15:restartNumberingAfterBreak="0">
     <w:nsid w:val="1CFF2262"/>
     <w:multiLevelType w:val="hybridMultilevel"/>
     <w:tmpl w:val="A00C7B90"/>
@@ -3674,7 +3241,7 @@
       </w:rPr>
     </w:lvl>
   </w:abstractNum>
-  <w:abstractNum w:abstractNumId="7" w15:restartNumberingAfterBreak="0">
+  <w:abstractNum w:abstractNumId="8" w15:restartNumberingAfterBreak="0">
     <w:nsid w:val="23151F18"/>
     <w:multiLevelType w:val="hybridMultilevel"/>
     <w:tmpl w:val="F65494B0"/>
@@ -3763,7 +3330,7 @@
       </w:pPr>
     </w:lvl>
   </w:abstractNum>
-  <w:abstractNum w:abstractNumId="8" w15:restartNumberingAfterBreak="0">
+  <w:abstractNum w:abstractNumId="9" w15:restartNumberingAfterBreak="0">
     <w:nsid w:val="23E37193"/>
     <w:multiLevelType w:val="hybridMultilevel"/>
     <w:tmpl w:val="0F36CAAC"/>
@@ -3876,7 +3443,7 @@
       </w:rPr>
     </w:lvl>
   </w:abstractNum>
-  <w:abstractNum w:abstractNumId="9" w15:restartNumberingAfterBreak="0">
+  <w:abstractNum w:abstractNumId="10" w15:restartNumberingAfterBreak="0">
     <w:nsid w:val="29584AD2"/>
     <w:multiLevelType w:val="hybridMultilevel"/>
     <w:tmpl w:val="18C6B87C"/>
@@ -3965,7 +3532,7 @@
       </w:pPr>
     </w:lvl>
   </w:abstractNum>
-  <w:abstractNum w:abstractNumId="10" w15:restartNumberingAfterBreak="0">
+  <w:abstractNum w:abstractNumId="11" w15:restartNumberingAfterBreak="0">
     <w:nsid w:val="320A5A27"/>
     <w:multiLevelType w:val="hybridMultilevel"/>
     <w:tmpl w:val="9A3422CC"/>
@@ -4078,7 +3645,7 @@
       </w:rPr>
     </w:lvl>
   </w:abstractNum>
-  <w:abstractNum w:abstractNumId="11" w15:restartNumberingAfterBreak="0">
+  <w:abstractNum w:abstractNumId="12" w15:restartNumberingAfterBreak="0">
     <w:nsid w:val="3C0846AA"/>
     <w:multiLevelType w:val="hybridMultilevel"/>
     <w:tmpl w:val="66CC1C0C"/>
@@ -4191,7 +3758,7 @@
       </w:rPr>
     </w:lvl>
   </w:abstractNum>
-  <w:abstractNum w:abstractNumId="12" w15:restartNumberingAfterBreak="0">
+  <w:abstractNum w:abstractNumId="13" w15:restartNumberingAfterBreak="0">
     <w:nsid w:val="454D64C2"/>
     <w:multiLevelType w:val="hybridMultilevel"/>
     <w:tmpl w:val="5AC49A4A"/>
@@ -4277,7 +3844,7 @@
       </w:pPr>
     </w:lvl>
   </w:abstractNum>
-  <w:abstractNum w:abstractNumId="13" w15:restartNumberingAfterBreak="0">
+  <w:abstractNum w:abstractNumId="14" w15:restartNumberingAfterBreak="0">
     <w:nsid w:val="47E263B5"/>
     <w:multiLevelType w:val="hybridMultilevel"/>
     <w:tmpl w:val="803016FE"/>
@@ -4390,7 +3957,7 @@
       </w:rPr>
     </w:lvl>
   </w:abstractNum>
-  <w:abstractNum w:abstractNumId="14" w15:restartNumberingAfterBreak="0">
+  <w:abstractNum w:abstractNumId="15" w15:restartNumberingAfterBreak="0">
     <w:nsid w:val="4B0C6092"/>
     <w:multiLevelType w:val="hybridMultilevel"/>
     <w:tmpl w:val="0B564076"/>
@@ -4476,7 +4043,7 @@
       </w:pPr>
     </w:lvl>
   </w:abstractNum>
-  <w:abstractNum w:abstractNumId="15" w15:restartNumberingAfterBreak="0">
+  <w:abstractNum w:abstractNumId="16" w15:restartNumberingAfterBreak="0">
     <w:nsid w:val="4D8D6A24"/>
     <w:multiLevelType w:val="hybridMultilevel"/>
     <w:tmpl w:val="B0369C98"/>
@@ -4565,7 +4132,7 @@
       </w:pPr>
     </w:lvl>
   </w:abstractNum>
-  <w:abstractNum w:abstractNumId="16" w15:restartNumberingAfterBreak="0">
+  <w:abstractNum w:abstractNumId="17" w15:restartNumberingAfterBreak="0">
     <w:nsid w:val="5EFE7DE2"/>
     <w:multiLevelType w:val="hybridMultilevel"/>
     <w:tmpl w:val="3B0A68E0"/>
@@ -4678,7 +4245,120 @@
       </w:rPr>
     </w:lvl>
   </w:abstractNum>
-  <w:abstractNum w:abstractNumId="17" w15:restartNumberingAfterBreak="0">
+  <w:abstractNum w:abstractNumId="18" w15:restartNumberingAfterBreak="0">
+    <w:nsid w:val="5F1740B7"/>
+    <w:multiLevelType w:val="hybridMultilevel"/>
+    <w:tmpl w:val="C18A6848"/>
+    <w:lvl w:ilvl="0" w:tplc="04090003">
+      <w:start w:val="1"/>
+      <w:numFmt w:val="bullet"/>
+      <w:lvlText w:val=""/>
+      <w:lvlJc w:val="left"/>
+      <w:pPr>
+        <w:ind w:left="1528" w:hanging="480"/>
+      </w:pPr>
+      <w:rPr>
+        <w:rFonts w:ascii="Wingdings" w:hAnsi="Wingdings" w:hint="default"/>
+      </w:rPr>
+    </w:lvl>
+    <w:lvl w:ilvl="1" w:tplc="04090003" w:tentative="1">
+      <w:start w:val="1"/>
+      <w:numFmt w:val="bullet"/>
+      <w:lvlText w:val=""/>
+      <w:lvlJc w:val="left"/>
+      <w:pPr>
+        <w:ind w:left="2008" w:hanging="480"/>
+      </w:pPr>
+      <w:rPr>
+        <w:rFonts w:ascii="Wingdings" w:hAnsi="Wingdings" w:hint="default"/>
+      </w:rPr>
+    </w:lvl>
+    <w:lvl w:ilvl="2" w:tplc="04090005" w:tentative="1">
+      <w:start w:val="1"/>
+      <w:numFmt w:val="bullet"/>
+      <w:lvlText w:val=""/>
+      <w:lvlJc w:val="left"/>
+      <w:pPr>
+        <w:ind w:left="2488" w:hanging="480"/>
+      </w:pPr>
+      <w:rPr>
+        <w:rFonts w:ascii="Wingdings" w:hAnsi="Wingdings" w:hint="default"/>
+      </w:rPr>
+    </w:lvl>
+    <w:lvl w:ilvl="3" w:tplc="04090001" w:tentative="1">
+      <w:start w:val="1"/>
+      <w:numFmt w:val="bullet"/>
+      <w:lvlText w:val=""/>
+      <w:lvlJc w:val="left"/>
+      <w:pPr>
+        <w:ind w:left="2968" w:hanging="480"/>
+      </w:pPr>
+      <w:rPr>
+        <w:rFonts w:ascii="Wingdings" w:hAnsi="Wingdings" w:hint="default"/>
+      </w:rPr>
+    </w:lvl>
+    <w:lvl w:ilvl="4" w:tplc="04090003" w:tentative="1">
+      <w:start w:val="1"/>
+      <w:numFmt w:val="bullet"/>
+      <w:lvlText w:val=""/>
+      <w:lvlJc w:val="left"/>
+      <w:pPr>
+        <w:ind w:left="3448" w:hanging="480"/>
+      </w:pPr>
+      <w:rPr>
+        <w:rFonts w:ascii="Wingdings" w:hAnsi="Wingdings" w:hint="default"/>
+      </w:rPr>
+    </w:lvl>
+    <w:lvl w:ilvl="5" w:tplc="04090005" w:tentative="1">
+      <w:start w:val="1"/>
+      <w:numFmt w:val="bullet"/>
+      <w:lvlText w:val=""/>
+      <w:lvlJc w:val="left"/>
+      <w:pPr>
+        <w:ind w:left="3928" w:hanging="480"/>
+      </w:pPr>
+      <w:rPr>
+        <w:rFonts w:ascii="Wingdings" w:hAnsi="Wingdings" w:hint="default"/>
+      </w:rPr>
+    </w:lvl>
+    <w:lvl w:ilvl="6" w:tplc="04090001" w:tentative="1">
+      <w:start w:val="1"/>
+      <w:numFmt w:val="bullet"/>
+      <w:lvlText w:val=""/>
+      <w:lvlJc w:val="left"/>
+      <w:pPr>
+        <w:ind w:left="4408" w:hanging="480"/>
+      </w:pPr>
+      <w:rPr>
+        <w:rFonts w:ascii="Wingdings" w:hAnsi="Wingdings" w:hint="default"/>
+      </w:rPr>
+    </w:lvl>
+    <w:lvl w:ilvl="7" w:tplc="04090003" w:tentative="1">
+      <w:start w:val="1"/>
+      <w:numFmt w:val="bullet"/>
+      <w:lvlText w:val=""/>
+      <w:lvlJc w:val="left"/>
+      <w:pPr>
+        <w:ind w:left="4888" w:hanging="480"/>
+      </w:pPr>
+      <w:rPr>
+        <w:rFonts w:ascii="Wingdings" w:hAnsi="Wingdings" w:hint="default"/>
+      </w:rPr>
+    </w:lvl>
+    <w:lvl w:ilvl="8" w:tplc="04090005" w:tentative="1">
+      <w:start w:val="1"/>
+      <w:numFmt w:val="bullet"/>
+      <w:lvlText w:val=""/>
+      <w:lvlJc w:val="left"/>
+      <w:pPr>
+        <w:ind w:left="5368" w:hanging="480"/>
+      </w:pPr>
+      <w:rPr>
+        <w:rFonts w:ascii="Wingdings" w:hAnsi="Wingdings" w:hint="default"/>
+      </w:rPr>
+    </w:lvl>
+  </w:abstractNum>
+  <w:abstractNum w:abstractNumId="19" w15:restartNumberingAfterBreak="0">
     <w:nsid w:val="5FD52E56"/>
     <w:multiLevelType w:val="multilevel"/>
     <w:tmpl w:val="A52E5C0E"/>
@@ -4791,7 +4471,7 @@
       </w:pPr>
     </w:lvl>
   </w:abstractNum>
-  <w:abstractNum w:abstractNumId="18" w15:restartNumberingAfterBreak="0">
+  <w:abstractNum w:abstractNumId="20" w15:restartNumberingAfterBreak="0">
     <w:nsid w:val="5FF200C3"/>
     <w:multiLevelType w:val="hybridMultilevel"/>
     <w:tmpl w:val="035C4DA0"/>
@@ -4880,7 +4560,7 @@
       </w:pPr>
     </w:lvl>
   </w:abstractNum>
-  <w:abstractNum w:abstractNumId="19" w15:restartNumberingAfterBreak="0">
+  <w:abstractNum w:abstractNumId="21" w15:restartNumberingAfterBreak="0">
     <w:nsid w:val="60793F8E"/>
     <w:multiLevelType w:val="hybridMultilevel"/>
     <w:tmpl w:val="BD1437BA"/>
@@ -4993,7 +4673,7 @@
       </w:rPr>
     </w:lvl>
   </w:abstractNum>
-  <w:abstractNum w:abstractNumId="20" w15:restartNumberingAfterBreak="0">
+  <w:abstractNum w:abstractNumId="22" w15:restartNumberingAfterBreak="0">
     <w:nsid w:val="60C77692"/>
     <w:multiLevelType w:val="hybridMultilevel"/>
     <w:tmpl w:val="DEBECA82"/>
@@ -5082,7 +4762,7 @@
       </w:pPr>
     </w:lvl>
   </w:abstractNum>
-  <w:abstractNum w:abstractNumId="21" w15:restartNumberingAfterBreak="0">
+  <w:abstractNum w:abstractNumId="23" w15:restartNumberingAfterBreak="0">
     <w:nsid w:val="65734607"/>
     <w:multiLevelType w:val="hybridMultilevel"/>
     <w:tmpl w:val="7B6C7A44"/>
@@ -5195,7 +4875,7 @@
       </w:rPr>
     </w:lvl>
   </w:abstractNum>
-  <w:abstractNum w:abstractNumId="22" w15:restartNumberingAfterBreak="0">
+  <w:abstractNum w:abstractNumId="24" w15:restartNumberingAfterBreak="0">
     <w:nsid w:val="69F5390B"/>
     <w:multiLevelType w:val="hybridMultilevel"/>
     <w:tmpl w:val="4106D33C"/>
@@ -5308,7 +4988,7 @@
       </w:rPr>
     </w:lvl>
   </w:abstractNum>
-  <w:abstractNum w:abstractNumId="23" w15:restartNumberingAfterBreak="0">
+  <w:abstractNum w:abstractNumId="25" w15:restartNumberingAfterBreak="0">
     <w:nsid w:val="6D367647"/>
     <w:multiLevelType w:val="hybridMultilevel"/>
     <w:tmpl w:val="B726D740"/>
@@ -5421,7 +5101,7 @@
       </w:rPr>
     </w:lvl>
   </w:abstractNum>
-  <w:abstractNum w:abstractNumId="24" w15:restartNumberingAfterBreak="0">
+  <w:abstractNum w:abstractNumId="26" w15:restartNumberingAfterBreak="0">
     <w:nsid w:val="770B3824"/>
     <w:multiLevelType w:val="hybridMultilevel"/>
     <w:tmpl w:val="DC38D608"/>
@@ -5534,7 +5214,7 @@
       </w:rPr>
     </w:lvl>
   </w:abstractNum>
-  <w:abstractNum w:abstractNumId="25" w15:restartNumberingAfterBreak="0">
+  <w:abstractNum w:abstractNumId="27" w15:restartNumberingAfterBreak="0">
     <w:nsid w:val="7ED21F2D"/>
     <w:multiLevelType w:val="hybridMultilevel"/>
     <w:tmpl w:val="67B28E22"/>
@@ -5620,7 +5300,7 @@
       </w:pPr>
     </w:lvl>
   </w:abstractNum>
-  <w:abstractNum w:abstractNumId="26" w15:restartNumberingAfterBreak="0">
+  <w:abstractNum w:abstractNumId="28" w15:restartNumberingAfterBreak="0">
     <w:nsid w:val="7FDA3328"/>
     <w:multiLevelType w:val="hybridMultilevel"/>
     <w:tmpl w:val="98020F60"/>
@@ -5733,92 +5413,98 @@
       </w:rPr>
     </w:lvl>
   </w:abstractNum>
-  <w:num w:numId="1" w16cid:durableId="435252220">
+  <w:num w:numId="1">
+    <w:abstractNumId w:val="21"/>
+  </w:num>
+  <w:num w:numId="2">
+    <w:abstractNumId w:val="7"/>
+  </w:num>
+  <w:num w:numId="3">
+    <w:abstractNumId w:val="0"/>
+  </w:num>
+  <w:num w:numId="4">
+    <w:abstractNumId w:val="10"/>
+  </w:num>
+  <w:num w:numId="5">
+    <w:abstractNumId w:val="13"/>
+  </w:num>
+  <w:num w:numId="6">
+    <w:abstractNumId w:val="26"/>
+  </w:num>
+  <w:num w:numId="7">
+    <w:abstractNumId w:val="4"/>
+  </w:num>
+  <w:num w:numId="8">
+    <w:abstractNumId w:val="27"/>
+  </w:num>
+  <w:num w:numId="9">
+    <w:abstractNumId w:val="15"/>
+  </w:num>
+  <w:num w:numId="10">
+    <w:abstractNumId w:val="20"/>
+  </w:num>
+  <w:num w:numId="11">
+    <w:abstractNumId w:val="5"/>
+  </w:num>
+  <w:num w:numId="12">
+    <w:abstractNumId w:val="1"/>
+  </w:num>
+  <w:num w:numId="13">
+    <w:abstractNumId w:val="8"/>
+  </w:num>
+  <w:num w:numId="14">
+    <w:abstractNumId w:val="16"/>
+  </w:num>
+  <w:num w:numId="15">
+    <w:abstractNumId w:val="12"/>
+  </w:num>
+  <w:num w:numId="16">
+    <w:abstractNumId w:val="17"/>
+  </w:num>
+  <w:num w:numId="17">
+    <w:abstractNumId w:val="2"/>
+  </w:num>
+  <w:num w:numId="18">
+    <w:abstractNumId w:val="6"/>
+  </w:num>
+  <w:num w:numId="19">
+    <w:abstractNumId w:val="14"/>
+  </w:num>
+  <w:num w:numId="20">
+    <w:abstractNumId w:val="23"/>
+  </w:num>
+  <w:num w:numId="21">
+    <w:abstractNumId w:val="9"/>
+  </w:num>
+  <w:num w:numId="22">
+    <w:abstractNumId w:val="28"/>
+  </w:num>
+  <w:num w:numId="23">
+    <w:abstractNumId w:val="11"/>
+  </w:num>
+  <w:num w:numId="24">
+    <w:abstractNumId w:val="24"/>
+  </w:num>
+  <w:num w:numId="25">
     <w:abstractNumId w:val="19"/>
   </w:num>
-  <w:num w:numId="2" w16cid:durableId="470486312">
-    <w:abstractNumId w:val="6"/>
+  <w:num w:numId="26">
+    <w:abstractNumId w:val="22"/>
   </w:num>
-  <w:num w:numId="3" w16cid:durableId="1503281626">
-    <w:abstractNumId w:val="0"/>
-  </w:num>
-  <w:num w:numId="4" w16cid:durableId="1651204520">
-    <w:abstractNumId w:val="9"/>
-  </w:num>
-  <w:num w:numId="5" w16cid:durableId="10953353">
-    <w:abstractNumId w:val="12"/>
-  </w:num>
-  <w:num w:numId="6" w16cid:durableId="1516455893">
-    <w:abstractNumId w:val="24"/>
-  </w:num>
-  <w:num w:numId="7" w16cid:durableId="829978113">
-    <w:abstractNumId w:val="3"/>
-  </w:num>
-  <w:num w:numId="8" w16cid:durableId="631179695">
+  <w:num w:numId="27">
     <w:abstractNumId w:val="25"/>
   </w:num>
-  <w:num w:numId="9" w16cid:durableId="802386263">
-    <w:abstractNumId w:val="14"/>
-  </w:num>
-  <w:num w:numId="10" w16cid:durableId="869880601">
+  <w:num w:numId="28">
     <w:abstractNumId w:val="18"/>
   </w:num>
-  <w:num w:numId="11" w16cid:durableId="1491797384">
-    <w:abstractNumId w:val="4"/>
-  </w:num>
-  <w:num w:numId="12" w16cid:durableId="517543312">
-    <w:abstractNumId w:val="1"/>
-  </w:num>
-  <w:num w:numId="13" w16cid:durableId="330571413">
-    <w:abstractNumId w:val="7"/>
-  </w:num>
-  <w:num w:numId="14" w16cid:durableId="92748813">
-    <w:abstractNumId w:val="15"/>
-  </w:num>
-  <w:num w:numId="15" w16cid:durableId="1248225283">
-    <w:abstractNumId w:val="11"/>
-  </w:num>
-  <w:num w:numId="16" w16cid:durableId="706181595">
-    <w:abstractNumId w:val="16"/>
-  </w:num>
-  <w:num w:numId="17" w16cid:durableId="341052736">
-    <w:abstractNumId w:val="2"/>
-  </w:num>
-  <w:num w:numId="18" w16cid:durableId="1077677504">
-    <w:abstractNumId w:val="5"/>
-  </w:num>
-  <w:num w:numId="19" w16cid:durableId="1118716701">
-    <w:abstractNumId w:val="13"/>
-  </w:num>
-  <w:num w:numId="20" w16cid:durableId="1475294914">
-    <w:abstractNumId w:val="21"/>
-  </w:num>
-  <w:num w:numId="21" w16cid:durableId="656422288">
-    <w:abstractNumId w:val="8"/>
-  </w:num>
-  <w:num w:numId="22" w16cid:durableId="846559724">
-    <w:abstractNumId w:val="26"/>
-  </w:num>
-  <w:num w:numId="23" w16cid:durableId="1648364643">
-    <w:abstractNumId w:val="10"/>
-  </w:num>
-  <w:num w:numId="24" w16cid:durableId="137963489">
-    <w:abstractNumId w:val="22"/>
-  </w:num>
-  <w:num w:numId="25" w16cid:durableId="1510365823">
-    <w:abstractNumId w:val="17"/>
-  </w:num>
-  <w:num w:numId="26" w16cid:durableId="671956471">
-    <w:abstractNumId w:val="20"/>
-  </w:num>
-  <w:num w:numId="27" w16cid:durableId="1610427570">
-    <w:abstractNumId w:val="23"/>
+  <w:num w:numId="29">
+    <w:abstractNumId w:val="3"/>
   </w:num>
 </w:numbering>
 </file>
 
 <file path=word/styles.xml><?xml version="1.0" encoding="utf-8"?>
-<w:styles xmlns:mc="http://schemas.openxmlformats.org/markup-compatibility/2006" xmlns:r="http://schemas.openxmlformats.org/officeDocument/2006/relationships" xmlns:w="http://schemas.openxmlformats.org/wordprocessingml/2006/main" xmlns:w14="http://schemas.microsoft.com/office/word/2010/wordml" xmlns:w15="http://schemas.microsoft.com/office/word/2012/wordml" xmlns:w16cex="http://schemas.microsoft.com/office/word/2018/wordml/cex" xmlns:w16cid="http://schemas.microsoft.com/office/word/2016/wordml/cid" xmlns:w16="http://schemas.microsoft.com/office/word/2018/wordml" xmlns:w16du="http://schemas.microsoft.com/office/word/2023/wordml/word16du" xmlns:w16sdtdh="http://schemas.microsoft.com/office/word/2020/wordml/sdtdatahash" xmlns:w16sdtfl="http://schemas.microsoft.com/office/word/2024/wordml/sdtformatlock" xmlns:w16se="http://schemas.microsoft.com/office/word/2015/wordml/symex" mc:Ignorable="w14 w15 w16se w16cid w16 w16cex w16sdtdh w16sdtfl w16du">
+<w:styles xmlns:mc="http://schemas.openxmlformats.org/markup-compatibility/2006" xmlns:r="http://schemas.openxmlformats.org/officeDocument/2006/relationships" xmlns:w="http://schemas.openxmlformats.org/wordprocessingml/2006/main" xmlns:w14="http://schemas.microsoft.com/office/word/2010/wordml" xmlns:w15="http://schemas.microsoft.com/office/word/2012/wordml" xmlns:w16cex="http://schemas.microsoft.com/office/word/2018/wordml/cex" xmlns:w16cid="http://schemas.microsoft.com/office/word/2016/wordml/cid" xmlns:w16="http://schemas.microsoft.com/office/word/2018/wordml" xmlns:w16sdtdh="http://schemas.microsoft.com/office/word/2020/wordml/sdtdatahash" xmlns:w16se="http://schemas.microsoft.com/office/word/2015/wordml/symex" mc:Ignorable="w14 w15 w16se w16cid w16 w16cex w16sdtdh">
   <w:docDefaults>
     <w:rPrDefault>
       <w:rPr>
